--- a/Milestone_3/Detailed_Design_Document_(DDD).docx
+++ b/Milestone_3/Detailed_Design_Document_(DDD).docx
@@ -11,6 +11,7 @@
           <w:color w:val="000000" w:themeColor="text1"/>
           <w:sz w:val="72"/>
           <w:szCs w:val="72"/>
+          <w:lang w:val="en-US"/>
         </w:rPr>
       </w:pPr>
       <w:r>
@@ -30,6 +31,7 @@
         <w:rPr>
           <w:rFonts w:ascii="Calibri" w:eastAsia="Calibri" w:hAnsi="Calibri" w:cs="Calibri"/>
           <w:color w:val="000000" w:themeColor="text1"/>
+          <w:lang w:val="en-US"/>
         </w:rPr>
       </w:pPr>
     </w:p>
@@ -39,6 +41,7 @@
         <w:rPr>
           <w:rFonts w:ascii="Calibri" w:eastAsia="Calibri" w:hAnsi="Calibri" w:cs="Calibri"/>
           <w:color w:val="000000" w:themeColor="text1"/>
+          <w:lang w:val="en-US"/>
         </w:rPr>
       </w:pPr>
     </w:p>
@@ -48,6 +51,7 @@
         <w:rPr>
           <w:rFonts w:ascii="Calibri" w:eastAsia="Calibri" w:hAnsi="Calibri" w:cs="Calibri"/>
           <w:color w:val="000000" w:themeColor="text1"/>
+          <w:lang w:val="en-US"/>
         </w:rPr>
       </w:pPr>
       <w:r>
@@ -55,10 +59,10 @@
           <w:noProof/>
         </w:rPr>
         <w:drawing>
-          <wp:inline distT="0" distB="0" distL="0" distR="0" wp14:anchorId="29ECF55C" wp14:editId="7072E7A0">
+          <wp:inline distT="0" distB="0" distL="0" distR="0" wp14:anchorId="29ECF55C" wp14:editId="4035E83C">
             <wp:extent cx="3314700" cy="1390650"/>
             <wp:effectExtent l="0" t="0" r="0" b="0"/>
-            <wp:docPr id="2037143233" name="Billede 2037143233" descr="Indsætter billede..."/>
+            <wp:docPr id="2037143233" name="Picture 2037143233" descr="Indsætter billede..."/>
             <wp:cNvGraphicFramePr>
               <a:graphicFrameLocks xmlns:a="http://schemas.openxmlformats.org/drawingml/2006/main" noChangeAspect="1"/>
             </wp:cNvGraphicFramePr>
@@ -66,7 +70,7 @@
               <a:graphicData uri="http://schemas.openxmlformats.org/drawingml/2006/picture">
                 <pic:pic xmlns:pic="http://schemas.openxmlformats.org/drawingml/2006/picture">
                   <pic:nvPicPr>
-                    <pic:cNvPr id="0" name=""/>
+                    <pic:cNvPr id="0" name="Picture 2037143233"/>
                     <pic:cNvPicPr/>
                   </pic:nvPicPr>
                   <pic:blipFill>
@@ -103,6 +107,7 @@
         <w:rPr>
           <w:rFonts w:ascii="Calibri" w:eastAsia="Calibri" w:hAnsi="Calibri" w:cs="Calibri"/>
           <w:color w:val="000000" w:themeColor="text1"/>
+          <w:lang w:val="en-US"/>
         </w:rPr>
       </w:pPr>
     </w:p>
@@ -159,29 +164,27 @@
           <w:szCs w:val="24"/>
           <w:lang w:val="en-US"/>
         </w:rPr>
-        <w:t xml:space="preserve">Oliver </w:t>
-      </w:r>
-      <w:proofErr w:type="spellStart"/>
-      <w:r>
+        <w:t>Oliver Fridorf – 201907235</w:t>
+      </w:r>
+    </w:p>
+    <w:p>
+      <w:pPr>
+        <w:jc w:val="center"/>
         <w:rPr>
           <w:rFonts w:ascii="Segoe UI" w:eastAsia="Segoe UI" w:hAnsi="Segoe UI" w:cs="Segoe UI"/>
           <w:color w:val="000000" w:themeColor="text1"/>
           <w:sz w:val="24"/>
           <w:szCs w:val="24"/>
-          <w:lang w:val="en-US"/>
-        </w:rPr>
-        <w:t>Fridorf</w:t>
-      </w:r>
-      <w:proofErr w:type="spellEnd"/>
+        </w:rPr>
+      </w:pPr>
       <w:r>
         <w:rPr>
           <w:rFonts w:ascii="Segoe UI" w:eastAsia="Segoe UI" w:hAnsi="Segoe UI" w:cs="Segoe UI"/>
           <w:color w:val="000000" w:themeColor="text1"/>
           <w:sz w:val="24"/>
           <w:szCs w:val="24"/>
-          <w:lang w:val="en-US"/>
-        </w:rPr>
-        <w:t xml:space="preserve"> – 201907235</w:t>
+        </w:rPr>
+        <w:t>Tobias Andersen – 201905423</w:t>
       </w:r>
     </w:p>
     <w:p>
@@ -201,7 +204,7 @@
           <w:sz w:val="24"/>
           <w:szCs w:val="24"/>
         </w:rPr>
-        <w:t>Tobias Andersen – 201905423</w:t>
+        <w:t>Lasse Bjørnskov – 201907292</w:t>
       </w:r>
     </w:p>
     <w:p>
@@ -221,7 +224,7 @@
           <w:sz w:val="24"/>
           <w:szCs w:val="24"/>
         </w:rPr>
-        <w:t>Lasse Bjørnskov – 201907292</w:t>
+        <w:t>Michael Nørbo – 202202966</w:t>
       </w:r>
     </w:p>
     <w:p>
@@ -241,7 +244,7 @@
           <w:sz w:val="24"/>
           <w:szCs w:val="24"/>
         </w:rPr>
-        <w:t>Michael Nørbo – 202202966</w:t>
+        <w:t>Anisa Mohamed – 201806371</w:t>
       </w:r>
     </w:p>
     <w:p>
@@ -261,19 +264,17 @@
           <w:sz w:val="24"/>
           <w:szCs w:val="24"/>
         </w:rPr>
-        <w:t>Anisa Mohamed – 201806371</w:t>
-      </w:r>
-    </w:p>
-    <w:p>
-      <w:pPr>
-        <w:jc w:val="center"/>
+        <w:t xml:space="preserve">Julia </w:t>
+      </w:r>
+      <w:r>
         <w:rPr>
           <w:rFonts w:ascii="Segoe UI" w:eastAsia="Segoe UI" w:hAnsi="Segoe UI" w:cs="Segoe UI"/>
           <w:color w:val="000000" w:themeColor="text1"/>
           <w:sz w:val="24"/>
           <w:szCs w:val="24"/>
         </w:rPr>
-      </w:pPr>
+        <w:t>W</w:t>
+      </w:r>
       <w:r>
         <w:rPr>
           <w:rFonts w:ascii="Segoe UI" w:eastAsia="Segoe UI" w:hAnsi="Segoe UI" w:cs="Segoe UI"/>
@@ -281,9 +282,8 @@
           <w:sz w:val="24"/>
           <w:szCs w:val="24"/>
         </w:rPr>
-        <w:t xml:space="preserve">Julia </w:t>
-      </w:r>
-      <w:proofErr w:type="spellStart"/>
+        <w:t>alczynska</w:t>
+      </w:r>
       <w:r>
         <w:rPr>
           <w:rFonts w:ascii="Segoe UI" w:eastAsia="Segoe UI" w:hAnsi="Segoe UI" w:cs="Segoe UI"/>
@@ -291,79 +291,79 @@
           <w:sz w:val="24"/>
           <w:szCs w:val="24"/>
         </w:rPr>
-        <w:t>walczynska</w:t>
-      </w:r>
-      <w:proofErr w:type="spellEnd"/>
-      <w:r>
+        <w:t xml:space="preserve"> – 202202970</w:t>
+      </w:r>
+    </w:p>
+    <w:p>
+      <w:pPr>
+        <w:jc w:val="center"/>
         <w:rPr>
           <w:rFonts w:ascii="Segoe UI" w:eastAsia="Segoe UI" w:hAnsi="Segoe UI" w:cs="Segoe UI"/>
           <w:color w:val="000000" w:themeColor="text1"/>
           <w:sz w:val="24"/>
           <w:szCs w:val="24"/>
         </w:rPr>
-        <w:t xml:space="preserve"> – 202202970</w:t>
-      </w:r>
-    </w:p>
-    <w:p>
-      <w:pPr>
-        <w:jc w:val="center"/>
+      </w:pPr>
+      <w:r>
         <w:rPr>
           <w:rFonts w:ascii="Segoe UI" w:eastAsia="Segoe UI" w:hAnsi="Segoe UI" w:cs="Segoe UI"/>
           <w:color w:val="000000" w:themeColor="text1"/>
           <w:sz w:val="24"/>
           <w:szCs w:val="24"/>
         </w:rPr>
-      </w:pPr>
-      <w:r>
+        <w:t>Claes Jensen – 201907300</w:t>
+      </w:r>
+    </w:p>
+    <w:p>
+      <w:pPr>
+        <w:jc w:val="center"/>
         <w:rPr>
           <w:rFonts w:ascii="Segoe UI" w:eastAsia="Segoe UI" w:hAnsi="Segoe UI" w:cs="Segoe UI"/>
           <w:color w:val="000000" w:themeColor="text1"/>
           <w:sz w:val="24"/>
           <w:szCs w:val="24"/>
         </w:rPr>
-        <w:t>Claes Jensen – 201907300</w:t>
-      </w:r>
-    </w:p>
-    <w:p>
-      <w:pPr>
-        <w:jc w:val="center"/>
+      </w:pPr>
+      <w:r>
         <w:rPr>
           <w:rFonts w:ascii="Segoe UI" w:eastAsia="Segoe UI" w:hAnsi="Segoe UI" w:cs="Segoe UI"/>
           <w:color w:val="000000" w:themeColor="text1"/>
           <w:sz w:val="24"/>
           <w:szCs w:val="24"/>
         </w:rPr>
-      </w:pPr>
-      <w:r>
+        <w:t>Henrik Buhl – 201905590</w:t>
+      </w:r>
+    </w:p>
+    <w:p>
+      <w:pPr>
+        <w:jc w:val="center"/>
         <w:rPr>
           <w:rFonts w:ascii="Segoe UI" w:eastAsia="Segoe UI" w:hAnsi="Segoe UI" w:cs="Segoe UI"/>
           <w:color w:val="000000" w:themeColor="text1"/>
           <w:sz w:val="24"/>
           <w:szCs w:val="24"/>
         </w:rPr>
-        <w:t>Henrik Buhl – 201905590</w:t>
-      </w:r>
-    </w:p>
-    <w:p>
-      <w:pPr>
-        <w:jc w:val="center"/>
+      </w:pPr>
+      <w:r>
         <w:rPr>
           <w:rFonts w:ascii="Segoe UI" w:eastAsia="Segoe UI" w:hAnsi="Segoe UI" w:cs="Segoe UI"/>
           <w:color w:val="000000" w:themeColor="text1"/>
           <w:sz w:val="24"/>
           <w:szCs w:val="24"/>
         </w:rPr>
-      </w:pPr>
-      <w:r>
+        <w:t>Dilan Celebi – 202202967</w:t>
+      </w:r>
+    </w:p>
+    <w:p>
+      <w:pPr>
+        <w:jc w:val="center"/>
         <w:rPr>
           <w:rFonts w:ascii="Segoe UI" w:eastAsia="Segoe UI" w:hAnsi="Segoe UI" w:cs="Segoe UI"/>
           <w:color w:val="000000" w:themeColor="text1"/>
           <w:sz w:val="24"/>
           <w:szCs w:val="24"/>
         </w:rPr>
-        <w:t xml:space="preserve">Dilan </w:t>
-      </w:r>
-      <w:proofErr w:type="spellStart"/>
+      </w:pPr>
       <w:r>
         <w:rPr>
           <w:rFonts w:ascii="Segoe UI" w:eastAsia="Segoe UI" w:hAnsi="Segoe UI" w:cs="Segoe UI"/>
@@ -371,125 +371,51 @@
           <w:sz w:val="24"/>
           <w:szCs w:val="24"/>
         </w:rPr>
-        <w:t>Celebi</w:t>
-      </w:r>
-      <w:proofErr w:type="spellEnd"/>
-      <w:r>
+        <w:t>Johansen, Alexander Stæhr – 201905865</w:t>
+      </w:r>
+    </w:p>
+    <w:p>
+      <w:pPr>
+        <w:jc w:val="center"/>
         <w:rPr>
           <w:rFonts w:ascii="Segoe UI" w:eastAsia="Segoe UI" w:hAnsi="Segoe UI" w:cs="Segoe UI"/>
           <w:color w:val="000000" w:themeColor="text1"/>
           <w:sz w:val="24"/>
           <w:szCs w:val="24"/>
-        </w:rPr>
-        <w:t xml:space="preserve"> – 202202967</w:t>
-      </w:r>
-    </w:p>
-    <w:p>
-      <w:pPr>
-        <w:jc w:val="center"/>
+          <w:lang w:val="en-US"/>
+        </w:rPr>
+      </w:pPr>
+      <w:r>
         <w:rPr>
           <w:rFonts w:ascii="Segoe UI" w:eastAsia="Segoe UI" w:hAnsi="Segoe UI" w:cs="Segoe UI"/>
           <w:color w:val="000000" w:themeColor="text1"/>
           <w:sz w:val="24"/>
           <w:szCs w:val="24"/>
-        </w:rPr>
-      </w:pPr>
-      <w:r>
+          <w:lang w:val="en-US"/>
+        </w:rPr>
+        <w:t>Kuang, Liulihan – 201906612</w:t>
+      </w:r>
+    </w:p>
+    <w:p>
+      <w:pPr>
+        <w:jc w:val="center"/>
         <w:rPr>
           <w:rFonts w:ascii="Segoe UI" w:eastAsia="Segoe UI" w:hAnsi="Segoe UI" w:cs="Segoe UI"/>
           <w:color w:val="000000" w:themeColor="text1"/>
           <w:sz w:val="24"/>
           <w:szCs w:val="24"/>
-        </w:rPr>
-        <w:t>Johansen, Alexander Stæhr – 201905865</w:t>
-      </w:r>
-    </w:p>
-    <w:p>
-      <w:pPr>
-        <w:jc w:val="center"/>
+          <w:lang w:val="en-US"/>
+        </w:rPr>
+      </w:pPr>
+      <w:r>
         <w:rPr>
           <w:rFonts w:ascii="Segoe UI" w:eastAsia="Segoe UI" w:hAnsi="Segoe UI" w:cs="Segoe UI"/>
           <w:color w:val="000000" w:themeColor="text1"/>
           <w:sz w:val="24"/>
           <w:szCs w:val="24"/>
-        </w:rPr>
-      </w:pPr>
-      <w:proofErr w:type="spellStart"/>
-      <w:r>
-        <w:rPr>
-          <w:rFonts w:ascii="Segoe UI" w:eastAsia="Segoe UI" w:hAnsi="Segoe UI" w:cs="Segoe UI"/>
-          <w:color w:val="000000" w:themeColor="text1"/>
-          <w:sz w:val="24"/>
-          <w:szCs w:val="24"/>
-          <w:lang w:val="en-US"/>
-        </w:rPr>
-        <w:t>Kuang</w:t>
-      </w:r>
-      <w:proofErr w:type="spellEnd"/>
-      <w:r>
-        <w:rPr>
-          <w:rFonts w:ascii="Segoe UI" w:eastAsia="Segoe UI" w:hAnsi="Segoe UI" w:cs="Segoe UI"/>
-          <w:color w:val="000000" w:themeColor="text1"/>
-          <w:sz w:val="24"/>
-          <w:szCs w:val="24"/>
-          <w:lang w:val="en-US"/>
-        </w:rPr>
-        <w:t xml:space="preserve">, </w:t>
-      </w:r>
-      <w:proofErr w:type="spellStart"/>
-      <w:r>
-        <w:rPr>
-          <w:rFonts w:ascii="Segoe UI" w:eastAsia="Segoe UI" w:hAnsi="Segoe UI" w:cs="Segoe UI"/>
-          <w:color w:val="000000" w:themeColor="text1"/>
-          <w:sz w:val="24"/>
-          <w:szCs w:val="24"/>
-          <w:lang w:val="en-US"/>
-        </w:rPr>
-        <w:t>Liulihan</w:t>
-      </w:r>
-      <w:proofErr w:type="spellEnd"/>
-      <w:r>
-        <w:rPr>
-          <w:rFonts w:ascii="Segoe UI" w:eastAsia="Segoe UI" w:hAnsi="Segoe UI" w:cs="Segoe UI"/>
-          <w:color w:val="000000" w:themeColor="text1"/>
-          <w:sz w:val="24"/>
-          <w:szCs w:val="24"/>
-          <w:lang w:val="en-US"/>
-        </w:rPr>
-        <w:t xml:space="preserve"> – 201906612</w:t>
-      </w:r>
-    </w:p>
-    <w:p>
-      <w:pPr>
-        <w:jc w:val="center"/>
-        <w:rPr>
-          <w:rFonts w:ascii="Segoe UI" w:eastAsia="Segoe UI" w:hAnsi="Segoe UI" w:cs="Segoe UI"/>
-          <w:color w:val="000000" w:themeColor="text1"/>
-          <w:sz w:val="24"/>
-          <w:szCs w:val="24"/>
-        </w:rPr>
-      </w:pPr>
-      <w:proofErr w:type="spellStart"/>
-      <w:r>
-        <w:rPr>
-          <w:rFonts w:ascii="Segoe UI" w:eastAsia="Segoe UI" w:hAnsi="Segoe UI" w:cs="Segoe UI"/>
-          <w:color w:val="000000" w:themeColor="text1"/>
-          <w:sz w:val="24"/>
-          <w:szCs w:val="24"/>
-          <w:lang w:val="en-US"/>
-        </w:rPr>
-        <w:t>Rammohan</w:t>
-      </w:r>
-      <w:proofErr w:type="spellEnd"/>
-      <w:r>
-        <w:rPr>
-          <w:rFonts w:ascii="Segoe UI" w:eastAsia="Segoe UI" w:hAnsi="Segoe UI" w:cs="Segoe UI"/>
-          <w:color w:val="000000" w:themeColor="text1"/>
-          <w:sz w:val="24"/>
-          <w:szCs w:val="24"/>
-          <w:lang w:val="en-US"/>
-        </w:rPr>
-        <w:t>, Shivaram - 202202968</w:t>
+          <w:lang w:val="en-US"/>
+        </w:rPr>
+        <w:t>Rammohan, Shivaram - 202202968</w:t>
       </w:r>
     </w:p>
     <w:p>
@@ -498,30 +424,54 @@
         <w:rPr>
           <w:sz w:val="28"/>
           <w:szCs w:val="28"/>
-        </w:rPr>
-      </w:pPr>
-    </w:p>
-    <w:p/>
-    <w:p/>
-    <w:p/>
-    <w:p/>
-    <w:p>
-      <w:r>
+          <w:lang w:val="en-US"/>
+        </w:rPr>
+      </w:pPr>
+    </w:p>
+    <w:p>
+      <w:pPr>
+        <w:rPr>
+          <w:lang w:val="en-US"/>
+        </w:rPr>
+      </w:pPr>
+    </w:p>
+    <w:p>
+      <w:pPr>
+        <w:rPr>
+          <w:lang w:val="en-US"/>
+        </w:rPr>
+      </w:pPr>
+    </w:p>
+    <w:p>
+      <w:pPr>
+        <w:rPr>
+          <w:lang w:val="en-US"/>
+        </w:rPr>
+      </w:pPr>
+    </w:p>
+    <w:p>
+      <w:pPr>
+        <w:rPr>
+          <w:lang w:val="en-US"/>
+        </w:rPr>
+      </w:pPr>
+    </w:p>
+    <w:p>
+      <w:pPr>
         <w:rPr>
           <w:sz w:val="36"/>
           <w:szCs w:val="36"/>
-        </w:rPr>
-        <w:t xml:space="preserve">Document revision </w:t>
-      </w:r>
-      <w:proofErr w:type="spellStart"/>
+          <w:lang w:val="en-US"/>
+        </w:rPr>
+      </w:pPr>
       <w:r>
         <w:rPr>
           <w:sz w:val="36"/>
           <w:szCs w:val="36"/>
-        </w:rPr>
-        <w:t>history</w:t>
-      </w:r>
-      <w:proofErr w:type="spellEnd"/>
+          <w:lang w:val="en-US"/>
+        </w:rPr>
+        <w:t>Document revision history</w:t>
+      </w:r>
     </w:p>
     <w:tbl>
       <w:tblPr>
@@ -553,12 +503,13 @@
               <w:spacing w:line="259" w:lineRule="auto"/>
               <w:rPr>
                 <w:rFonts w:ascii="Calibri" w:eastAsia="Calibri" w:hAnsi="Calibri" w:cs="Calibri"/>
+                <w:lang w:val="en-US"/>
               </w:rPr>
             </w:pPr>
             <w:r>
               <w:rPr>
                 <w:rFonts w:ascii="Calibri" w:eastAsia="Calibri" w:hAnsi="Calibri" w:cs="Calibri"/>
-                <w:lang w:val="en-GB"/>
+                <w:lang w:val="en-US"/>
               </w:rPr>
               <w:t>Rev.</w:t>
             </w:r>
@@ -577,12 +528,13 @@
               <w:spacing w:line="259" w:lineRule="auto"/>
               <w:rPr>
                 <w:rFonts w:ascii="Calibri" w:eastAsia="Calibri" w:hAnsi="Calibri" w:cs="Calibri"/>
+                <w:lang w:val="en-US"/>
               </w:rPr>
             </w:pPr>
             <w:r>
               <w:rPr>
                 <w:rFonts w:ascii="Calibri" w:eastAsia="Calibri" w:hAnsi="Calibri" w:cs="Calibri"/>
-                <w:lang w:val="en-GB"/>
+                <w:lang w:val="en-US"/>
               </w:rPr>
               <w:t>Date</w:t>
             </w:r>
@@ -601,12 +553,13 @@
               <w:spacing w:line="259" w:lineRule="auto"/>
               <w:rPr>
                 <w:rFonts w:ascii="Calibri" w:eastAsia="Calibri" w:hAnsi="Calibri" w:cs="Calibri"/>
+                <w:lang w:val="en-US"/>
               </w:rPr>
             </w:pPr>
             <w:r>
               <w:rPr>
                 <w:rFonts w:ascii="Calibri" w:eastAsia="Calibri" w:hAnsi="Calibri" w:cs="Calibri"/>
-                <w:lang w:val="en-GB"/>
+                <w:lang w:val="en-US"/>
               </w:rPr>
               <w:t xml:space="preserve">Change description </w:t>
             </w:r>
@@ -625,12 +578,13 @@
               <w:spacing w:line="259" w:lineRule="auto"/>
               <w:rPr>
                 <w:rFonts w:ascii="Calibri" w:eastAsia="Calibri" w:hAnsi="Calibri" w:cs="Calibri"/>
+                <w:lang w:val="en-US"/>
               </w:rPr>
             </w:pPr>
             <w:r>
               <w:rPr>
                 <w:rFonts w:ascii="Calibri" w:eastAsia="Calibri" w:hAnsi="Calibri" w:cs="Calibri"/>
-                <w:lang w:val="en-GB"/>
+                <w:lang w:val="en-US"/>
               </w:rPr>
               <w:t>Creator</w:t>
             </w:r>
@@ -654,12 +608,13 @@
               <w:spacing w:line="259" w:lineRule="auto"/>
               <w:rPr>
                 <w:rFonts w:ascii="Calibri" w:eastAsia="Calibri" w:hAnsi="Calibri" w:cs="Calibri"/>
+                <w:lang w:val="en-US"/>
               </w:rPr>
             </w:pPr>
             <w:r>
               <w:rPr>
                 <w:rFonts w:ascii="Calibri" w:eastAsia="Calibri" w:hAnsi="Calibri" w:cs="Calibri"/>
-                <w:lang w:val="en-GB"/>
+                <w:lang w:val="en-US"/>
               </w:rPr>
               <w:t>1.0</w:t>
             </w:r>
@@ -678,20 +633,20 @@
               <w:spacing w:line="259" w:lineRule="auto"/>
               <w:rPr>
                 <w:rFonts w:ascii="Calibri" w:eastAsia="Calibri" w:hAnsi="Calibri" w:cs="Calibri"/>
-                <w:lang w:val="en-GB"/>
+                <w:lang w:val="en-US"/>
               </w:rPr>
             </w:pPr>
             <w:r>
               <w:rPr>
                 <w:rFonts w:ascii="Calibri" w:eastAsia="Calibri" w:hAnsi="Calibri" w:cs="Calibri"/>
-                <w:lang w:val="en-GB"/>
+                <w:lang w:val="en-US"/>
               </w:rPr>
               <w:t>2023-</w:t>
             </w:r>
             <w:r>
               <w:rPr>
                 <w:rFonts w:ascii="Calibri" w:eastAsia="Calibri" w:hAnsi="Calibri" w:cs="Calibri"/>
-                <w:lang w:val="en-GB"/>
+                <w:lang w:val="en-US"/>
               </w:rPr>
               <w:t>03-29</w:t>
             </w:r>
@@ -710,13 +665,13 @@
               <w:spacing w:line="259" w:lineRule="auto"/>
               <w:rPr>
                 <w:rFonts w:ascii="Calibri" w:eastAsia="Calibri" w:hAnsi="Calibri" w:cs="Calibri"/>
-                <w:lang w:val="en-GB"/>
+                <w:lang w:val="en-US"/>
               </w:rPr>
             </w:pPr>
             <w:r>
               <w:rPr>
                 <w:rFonts w:ascii="Calibri" w:eastAsia="Calibri" w:hAnsi="Calibri" w:cs="Calibri"/>
-                <w:lang w:val="en-GB"/>
+                <w:lang w:val="en-US"/>
               </w:rPr>
               <w:t>Created the document</w:t>
             </w:r>
@@ -735,11 +690,13 @@
               <w:spacing w:line="259" w:lineRule="auto"/>
               <w:rPr>
                 <w:rFonts w:ascii="Calibri" w:eastAsia="Calibri" w:hAnsi="Calibri" w:cs="Calibri"/>
+                <w:lang w:val="en-US"/>
               </w:rPr>
             </w:pPr>
             <w:r>
               <w:rPr>
                 <w:rFonts w:ascii="Calibri" w:eastAsia="Calibri" w:hAnsi="Calibri" w:cs="Calibri"/>
+                <w:lang w:val="en-US"/>
               </w:rPr>
               <w:t>Claes</w:t>
             </w:r>
@@ -763,8 +720,16 @@
               <w:spacing w:line="259" w:lineRule="auto"/>
               <w:rPr>
                 <w:rFonts w:ascii="Calibri" w:eastAsia="Calibri" w:hAnsi="Calibri" w:cs="Calibri"/>
-              </w:rPr>
-            </w:pPr>
+                <w:lang w:val="en-US"/>
+              </w:rPr>
+            </w:pPr>
+            <w:r>
+              <w:rPr>
+                <w:rFonts w:ascii="Calibri" w:eastAsia="Calibri" w:hAnsi="Calibri" w:cs="Calibri"/>
+                <w:lang w:val="en-US"/>
+              </w:rPr>
+              <w:t>1.1</w:t>
+            </w:r>
           </w:p>
         </w:tc>
         <w:tc>
@@ -780,8 +745,23 @@
               <w:spacing w:line="259" w:lineRule="auto"/>
               <w:rPr>
                 <w:rFonts w:ascii="Calibri" w:eastAsia="Calibri" w:hAnsi="Calibri" w:cs="Calibri"/>
-              </w:rPr>
-            </w:pPr>
+                <w:lang w:val="en-US"/>
+              </w:rPr>
+            </w:pPr>
+            <w:r>
+              <w:rPr>
+                <w:rFonts w:ascii="Calibri" w:eastAsia="Calibri" w:hAnsi="Calibri" w:cs="Calibri"/>
+                <w:lang w:val="en-US"/>
+              </w:rPr>
+              <w:t>2023-04-</w:t>
+            </w:r>
+            <w:r>
+              <w:rPr>
+                <w:rFonts w:ascii="Calibri" w:eastAsia="Calibri" w:hAnsi="Calibri" w:cs="Calibri"/>
+                <w:lang w:val="en-US"/>
+              </w:rPr>
+              <w:t>12</w:t>
+            </w:r>
           </w:p>
         </w:tc>
         <w:tc>
@@ -797,8 +777,16 @@
               <w:spacing w:line="259" w:lineRule="auto"/>
               <w:rPr>
                 <w:rFonts w:ascii="Calibri" w:eastAsia="Calibri" w:hAnsi="Calibri" w:cs="Calibri"/>
-              </w:rPr>
-            </w:pPr>
+                <w:lang w:val="en-US"/>
+              </w:rPr>
+            </w:pPr>
+            <w:r>
+              <w:rPr>
+                <w:rFonts w:ascii="Calibri" w:eastAsia="Calibri" w:hAnsi="Calibri" w:cs="Calibri"/>
+                <w:lang w:val="en-US"/>
+              </w:rPr>
+              <w:t>Added section 3 and section 4</w:t>
+            </w:r>
           </w:p>
         </w:tc>
         <w:tc>
@@ -814,8 +802,30 @@
               <w:spacing w:line="259" w:lineRule="auto"/>
               <w:rPr>
                 <w:rFonts w:ascii="Calibri" w:eastAsia="Calibri" w:hAnsi="Calibri" w:cs="Calibri"/>
-              </w:rPr>
-            </w:pPr>
+                <w:lang w:val="en-US"/>
+              </w:rPr>
+            </w:pPr>
+            <w:r>
+              <w:rPr>
+                <w:rFonts w:ascii="Calibri" w:eastAsia="Calibri" w:hAnsi="Calibri" w:cs="Calibri"/>
+                <w:lang w:val="en-US"/>
+              </w:rPr>
+              <w:t xml:space="preserve">Anisa, Julia, </w:t>
+            </w:r>
+            <w:r>
+              <w:rPr>
+                <w:rFonts w:ascii="Calibri" w:eastAsia="Calibri" w:hAnsi="Calibri" w:cs="Calibri"/>
+                <w:lang w:val="en-US"/>
+              </w:rPr>
+              <w:t xml:space="preserve">Dilan, </w:t>
+            </w:r>
+            <w:r>
+              <w:rPr>
+                <w:rFonts w:ascii="Calibri" w:eastAsia="Calibri" w:hAnsi="Calibri" w:cs="Calibri"/>
+                <w:lang w:val="en-US"/>
+              </w:rPr>
+              <w:t>Michael, Claes</w:t>
+            </w:r>
           </w:p>
         </w:tc>
       </w:tr>
@@ -825,6 +835,7 @@
         <w:rPr>
           <w:rFonts w:ascii="Calibri" w:eastAsia="Calibri" w:hAnsi="Calibri" w:cs="Calibri"/>
           <w:color w:val="000000" w:themeColor="text1"/>
+          <w:lang w:val="en-US"/>
         </w:rPr>
       </w:pPr>
     </w:p>
@@ -833,30 +844,16 @@
         <w:rPr>
           <w:sz w:val="36"/>
           <w:szCs w:val="36"/>
+          <w:lang w:val="en-US"/>
         </w:rPr>
       </w:pPr>
       <w:r>
         <w:rPr>
           <w:sz w:val="36"/>
           <w:szCs w:val="36"/>
-        </w:rPr>
-        <w:t xml:space="preserve">Document </w:t>
-      </w:r>
-      <w:proofErr w:type="spellStart"/>
-      <w:r>
-        <w:rPr>
-          <w:sz w:val="36"/>
-          <w:szCs w:val="36"/>
-        </w:rPr>
-        <w:t>review</w:t>
-      </w:r>
-      <w:proofErr w:type="spellEnd"/>
-      <w:r>
-        <w:rPr>
-          <w:sz w:val="36"/>
-          <w:szCs w:val="36"/>
-        </w:rPr>
-        <w:t xml:space="preserve"> version</w:t>
+          <w:lang w:val="en-US"/>
+        </w:rPr>
+        <w:t>Document review version</w:t>
       </w:r>
     </w:p>
     <w:tbl>
@@ -887,12 +884,13 @@
               <w:spacing w:line="259" w:lineRule="auto"/>
               <w:rPr>
                 <w:rFonts w:ascii="Calibri" w:eastAsia="Calibri" w:hAnsi="Calibri" w:cs="Calibri"/>
+                <w:lang w:val="en-US"/>
               </w:rPr>
             </w:pPr>
             <w:r>
               <w:rPr>
                 <w:rFonts w:ascii="Calibri" w:eastAsia="Calibri" w:hAnsi="Calibri" w:cs="Calibri"/>
-                <w:lang w:val="en-GB"/>
+                <w:lang w:val="en-US"/>
               </w:rPr>
               <w:t>Rev.</w:t>
             </w:r>
@@ -911,12 +909,13 @@
               <w:spacing w:line="259" w:lineRule="auto"/>
               <w:rPr>
                 <w:rFonts w:ascii="Calibri" w:eastAsia="Calibri" w:hAnsi="Calibri" w:cs="Calibri"/>
+                <w:lang w:val="en-US"/>
               </w:rPr>
             </w:pPr>
             <w:r>
               <w:rPr>
                 <w:rFonts w:ascii="Calibri" w:eastAsia="Calibri" w:hAnsi="Calibri" w:cs="Calibri"/>
-                <w:lang w:val="en-GB"/>
+                <w:lang w:val="en-US"/>
               </w:rPr>
               <w:t>Date</w:t>
             </w:r>
@@ -935,13 +934,13 @@
               <w:spacing w:line="259" w:lineRule="auto"/>
               <w:rPr>
                 <w:rFonts w:ascii="Calibri" w:eastAsia="Calibri" w:hAnsi="Calibri" w:cs="Calibri"/>
-                <w:lang w:val="en-GB"/>
+                <w:lang w:val="en-US"/>
               </w:rPr>
             </w:pPr>
             <w:r>
               <w:rPr>
                 <w:rFonts w:ascii="Calibri" w:eastAsia="Calibri" w:hAnsi="Calibri" w:cs="Calibri"/>
-                <w:lang w:val="en-GB"/>
+                <w:lang w:val="en-US"/>
               </w:rPr>
               <w:t>Review group</w:t>
             </w:r>
@@ -965,12 +964,13 @@
               <w:spacing w:line="259" w:lineRule="auto"/>
               <w:rPr>
                 <w:rFonts w:ascii="Calibri" w:eastAsia="Calibri" w:hAnsi="Calibri" w:cs="Calibri"/>
+                <w:lang w:val="en-US"/>
               </w:rPr>
             </w:pPr>
             <w:r>
               <w:rPr>
                 <w:rFonts w:ascii="Calibri" w:eastAsia="Calibri" w:hAnsi="Calibri" w:cs="Calibri"/>
-                <w:lang w:val="en-GB"/>
+                <w:lang w:val="en-US"/>
               </w:rPr>
               <w:t>1.0</w:t>
             </w:r>
@@ -989,15 +989,22 @@
               <w:spacing w:line="259" w:lineRule="auto"/>
               <w:rPr>
                 <w:rFonts w:ascii="Calibri" w:eastAsia="Calibri" w:hAnsi="Calibri" w:cs="Calibri"/>
-                <w:lang w:val="en-GB"/>
+                <w:lang w:val="en-US"/>
               </w:rPr>
             </w:pPr>
             <w:r>
               <w:rPr>
                 <w:rFonts w:ascii="Calibri" w:eastAsia="Calibri" w:hAnsi="Calibri" w:cs="Calibri"/>
-                <w:lang w:val="en-GB"/>
-              </w:rPr>
-              <w:t>2023-xx-xx</w:t>
+                <w:lang w:val="en-US"/>
+              </w:rPr>
+              <w:t>2023-</w:t>
+            </w:r>
+            <w:r>
+              <w:rPr>
+                <w:rFonts w:ascii="Calibri" w:eastAsia="Calibri" w:hAnsi="Calibri" w:cs="Calibri"/>
+                <w:lang w:val="en-US"/>
+              </w:rPr>
+              <w:t>04-12</w:t>
             </w:r>
           </w:p>
         </w:tc>
@@ -1014,6 +1021,7 @@
               <w:spacing w:line="259" w:lineRule="auto"/>
               <w:rPr>
                 <w:rFonts w:ascii="Calibri" w:eastAsia="Calibri" w:hAnsi="Calibri" w:cs="Calibri"/>
+                <w:lang w:val="en-US"/>
               </w:rPr>
             </w:pPr>
           </w:p>
@@ -1036,6 +1044,7 @@
               <w:spacing w:line="259" w:lineRule="auto"/>
               <w:rPr>
                 <w:rFonts w:ascii="Calibri" w:eastAsia="Calibri" w:hAnsi="Calibri" w:cs="Calibri"/>
+                <w:lang w:val="en-US"/>
               </w:rPr>
             </w:pPr>
           </w:p>
@@ -1053,6 +1062,7 @@
               <w:spacing w:line="259" w:lineRule="auto"/>
               <w:rPr>
                 <w:rFonts w:ascii="Calibri" w:eastAsia="Calibri" w:hAnsi="Calibri" w:cs="Calibri"/>
+                <w:lang w:val="en-US"/>
               </w:rPr>
             </w:pPr>
           </w:p>
@@ -1070,6 +1080,7 @@
               <w:spacing w:line="259" w:lineRule="auto"/>
               <w:rPr>
                 <w:rFonts w:ascii="Calibri" w:eastAsia="Calibri" w:hAnsi="Calibri" w:cs="Calibri"/>
+                <w:lang w:val="en-US"/>
               </w:rPr>
             </w:pPr>
           </w:p>
@@ -1081,6 +1092,7 @@
         <w:rPr>
           <w:rFonts w:ascii="Calibri" w:eastAsia="Calibri" w:hAnsi="Calibri" w:cs="Calibri"/>
           <w:color w:val="000000" w:themeColor="text1"/>
+          <w:lang w:val="en-US"/>
         </w:rPr>
       </w:pPr>
     </w:p>
@@ -1089,6 +1101,7 @@
         <w:rPr>
           <w:sz w:val="36"/>
           <w:szCs w:val="36"/>
+          <w:lang w:val="en-US"/>
         </w:rPr>
       </w:pPr>
     </w:p>
@@ -1097,17 +1110,17 @@
         <w:rPr>
           <w:sz w:val="36"/>
           <w:szCs w:val="36"/>
-        </w:rPr>
-      </w:pPr>
-      <w:proofErr w:type="spellStart"/>
+          <w:lang w:val="en-US"/>
+        </w:rPr>
+      </w:pPr>
       <w:r>
         <w:rPr>
           <w:sz w:val="36"/>
           <w:szCs w:val="36"/>
+          <w:lang w:val="en-US"/>
         </w:rPr>
         <w:t>Contributions</w:t>
       </w:r>
-      <w:proofErr w:type="spellEnd"/>
     </w:p>
     <w:tbl>
       <w:tblPr>
@@ -1117,9 +1130,10 @@
         <w:tblLook w:val="06A0" w:firstRow="1" w:lastRow="0" w:firstColumn="1" w:lastColumn="0" w:noHBand="1" w:noVBand="1"/>
       </w:tblPr>
       <w:tblGrid>
-        <w:gridCol w:w="2408"/>
-        <w:gridCol w:w="2408"/>
-        <w:gridCol w:w="2805"/>
+        <w:gridCol w:w="1833"/>
+        <w:gridCol w:w="1832"/>
+        <w:gridCol w:w="1832"/>
+        <w:gridCol w:w="2124"/>
       </w:tblGrid>
       <w:tr>
         <w:trPr>
@@ -1128,6 +1142,7 @@
         <w:tc>
           <w:tcPr>
             <w:tcW w:w="2408" w:type="dxa"/>
+            <w:gridSpan w:val="2"/>
           </w:tcPr>
           <w:p>
             <w:pPr>
@@ -1136,16 +1151,17 @@
                 <w:rFonts w:ascii="Calibri" w:eastAsia="Calibri" w:hAnsi="Calibri" w:cs="Calibri"/>
                 <w:sz w:val="36"/>
                 <w:szCs w:val="36"/>
+                <w:lang w:val="en-US"/>
               </w:rPr>
             </w:pPr>
             <w:r>
               <w:rPr>
                 <w:rFonts w:ascii="Calibri" w:eastAsia="Calibri" w:hAnsi="Calibri" w:cs="Calibri"/>
                 <w:b/>
-                <w:bCs/>
                 <w:color w:val="111827"/>
                 <w:sz w:val="21"/>
                 <w:szCs w:val="21"/>
+                <w:lang w:val="en-US"/>
               </w:rPr>
               <w:t>Date</w:t>
             </w:r>
@@ -1161,21 +1177,20 @@
                 <w:rFonts w:ascii="Calibri" w:eastAsia="Calibri" w:hAnsi="Calibri" w:cs="Calibri"/>
                 <w:sz w:val="36"/>
                 <w:szCs w:val="36"/>
-              </w:rPr>
-            </w:pPr>
-            <w:proofErr w:type="spellStart"/>
+                <w:lang w:val="en-US"/>
+              </w:rPr>
+            </w:pPr>
             <w:r>
               <w:rPr>
                 <w:rFonts w:ascii="Calibri" w:eastAsia="Calibri" w:hAnsi="Calibri" w:cs="Calibri"/>
                 <w:b/>
-                <w:bCs/>
                 <w:color w:val="111827"/>
                 <w:sz w:val="21"/>
                 <w:szCs w:val="21"/>
+                <w:lang w:val="en-US"/>
               </w:rPr>
               <w:t>Contribution</w:t>
             </w:r>
-            <w:proofErr w:type="spellEnd"/>
           </w:p>
         </w:tc>
         <w:tc>
@@ -1188,21 +1203,20 @@
                 <w:rFonts w:ascii="Calibri" w:eastAsia="Calibri" w:hAnsi="Calibri" w:cs="Calibri"/>
                 <w:sz w:val="36"/>
                 <w:szCs w:val="36"/>
-              </w:rPr>
-            </w:pPr>
-            <w:proofErr w:type="spellStart"/>
+                <w:lang w:val="en-US"/>
+              </w:rPr>
+            </w:pPr>
             <w:r>
               <w:rPr>
                 <w:rFonts w:ascii="Calibri" w:eastAsia="Calibri" w:hAnsi="Calibri" w:cs="Calibri"/>
                 <w:b/>
-                <w:bCs/>
                 <w:color w:val="111827"/>
                 <w:sz w:val="21"/>
                 <w:szCs w:val="21"/>
+                <w:lang w:val="en-US"/>
               </w:rPr>
               <w:t>Contributor</w:t>
             </w:r>
-            <w:proofErr w:type="spellEnd"/>
           </w:p>
         </w:tc>
       </w:tr>
@@ -1213,26 +1227,27 @@
         <w:tc>
           <w:tcPr>
             <w:tcW w:w="2408" w:type="dxa"/>
+            <w:gridSpan w:val="2"/>
           </w:tcPr>
           <w:p>
             <w:pPr>
               <w:spacing w:line="259" w:lineRule="auto"/>
               <w:rPr>
                 <w:rFonts w:ascii="Calibri" w:eastAsia="Calibri" w:hAnsi="Calibri" w:cs="Calibri"/>
-                <w:lang w:val="en-GB"/>
+                <w:lang w:val="en-US"/>
               </w:rPr>
             </w:pPr>
             <w:r>
               <w:rPr>
                 <w:rFonts w:ascii="Calibri" w:eastAsia="Calibri" w:hAnsi="Calibri" w:cs="Calibri"/>
-                <w:lang w:val="en-GB"/>
+                <w:lang w:val="en-US"/>
               </w:rPr>
               <w:t>2023-</w:t>
             </w:r>
             <w:r>
               <w:rPr>
                 <w:rFonts w:ascii="Calibri" w:eastAsia="Calibri" w:hAnsi="Calibri" w:cs="Calibri"/>
-                <w:lang w:val="en-GB"/>
+                <w:lang w:val="en-US"/>
               </w:rPr>
               <w:t>03-29</w:t>
             </w:r>
@@ -1248,17 +1263,19 @@
               <w:rPr>
                 <w:sz w:val="36"/>
                 <w:szCs w:val="36"/>
-              </w:rPr>
-            </w:pPr>
-            <w:r>
-              <w:t xml:space="preserve">Initial </w:t>
-            </w:r>
-            <w:proofErr w:type="spellStart"/>
-            <w:r>
-              <w:t>Commit</w:t>
-            </w:r>
-            <w:proofErr w:type="spellEnd"/>
-            <w:r>
+                <w:lang w:val="en-US"/>
+              </w:rPr>
+            </w:pPr>
+            <w:r>
+              <w:rPr>
+                <w:lang w:val="en-US"/>
+              </w:rPr>
+              <w:t>Initial Commit</w:t>
+            </w:r>
+            <w:r>
+              <w:rPr>
+                <w:lang w:val="en-US"/>
+              </w:rPr>
               <w:t xml:space="preserve"> </w:t>
             </w:r>
           </w:p>
@@ -1272,12 +1289,19 @@
               <w:rPr>
                 <w:sz w:val="36"/>
                 <w:szCs w:val="36"/>
-              </w:rPr>
-            </w:pPr>
-            <w:r>
+                <w:lang w:val="en-US"/>
+              </w:rPr>
+            </w:pPr>
+            <w:r>
+              <w:rPr>
+                <w:lang w:val="en-US"/>
+              </w:rPr>
               <w:t xml:space="preserve">Oliver, Claes, </w:t>
             </w:r>
             <w:r>
+              <w:rPr>
+                <w:lang w:val="en-US"/>
+              </w:rPr>
               <w:t>Lasse, Tobias</w:t>
             </w:r>
           </w:p>
@@ -1290,14 +1314,23 @@
         <w:tc>
           <w:tcPr>
             <w:tcW w:w="2408" w:type="dxa"/>
-          </w:tcPr>
-          <w:p>
-            <w:pPr>
-              <w:rPr>
-                <w:sz w:val="36"/>
-                <w:szCs w:val="36"/>
-              </w:rPr>
-            </w:pPr>
+            <w:gridSpan w:val="2"/>
+          </w:tcPr>
+          <w:p>
+            <w:pPr>
+              <w:spacing w:line="259" w:lineRule="auto"/>
+              <w:rPr>
+                <w:rFonts w:ascii="Calibri" w:eastAsia="Calibri" w:hAnsi="Calibri" w:cs="Calibri"/>
+                <w:lang w:val="en-US"/>
+              </w:rPr>
+            </w:pPr>
+            <w:r>
+              <w:rPr>
+                <w:rFonts w:ascii="Calibri" w:eastAsia="Calibri" w:hAnsi="Calibri" w:cs="Calibri"/>
+                <w:lang w:val="en-US"/>
+              </w:rPr>
+              <w:t>2023-04-12</w:t>
+            </w:r>
           </w:p>
         </w:tc>
         <w:tc>
@@ -1306,11 +1339,17 @@
           </w:tcPr>
           <w:p>
             <w:pPr>
-              <w:rPr>
-                <w:sz w:val="36"/>
-                <w:szCs w:val="36"/>
-              </w:rPr>
-            </w:pPr>
+              <w:spacing w:line="259" w:lineRule="auto"/>
+              <w:rPr>
+                <w:lang w:val="en-US"/>
+              </w:rPr>
+            </w:pPr>
+            <w:r>
+              <w:rPr>
+                <w:lang w:val="en-US"/>
+              </w:rPr>
+              <w:t>Section 3</w:t>
+            </w:r>
           </w:p>
         </w:tc>
         <w:tc>
@@ -1320,10 +1359,15 @@
           <w:p>
             <w:pPr>
               <w:rPr>
-                <w:sz w:val="36"/>
-                <w:szCs w:val="36"/>
-              </w:rPr>
-            </w:pPr>
+                <w:lang w:val="en-US"/>
+              </w:rPr>
+            </w:pPr>
+            <w:r>
+              <w:rPr>
+                <w:lang w:val="en-US"/>
+              </w:rPr>
+              <w:t>Julia, Anisa</w:t>
+            </w:r>
           </w:p>
         </w:tc>
       </w:tr>
@@ -1338,10 +1382,17 @@
           <w:p>
             <w:pPr>
               <w:rPr>
-                <w:sz w:val="36"/>
-                <w:szCs w:val="36"/>
-              </w:rPr>
-            </w:pPr>
+                <w:rFonts w:ascii="Calibri" w:eastAsia="Calibri" w:hAnsi="Calibri" w:cs="Calibri"/>
+                <w:lang w:val="en-US"/>
+              </w:rPr>
+            </w:pPr>
+            <w:r>
+              <w:rPr>
+                <w:rFonts w:ascii="Calibri" w:eastAsia="Calibri" w:hAnsi="Calibri" w:cs="Calibri"/>
+                <w:lang w:val="en-US"/>
+              </w:rPr>
+              <w:t>2023-04-12</w:t>
+            </w:r>
           </w:p>
         </w:tc>
         <w:tc>
@@ -1351,23 +1402,46 @@
           <w:p>
             <w:pPr>
               <w:rPr>
-                <w:sz w:val="36"/>
-                <w:szCs w:val="36"/>
-              </w:rPr>
-            </w:pPr>
+                <w:lang w:val="en-US"/>
+              </w:rPr>
+            </w:pPr>
+            <w:r>
+              <w:rPr>
+                <w:lang w:val="en-US"/>
+              </w:rPr>
+              <w:t>Section 4</w:t>
+            </w:r>
           </w:p>
         </w:tc>
         <w:tc>
           <w:tcPr>
             <w:tcW w:w="2805" w:type="dxa"/>
-          </w:tcPr>
-          <w:p>
-            <w:pPr>
-              <w:rPr>
-                <w:sz w:val="36"/>
-                <w:szCs w:val="36"/>
-              </w:rPr>
-            </w:pPr>
+            <w:gridSpan w:val="2"/>
+          </w:tcPr>
+          <w:p>
+            <w:pPr>
+              <w:rPr>
+                <w:lang w:val="en-US"/>
+              </w:rPr>
+            </w:pPr>
+            <w:r>
+              <w:rPr>
+                <w:lang w:val="en-US"/>
+              </w:rPr>
+              <w:t>Dilan</w:t>
+            </w:r>
+            <w:r>
+              <w:rPr>
+                <w:lang w:val="en-US"/>
+              </w:rPr>
+              <w:t xml:space="preserve">, </w:t>
+            </w:r>
+            <w:r>
+              <w:rPr>
+                <w:lang w:val="en-US"/>
+              </w:rPr>
+              <w:t>Michael</w:t>
+            </w:r>
           </w:p>
         </w:tc>
       </w:tr>
@@ -1378,12 +1452,14 @@
         <w:tc>
           <w:tcPr>
             <w:tcW w:w="2408" w:type="dxa"/>
+            <w:gridSpan w:val="2"/>
           </w:tcPr>
           <w:p>
             <w:pPr>
               <w:rPr>
                 <w:sz w:val="36"/>
                 <w:szCs w:val="36"/>
+                <w:lang w:val="en-US"/>
               </w:rPr>
             </w:pPr>
           </w:p>
@@ -1397,6 +1473,7 @@
               <w:rPr>
                 <w:sz w:val="36"/>
                 <w:szCs w:val="36"/>
+                <w:lang w:val="en-US"/>
               </w:rPr>
             </w:pPr>
           </w:p>
@@ -1410,6 +1487,7 @@
               <w:rPr>
                 <w:sz w:val="36"/>
                 <w:szCs w:val="36"/>
+                <w:lang w:val="en-US"/>
               </w:rPr>
             </w:pPr>
           </w:p>
@@ -1421,6 +1499,7 @@
         <w:rPr>
           <w:sz w:val="36"/>
           <w:szCs w:val="36"/>
+          <w:lang w:val="en-US"/>
         </w:rPr>
       </w:pPr>
     </w:p>
@@ -1429,6 +1508,7 @@
         <w:rPr>
           <w:sz w:val="36"/>
           <w:szCs w:val="36"/>
+          <w:lang w:val="en-US"/>
         </w:rPr>
       </w:pPr>
     </w:p>
@@ -1437,6 +1517,7 @@
         <w:rPr>
           <w:sz w:val="36"/>
           <w:szCs w:val="36"/>
+          <w:lang w:val="en-US"/>
         </w:rPr>
       </w:pPr>
     </w:p>
@@ -1445,6 +1526,7 @@
         <w:rPr>
           <w:sz w:val="36"/>
           <w:szCs w:val="36"/>
+          <w:lang w:val="en-US"/>
         </w:rPr>
       </w:pPr>
     </w:p>
@@ -1453,6 +1535,7 @@
         <w:rPr>
           <w:sz w:val="36"/>
           <w:szCs w:val="36"/>
+          <w:lang w:val="en-US"/>
         </w:rPr>
       </w:pPr>
     </w:p>
@@ -1461,6 +1544,7 @@
         <w:rPr>
           <w:sz w:val="36"/>
           <w:szCs w:val="36"/>
+          <w:lang w:val="en-US"/>
         </w:rPr>
       </w:pPr>
     </w:p>
@@ -1469,6 +1553,7 @@
         <w:rPr>
           <w:sz w:val="36"/>
           <w:szCs w:val="36"/>
+          <w:lang w:val="en-US"/>
         </w:rPr>
       </w:pPr>
     </w:p>
@@ -1477,6 +1562,7 @@
         <w:rPr>
           <w:sz w:val="36"/>
           <w:szCs w:val="36"/>
+          <w:lang w:val="en-US"/>
         </w:rPr>
       </w:pPr>
     </w:p>
@@ -1485,6 +1571,7 @@
         <w:rPr>
           <w:sz w:val="36"/>
           <w:szCs w:val="36"/>
+          <w:lang w:val="en-US"/>
         </w:rPr>
       </w:pPr>
     </w:p>
@@ -1497,32 +1584,25 @@
         </w:numPr>
         <w:rPr>
           <w:b/>
-          <w:bCs/>
-          <w:color w:val="000000" w:themeColor="text1"/>
-        </w:rPr>
-      </w:pPr>
-      <w:proofErr w:type="spellStart"/>
-      <w:r>
-        <w:rPr>
-          <w:b/>
-          <w:bCs/>
-          <w:color w:val="000000" w:themeColor="text1"/>
+          <w:color w:val="000000" w:themeColor="text1"/>
+          <w:lang w:val="en-US"/>
+        </w:rPr>
+      </w:pPr>
+      <w:r>
+        <w:rPr>
+          <w:b/>
+          <w:color w:val="000000" w:themeColor="text1"/>
+          <w:lang w:val="en-US"/>
         </w:rPr>
         <w:t>Scope</w:t>
       </w:r>
-      <w:proofErr w:type="spellEnd"/>
-    </w:p>
-    <w:p>
-      <w:pPr>
-        <w:ind w:left="720"/>
-      </w:pPr>
-    </w:p>
-    <w:p/>
+    </w:p>
     <w:p>
       <w:pPr>
         <w:rPr>
           <w:sz w:val="36"/>
           <w:szCs w:val="36"/>
+          <w:lang w:val="en-US"/>
         </w:rPr>
       </w:pPr>
     </w:p>
@@ -1535,24 +1615,24 @@
         </w:numPr>
         <w:rPr>
           <w:color w:val="000000" w:themeColor="text1"/>
-        </w:rPr>
-      </w:pPr>
-      <w:r>
-        <w:rPr>
-          <w:color w:val="000000" w:themeColor="text1"/>
+          <w:lang w:val="en-US"/>
+        </w:rPr>
+      </w:pPr>
+      <w:r>
+        <w:rPr>
+          <w:color w:val="000000" w:themeColor="text1"/>
+          <w:lang w:val="en-US"/>
         </w:rPr>
         <w:t xml:space="preserve"> </w:t>
       </w:r>
-      <w:proofErr w:type="spellStart"/>
-      <w:r>
-        <w:rPr>
-          <w:b/>
-          <w:bCs/>
-          <w:color w:val="000000" w:themeColor="text1"/>
+      <w:r>
+        <w:rPr>
+          <w:b/>
+          <w:color w:val="000000" w:themeColor="text1"/>
+          <w:lang w:val="en-US"/>
         </w:rPr>
         <w:t>Identification</w:t>
       </w:r>
-      <w:proofErr w:type="spellEnd"/>
     </w:p>
     <w:p>
       <w:pPr>
@@ -1608,19 +1688,11 @@
         </w:rPr>
         <w:t xml:space="preserve"> </w:t>
       </w:r>
-      <w:proofErr w:type="spellStart"/>
-      <w:r>
-        <w:rPr>
-          <w:lang w:val="en-US"/>
-        </w:rPr>
-        <w:t>powerflow</w:t>
-      </w:r>
-      <w:proofErr w:type="spellEnd"/>
-      <w:r>
-        <w:rPr>
-          <w:lang w:val="en-US"/>
-        </w:rPr>
-        <w:t xml:space="preserve"> header form AGCO</w:t>
+      <w:r>
+        <w:rPr>
+          <w:lang w:val="en-US"/>
+        </w:rPr>
+        <w:t>powerflow header form AGCO</w:t>
       </w:r>
       <w:r>
         <w:rPr>
@@ -1736,15 +1808,36 @@
         </w:rPr>
         <w:t xml:space="preserve">hat regulates the hydraulics </w:t>
       </w:r>
-    </w:p>
-    <w:p>
-      <w:pPr>
-        <w:rPr>
-          <w:sz w:val="36"/>
-          <w:szCs w:val="36"/>
-          <w:lang w:val="en-US"/>
-        </w:rPr>
-      </w:pPr>
+      <w:r>
+        <w:rPr>
+          <w:lang w:val="en-US"/>
+        </w:rPr>
+        <w:t xml:space="preserve">accordingly. </w:t>
+      </w:r>
+      <w:r>
+        <w:rPr>
+          <w:lang w:val="en-US"/>
+        </w:rPr>
+        <w:t xml:space="preserve">The hydraulic pressure </w:t>
+      </w:r>
+      <w:r>
+        <w:rPr>
+          <w:lang w:val="en-US"/>
+        </w:rPr>
+        <w:t xml:space="preserve">is supplied by connecting </w:t>
+      </w:r>
+      <w:r>
+        <w:rPr>
+          <w:lang w:val="en-US"/>
+        </w:rPr>
+        <w:t>the system to the existing hydraulics of the header.</w:t>
+      </w:r>
+      <w:r>
+        <w:rPr>
+          <w:lang w:val="en-US"/>
+        </w:rPr>
+        <w:t xml:space="preserve"> </w:t>
+      </w:r>
     </w:p>
     <w:p>
       <w:pPr>
@@ -1755,15 +1848,15 @@
         </w:numPr>
         <w:rPr>
           <w:b/>
+          <w:color w:val="000000" w:themeColor="text1"/>
+          <w:lang w:val="en-US"/>
+        </w:rPr>
+      </w:pPr>
+      <w:r>
+        <w:rPr>
+          <w:b/>
           <w:bCs/>
           <w:color w:val="000000" w:themeColor="text1"/>
-        </w:rPr>
-      </w:pPr>
-      <w:r>
-        <w:rPr>
-          <w:b/>
-          <w:bCs/>
-          <w:color w:val="000000" w:themeColor="text1"/>
           <w:lang w:val="en-US"/>
         </w:rPr>
         <w:t xml:space="preserve"> </w:t>
@@ -1771,22 +1864,23 @@
       <w:r>
         <w:rPr>
           <w:b/>
-          <w:bCs/>
-          <w:color w:val="000000" w:themeColor="text1"/>
+          <w:color w:val="000000" w:themeColor="text1"/>
+          <w:lang w:val="en-US"/>
         </w:rPr>
         <w:t>System</w:t>
       </w:r>
       <w:r>
         <w:rPr>
           <w:color w:val="000000" w:themeColor="text1"/>
+          <w:lang w:val="en-US"/>
         </w:rPr>
         <w:t xml:space="preserve"> </w:t>
       </w:r>
       <w:r>
         <w:rPr>
           <w:b/>
-          <w:bCs/>
-          <w:color w:val="000000" w:themeColor="text1"/>
+          <w:color w:val="000000" w:themeColor="text1"/>
+          <w:lang w:val="en-US"/>
         </w:rPr>
         <w:t>overview</w:t>
       </w:r>
@@ -1839,7 +1933,6 @@
         </w:rPr>
         <w:t xml:space="preserve"> </w:t>
       </w:r>
-      <w:proofErr w:type="spellStart"/>
       <w:r>
         <w:rPr>
           <w:lang w:val="en-US"/>
@@ -1858,7 +1951,6 @@
         </w:rPr>
         <w:t>low</w:t>
       </w:r>
-      <w:proofErr w:type="spellEnd"/>
       <w:r>
         <w:rPr>
           <w:lang w:val="en-US"/>
@@ -1937,19 +2029,11 @@
         </w:rPr>
         <w:t xml:space="preserve">add-on to the existing </w:t>
       </w:r>
-      <w:proofErr w:type="spellStart"/>
-      <w:r>
-        <w:rPr>
-          <w:lang w:val="en-US"/>
-        </w:rPr>
-        <w:t>powerflow</w:t>
-      </w:r>
-      <w:proofErr w:type="spellEnd"/>
-      <w:r>
-        <w:rPr>
-          <w:lang w:val="en-US"/>
-        </w:rPr>
-        <w:t xml:space="preserve"> headers</w:t>
+      <w:r>
+        <w:rPr>
+          <w:lang w:val="en-US"/>
+        </w:rPr>
+        <w:t>powerflow headers</w:t>
       </w:r>
       <w:r>
         <w:rPr>
@@ -1981,14 +2065,6 @@
         </w:rPr>
         <w:t xml:space="preserve">. </w:t>
       </w:r>
-    </w:p>
-    <w:p>
-      <w:pPr>
-        <w:rPr>
-          <w:color w:val="000000" w:themeColor="text1"/>
-          <w:lang w:val="en-US"/>
-        </w:rPr>
-      </w:pPr>
     </w:p>
     <w:p>
       <w:pPr>
@@ -1997,6 +2073,11 @@
           <w:ilvl w:val="1"/>
           <w:numId w:val="1"/>
         </w:numPr>
+        <w:rPr>
+          <w:b/>
+          <w:color w:val="000000" w:themeColor="text1"/>
+          <w:lang w:val="en-US"/>
+        </w:rPr>
       </w:pPr>
       <w:r>
         <w:rPr>
@@ -2010,27 +2091,27 @@
       <w:r>
         <w:rPr>
           <w:b/>
-          <w:bCs/>
-          <w:color w:val="000000" w:themeColor="text1"/>
+          <w:color w:val="000000" w:themeColor="text1"/>
+          <w:lang w:val="en-US"/>
         </w:rPr>
         <w:t>Document</w:t>
       </w:r>
       <w:r>
         <w:rPr>
           <w:color w:val="000000" w:themeColor="text1"/>
+          <w:lang w:val="en-US"/>
         </w:rPr>
         <w:t xml:space="preserve"> </w:t>
       </w:r>
       <w:r>
         <w:rPr>
           <w:b/>
-          <w:bCs/>
-          <w:color w:val="000000" w:themeColor="text1"/>
+          <w:color w:val="000000" w:themeColor="text1"/>
+          <w:lang w:val="en-US"/>
         </w:rPr>
         <w:t>Overview</w:t>
       </w:r>
     </w:p>
-    <w:p/>
     <w:p>
       <w:pPr>
         <w:rPr>
@@ -2128,17 +2209,6 @@
         </w:rPr>
         <w:t xml:space="preserve">distributed. External holders of the document should delete the document once the purpose for their access has been completed. </w:t>
       </w:r>
-    </w:p>
-    <w:p>
-      <w:pPr>
-        <w:rPr>
-          <w:b/>
-          <w:color w:val="000000" w:themeColor="text1"/>
-          <w:sz w:val="36"/>
-          <w:szCs w:val="36"/>
-          <w:lang w:val="en-US"/>
-        </w:rPr>
-      </w:pPr>
     </w:p>
     <w:p>
       <w:pPr>
@@ -2149,22 +2219,20 @@
         </w:numPr>
         <w:rPr>
           <w:b/>
+          <w:color w:val="000000" w:themeColor="text1"/>
+          <w:lang w:val="en-US"/>
+        </w:rPr>
+      </w:pPr>
+      <w:r>
+        <w:rPr>
+          <w:b/>
           <w:bCs/>
           <w:color w:val="000000" w:themeColor="text1"/>
           <w:lang w:val="en-US"/>
         </w:rPr>
-      </w:pPr>
-      <w:r>
-        <w:rPr>
-          <w:b/>
-          <w:bCs/>
-          <w:color w:val="000000" w:themeColor="text1"/>
-          <w:lang w:val="en-US"/>
-        </w:rPr>
         <w:t xml:space="preserve">Referenced documents </w:t>
       </w:r>
     </w:p>
-    <w:p/>
     <w:p>
       <w:pPr>
         <w:rPr>
@@ -2227,9 +2295,14 @@
       </w:r>
       <w:r>
         <w:rPr>
-          <w:lang w:val="en-US"/>
+          <w:lang w:val="en-GB"/>
         </w:rPr>
         <w:br/>
+      </w:r>
+      <w:r>
+        <w:rPr>
+          <w:lang w:val="en-US"/>
+        </w:rPr>
         <w:t xml:space="preserve">This document references </w:t>
       </w:r>
       <w:r>
@@ -2258,7 +2331,7 @@
       </w:r>
       <w:r>
         <w:rPr>
-          <w:lang w:val="en-US"/>
+          <w:lang w:val="en-GB"/>
         </w:rPr>
         <w:br/>
       </w:r>
@@ -2288,9 +2361,39 @@
       </w:r>
       <w:r>
         <w:rPr>
-          <w:lang w:val="en-US"/>
+          <w:lang w:val="en-GB"/>
         </w:rPr>
         <w:br/>
+      </w:r>
+      <w:r>
+        <w:rPr>
+          <w:lang w:val="en-US"/>
+        </w:rPr>
+        <w:t>This document references</w:t>
+      </w:r>
+      <w:r>
+        <w:rPr>
+          <w:lang w:val="en-US"/>
+        </w:rPr>
+        <w:t xml:space="preserve"> </w:t>
+      </w:r>
+      <w:r>
+        <w:rPr>
+          <w:lang w:val="en-US"/>
+        </w:rPr>
+        <w:t>Trac</w:t>
+      </w:r>
+      <w:r>
+        <w:rPr>
+          <w:lang w:val="en-US"/>
+        </w:rPr>
+        <w:t>ability matrix version 1.</w:t>
+      </w:r>
+      <w:r>
+        <w:rPr>
+          <w:lang w:val="en-US"/>
+        </w:rPr>
+        <w:t>1</w:t>
       </w:r>
     </w:p>
     <w:p>
@@ -2304,6 +2407,11 @@
           <w:lang w:val="en-US"/>
         </w:rPr>
       </w:pPr>
+    </w:p>
+    <w:p>
+      <w:r>
+        <w:br w:type="page"/>
+      </w:r>
     </w:p>
     <w:p>
       <w:pPr>
@@ -2315,30 +2423,16 @@
         <w:rPr>
           <w:b/>
           <w:color w:val="000000" w:themeColor="text1"/>
-        </w:rPr>
-      </w:pPr>
-      <w:r>
-        <w:rPr>
-          <w:b/>
-          <w:color w:val="000000" w:themeColor="text1"/>
-        </w:rPr>
-        <w:t>System-</w:t>
-      </w:r>
-      <w:proofErr w:type="spellStart"/>
-      <w:r>
-        <w:rPr>
-          <w:b/>
-          <w:color w:val="000000" w:themeColor="text1"/>
-        </w:rPr>
-        <w:t>wide</w:t>
-      </w:r>
-      <w:proofErr w:type="spellEnd"/>
-      <w:r>
-        <w:rPr>
-          <w:b/>
-          <w:color w:val="000000" w:themeColor="text1"/>
-        </w:rPr>
-        <w:t xml:space="preserve"> design decisions</w:t>
+          <w:lang w:val="en-US"/>
+        </w:rPr>
+      </w:pPr>
+      <w:r>
+        <w:rPr>
+          <w:b/>
+          <w:color w:val="000000" w:themeColor="text1"/>
+          <w:lang w:val="en-US"/>
+        </w:rPr>
+        <w:t>System-wide design decisions</w:t>
       </w:r>
     </w:p>
     <w:p>
@@ -2362,15 +2456,101 @@
     </w:p>
     <w:p>
       <w:pPr>
-        <w:rPr>
-          <w:b/>
-          <w:bCs/>
-          <w:color w:val="000000" w:themeColor="text1"/>
-          <w:sz w:val="36"/>
-          <w:szCs w:val="36"/>
-          <w:lang w:val="en-US"/>
-        </w:rPr>
-      </w:pPr>
+        <w:keepNext/>
+        <w:jc w:val="center"/>
+        <w:rPr>
+          <w:lang w:val="en-US"/>
+        </w:rPr>
+      </w:pPr>
+      <w:r>
+        <w:rPr>
+          <w:noProof/>
+        </w:rPr>
+        <w:drawing>
+          <wp:inline distT="0" distB="0" distL="0" distR="0" wp14:anchorId="1113B49F" wp14:editId="7DA729B8">
+            <wp:extent cx="3499338" cy="4664455"/>
+            <wp:effectExtent l="0" t="0" r="0" b="0"/>
+            <wp:docPr id="1" name="Picture 1" descr="Et billede, der indeholder diagram&#10;&#10;Automatisk genereret beskrivelse"/>
+            <wp:cNvGraphicFramePr>
+              <a:graphicFrameLocks xmlns:a="http://schemas.openxmlformats.org/drawingml/2006/main" noChangeAspect="1"/>
+            </wp:cNvGraphicFramePr>
+            <a:graphic xmlns:a="http://schemas.openxmlformats.org/drawingml/2006/main">
+              <a:graphicData uri="http://schemas.openxmlformats.org/drawingml/2006/picture">
+                <pic:pic xmlns:pic="http://schemas.openxmlformats.org/drawingml/2006/picture">
+                  <pic:nvPicPr>
+                    <pic:cNvPr id="0" name="Picture 1"/>
+                    <pic:cNvPicPr/>
+                  </pic:nvPicPr>
+                  <pic:blipFill>
+                    <a:blip r:embed="rId8" cstate="print">
+                      <a:extLst>
+                        <a:ext uri="{28A0092B-C50C-407E-A947-70E740481C1C}">
+                          <a14:useLocalDpi xmlns:a14="http://schemas.microsoft.com/office/drawing/2010/main" val="0"/>
+                        </a:ext>
+                      </a:extLst>
+                    </a:blip>
+                    <a:stretch>
+                      <a:fillRect/>
+                    </a:stretch>
+                  </pic:blipFill>
+                  <pic:spPr>
+                    <a:xfrm>
+                      <a:off x="0" y="0"/>
+                      <a:ext cx="3499338" cy="4664455"/>
+                    </a:xfrm>
+                    <a:prstGeom prst="rect">
+                      <a:avLst/>
+                    </a:prstGeom>
+                  </pic:spPr>
+                </pic:pic>
+              </a:graphicData>
+            </a:graphic>
+          </wp:inline>
+        </w:drawing>
+      </w:r>
+    </w:p>
+    <w:p>
+      <w:pPr>
+        <w:pStyle w:val="Caption"/>
+        <w:jc w:val="center"/>
+        <w:rPr>
+          <w:lang w:val="en-US"/>
+        </w:rPr>
+      </w:pPr>
+      <w:r>
+        <w:rPr>
+          <w:lang w:val="en-US"/>
+        </w:rPr>
+        <w:t xml:space="preserve">Figure </w:t>
+      </w:r>
+      <w:r>
+        <w:fldChar w:fldCharType="begin"/>
+      </w:r>
+      <w:r>
+        <w:rPr>
+          <w:lang w:val="en-US"/>
+        </w:rPr>
+        <w:instrText xml:space="preserve"> SEQ Figure \* ARABIC </w:instrText>
+      </w:r>
+      <w:r>
+        <w:fldChar w:fldCharType="separate"/>
+      </w:r>
+      <w:r>
+        <w:rPr>
+          <w:noProof/>
+          <w:lang w:val="en-US"/>
+        </w:rPr>
+        <w:t>1</w:t>
+      </w:r>
+      <w:r>
+        <w:fldChar w:fldCharType="end"/>
+      </w:r>
+      <w:r>
+        <w:rPr>
+          <w:lang w:val="en-US"/>
+        </w:rPr>
+        <w:t xml:space="preserve"> - Flow diagram of system functions</w:t>
+      </w:r>
     </w:p>
     <w:p>
       <w:pPr>
@@ -2737,41 +2917,782 @@
           <w:color w:val="000000" w:themeColor="text1"/>
           <w:lang w:val="en-US"/>
         </w:rPr>
-        <w:t xml:space="preserve">Design decisions on system </w:t>
-      </w:r>
-      <w:proofErr w:type="spellStart"/>
-      <w:r>
-        <w:rPr>
-          <w:b/>
-          <w:bCs/>
-          <w:color w:val="000000" w:themeColor="text1"/>
-          <w:lang w:val="en-US"/>
-        </w:rPr>
-        <w:t>behaviour</w:t>
-      </w:r>
-      <w:proofErr w:type="spellEnd"/>
-      <w:r>
-        <w:rPr>
-          <w:b/>
-          <w:bCs/>
-          <w:color w:val="000000" w:themeColor="text1"/>
-          <w:lang w:val="en-US"/>
-        </w:rPr>
-        <w:t xml:space="preserve"> in response to each input or condition, including actions the system will perform, response times and other performance characteristics.</w:t>
-      </w:r>
-    </w:p>
-    <w:p>
-      <w:pPr>
-        <w:rPr>
-          <w:lang w:val="en-US"/>
-        </w:rPr>
-      </w:pPr>
-      <w:r>
-        <w:rPr>
-          <w:lang w:val="en-US"/>
-        </w:rPr>
-        <w:t>Response to each state: explain the functionality!</w:t>
-      </w:r>
+        <w:t>Design decisions on system behaviour in response to each input or condition, including actions the system will perform, response times and other performance characteristics.</w:t>
+      </w:r>
+    </w:p>
+    <w:p>
+      <w:pPr>
+        <w:rPr>
+          <w:lang w:val="en-US"/>
+        </w:rPr>
+      </w:pPr>
+      <w:r>
+        <w:rPr>
+          <w:lang w:val="en-US"/>
+        </w:rPr>
+        <w:t xml:space="preserve">Task: Enable </w:t>
+      </w:r>
+      <w:r>
+        <w:rPr>
+          <w:lang w:val="en-US"/>
+        </w:rPr>
+        <w:t>transport</w:t>
+      </w:r>
+      <w:r>
+        <w:rPr>
+          <w:lang w:val="en-US"/>
+        </w:rPr>
+        <w:t xml:space="preserve"> mode</w:t>
+      </w:r>
+    </w:p>
+    <w:p>
+      <w:pPr>
+        <w:rPr>
+          <w:lang w:val="en-US"/>
+        </w:rPr>
+      </w:pPr>
+      <w:r>
+        <w:rPr>
+          <w:lang w:val="en-US"/>
+        </w:rPr>
+        <w:t>Input</w:t>
+      </w:r>
+      <w:r>
+        <w:rPr>
+          <w:lang w:val="en-US"/>
+        </w:rPr>
+        <w:t xml:space="preserve"> (trigger)</w:t>
+      </w:r>
+      <w:r>
+        <w:rPr>
+          <w:lang w:val="en-US"/>
+        </w:rPr>
+        <w:t>: Transport mode button is pressed by operator.</w:t>
+      </w:r>
+    </w:p>
+    <w:p>
+      <w:pPr>
+        <w:rPr>
+          <w:lang w:val="en-US"/>
+        </w:rPr>
+      </w:pPr>
+      <w:r>
+        <w:rPr>
+          <w:lang w:val="en-US"/>
+        </w:rPr>
+        <w:t>Precondition: Combine is in harvest mode</w:t>
+      </w:r>
+    </w:p>
+    <w:p>
+      <w:pPr>
+        <w:rPr>
+          <w:lang w:val="en-US"/>
+        </w:rPr>
+      </w:pPr>
+      <w:r>
+        <w:rPr>
+          <w:lang w:val="en-US"/>
+        </w:rPr>
+        <w:t>Response time: 20s</w:t>
+      </w:r>
+    </w:p>
+    <w:p>
+      <w:pPr>
+        <w:rPr>
+          <w:lang w:val="en-US"/>
+        </w:rPr>
+      </w:pPr>
+      <w:r>
+        <w:rPr>
+          <w:lang w:val="en-US"/>
+        </w:rPr>
+        <w:t>S</w:t>
+      </w:r>
+      <w:r>
+        <w:rPr>
+          <w:lang w:val="en-US"/>
+        </w:rPr>
+        <w:t>ub</w:t>
+      </w:r>
+      <w:r>
+        <w:rPr>
+          <w:lang w:val="en-US"/>
+        </w:rPr>
+        <w:t>task</w:t>
+      </w:r>
+      <w:r>
+        <w:rPr>
+          <w:lang w:val="en-US"/>
+        </w:rPr>
+        <w:t>s</w:t>
+      </w:r>
+      <w:r>
+        <w:rPr>
+          <w:lang w:val="en-US"/>
+        </w:rPr>
+        <w:t>:</w:t>
+      </w:r>
+    </w:p>
+    <w:p>
+      <w:pPr>
+        <w:pStyle w:val="ListParagraph"/>
+        <w:numPr>
+          <w:ilvl w:val="0"/>
+          <w:numId w:val="6"/>
+        </w:numPr>
+        <w:rPr>
+          <w:lang w:val="en-US"/>
+        </w:rPr>
+      </w:pPr>
+      <w:r>
+        <w:rPr>
+          <w:lang w:val="en-US"/>
+        </w:rPr>
+        <w:t>Auto Header Height Control system receives the signal that the button is pressed</w:t>
+      </w:r>
+    </w:p>
+    <w:p>
+      <w:pPr>
+        <w:pStyle w:val="ListParagraph"/>
+        <w:numPr>
+          <w:ilvl w:val="0"/>
+          <w:numId w:val="6"/>
+        </w:numPr>
+        <w:rPr>
+          <w:lang w:val="en-US"/>
+        </w:rPr>
+      </w:pPr>
+      <w:r>
+        <w:rPr>
+          <w:lang w:val="en-US"/>
+        </w:rPr>
+        <w:t>The AHHC system sends the request to the actuator to retract the wheels</w:t>
+      </w:r>
+      <w:r>
+        <w:rPr>
+          <w:lang w:val="en-US"/>
+        </w:rPr>
+        <w:t xml:space="preserve"> </w:t>
+      </w:r>
+    </w:p>
+    <w:p>
+      <w:pPr>
+        <w:pStyle w:val="ListParagraph"/>
+        <w:numPr>
+          <w:ilvl w:val="0"/>
+          <w:numId w:val="6"/>
+        </w:numPr>
+        <w:rPr>
+          <w:lang w:val="en-US"/>
+        </w:rPr>
+      </w:pPr>
+      <w:r>
+        <w:rPr>
+          <w:lang w:val="en-US"/>
+        </w:rPr>
+        <w:t>The actuator retracts the wheels</w:t>
+      </w:r>
+    </w:p>
+    <w:p>
+      <w:pPr>
+        <w:rPr>
+          <w:lang w:val="en-US"/>
+        </w:rPr>
+      </w:pPr>
+    </w:p>
+    <w:p>
+      <w:pPr>
+        <w:rPr>
+          <w:lang w:val="en-US"/>
+        </w:rPr>
+      </w:pPr>
+      <w:r>
+        <w:rPr>
+          <w:lang w:val="en-US"/>
+        </w:rPr>
+        <w:t xml:space="preserve">Task: </w:t>
+      </w:r>
+      <w:r>
+        <w:rPr>
+          <w:lang w:val="en-US"/>
+        </w:rPr>
+        <w:t xml:space="preserve">Enable manual control </w:t>
+      </w:r>
+    </w:p>
+    <w:p>
+      <w:pPr>
+        <w:rPr>
+          <w:lang w:val="en-US"/>
+        </w:rPr>
+      </w:pPr>
+      <w:r>
+        <w:rPr>
+          <w:lang w:val="en-US"/>
+        </w:rPr>
+        <w:t>Input: Manual level control button is pressed by operator</w:t>
+      </w:r>
+    </w:p>
+    <w:p>
+      <w:pPr>
+        <w:rPr>
+          <w:lang w:val="en-US"/>
+        </w:rPr>
+      </w:pPr>
+      <w:r>
+        <w:rPr>
+          <w:lang w:val="en-US"/>
+        </w:rPr>
+        <w:t>Precondition: Combine is in harvest mode</w:t>
+      </w:r>
+      <w:r>
+        <w:rPr>
+          <w:lang w:val="en-US"/>
+        </w:rPr>
+        <w:t>. Combine is in automatic mode.</w:t>
+      </w:r>
+      <w:r>
+        <w:rPr>
+          <w:lang w:val="en-US"/>
+        </w:rPr>
+        <w:t xml:space="preserve"> </w:t>
+      </w:r>
+    </w:p>
+    <w:p>
+      <w:pPr>
+        <w:rPr>
+          <w:lang w:val="en-US"/>
+        </w:rPr>
+      </w:pPr>
+      <w:r>
+        <w:rPr>
+          <w:lang w:val="en-US"/>
+        </w:rPr>
+        <w:t>Response time:</w:t>
+      </w:r>
+      <w:r>
+        <w:rPr>
+          <w:lang w:val="en-US"/>
+        </w:rPr>
+        <w:t xml:space="preserve"> 1s</w:t>
+      </w:r>
+    </w:p>
+    <w:p>
+      <w:pPr>
+        <w:rPr>
+          <w:lang w:val="en-US"/>
+        </w:rPr>
+      </w:pPr>
+      <w:r>
+        <w:rPr>
+          <w:lang w:val="en-US"/>
+        </w:rPr>
+        <w:t>Subtask</w:t>
+      </w:r>
+      <w:r>
+        <w:rPr>
+          <w:lang w:val="en-US"/>
+        </w:rPr>
+        <w:t>s</w:t>
+      </w:r>
+      <w:r>
+        <w:rPr>
+          <w:lang w:val="en-US"/>
+        </w:rPr>
+        <w:t>:</w:t>
+      </w:r>
+    </w:p>
+    <w:p>
+      <w:pPr>
+        <w:pStyle w:val="ListParagraph"/>
+        <w:numPr>
+          <w:ilvl w:val="0"/>
+          <w:numId w:val="7"/>
+        </w:numPr>
+        <w:rPr>
+          <w:lang w:val="en-US"/>
+        </w:rPr>
+      </w:pPr>
+      <w:r>
+        <w:rPr>
+          <w:lang w:val="en-US"/>
+        </w:rPr>
+        <w:t>AHHC system receives the signal that the button is pressed</w:t>
+      </w:r>
+    </w:p>
+    <w:p>
+      <w:pPr>
+        <w:pStyle w:val="ListParagraph"/>
+        <w:numPr>
+          <w:ilvl w:val="0"/>
+          <w:numId w:val="7"/>
+        </w:numPr>
+        <w:rPr>
+          <w:lang w:val="en-US"/>
+        </w:rPr>
+      </w:pPr>
+      <w:r>
+        <w:rPr>
+          <w:lang w:val="en-US"/>
+        </w:rPr>
+        <w:t xml:space="preserve">The AHHC system sends the request to the lever to unlock the level control </w:t>
+      </w:r>
+    </w:p>
+    <w:p>
+      <w:pPr>
+        <w:pStyle w:val="ListParagraph"/>
+        <w:numPr>
+          <w:ilvl w:val="0"/>
+          <w:numId w:val="7"/>
+        </w:numPr>
+        <w:rPr>
+          <w:lang w:val="en-US"/>
+        </w:rPr>
+      </w:pPr>
+      <w:r>
+        <w:rPr>
+          <w:lang w:val="en-US"/>
+        </w:rPr>
+        <w:t>The lever unlocks the level control</w:t>
+      </w:r>
+    </w:p>
+    <w:p>
+      <w:pPr>
+        <w:rPr>
+          <w:lang w:val="en-US"/>
+        </w:rPr>
+      </w:pPr>
+    </w:p>
+    <w:p>
+      <w:pPr>
+        <w:rPr>
+          <w:lang w:val="en-US"/>
+        </w:rPr>
+      </w:pPr>
+      <w:r>
+        <w:rPr>
+          <w:lang w:val="en-US"/>
+        </w:rPr>
+        <w:t xml:space="preserve">Task: </w:t>
+      </w:r>
+      <w:r>
+        <w:rPr>
+          <w:lang w:val="en-US"/>
+        </w:rPr>
+        <w:t>Enable automatic control</w:t>
+      </w:r>
+    </w:p>
+    <w:p>
+      <w:pPr>
+        <w:rPr>
+          <w:lang w:val="en-US"/>
+        </w:rPr>
+      </w:pPr>
+      <w:r>
+        <w:rPr>
+          <w:lang w:val="en-US"/>
+        </w:rPr>
+        <w:t>Input:</w:t>
+      </w:r>
+      <w:r>
+        <w:rPr>
+          <w:lang w:val="en-US"/>
+        </w:rPr>
+        <w:t xml:space="preserve"> Automatic level control button is pressed by operator</w:t>
+      </w:r>
+    </w:p>
+    <w:p>
+      <w:pPr>
+        <w:rPr>
+          <w:lang w:val="en-US"/>
+        </w:rPr>
+      </w:pPr>
+      <w:r>
+        <w:rPr>
+          <w:lang w:val="en-US"/>
+        </w:rPr>
+        <w:t>Precondition:</w:t>
+      </w:r>
+      <w:r>
+        <w:rPr>
+          <w:lang w:val="en-US"/>
+        </w:rPr>
+        <w:t xml:space="preserve"> Combine is in harvest mode</w:t>
+      </w:r>
+      <w:r>
+        <w:rPr>
+          <w:lang w:val="en-US"/>
+        </w:rPr>
+        <w:t>.  Combine is in manual mode.</w:t>
+      </w:r>
+    </w:p>
+    <w:p>
+      <w:pPr>
+        <w:rPr>
+          <w:lang w:val="en-US"/>
+        </w:rPr>
+      </w:pPr>
+      <w:r>
+        <w:rPr>
+          <w:lang w:val="en-US"/>
+        </w:rPr>
+        <w:t>Response time:</w:t>
+      </w:r>
+      <w:r>
+        <w:rPr>
+          <w:lang w:val="en-US"/>
+        </w:rPr>
+        <w:t xml:space="preserve"> 1s</w:t>
+      </w:r>
+    </w:p>
+    <w:p>
+      <w:pPr>
+        <w:rPr>
+          <w:lang w:val="en-US"/>
+        </w:rPr>
+      </w:pPr>
+      <w:r>
+        <w:rPr>
+          <w:lang w:val="en-US"/>
+        </w:rPr>
+        <w:t>Subtask</w:t>
+      </w:r>
+      <w:r>
+        <w:rPr>
+          <w:lang w:val="en-US"/>
+        </w:rPr>
+        <w:t>s</w:t>
+      </w:r>
+      <w:r>
+        <w:rPr>
+          <w:lang w:val="en-US"/>
+        </w:rPr>
+        <w:t>:</w:t>
+      </w:r>
+    </w:p>
+    <w:p>
+      <w:pPr>
+        <w:pStyle w:val="ListParagraph"/>
+        <w:numPr>
+          <w:ilvl w:val="0"/>
+          <w:numId w:val="9"/>
+        </w:numPr>
+        <w:rPr>
+          <w:lang w:val="en-US"/>
+        </w:rPr>
+      </w:pPr>
+      <w:r>
+        <w:rPr>
+          <w:lang w:val="en-US"/>
+        </w:rPr>
+        <w:t>AHHC system receives the signal that the button is pressed</w:t>
+      </w:r>
+    </w:p>
+    <w:p>
+      <w:pPr>
+        <w:pStyle w:val="ListParagraph"/>
+        <w:numPr>
+          <w:ilvl w:val="0"/>
+          <w:numId w:val="9"/>
+        </w:numPr>
+        <w:rPr>
+          <w:lang w:val="en-US"/>
+        </w:rPr>
+      </w:pPr>
+      <w:r>
+        <w:rPr>
+          <w:lang w:val="en-US"/>
+        </w:rPr>
+        <w:t xml:space="preserve">The AHHC system sends the request to the </w:t>
+      </w:r>
+      <w:r>
+        <w:rPr>
+          <w:lang w:val="en-US"/>
+        </w:rPr>
+        <w:t>lever to lock the level control</w:t>
+      </w:r>
+    </w:p>
+    <w:p>
+      <w:pPr>
+        <w:pStyle w:val="ListParagraph"/>
+        <w:numPr>
+          <w:ilvl w:val="0"/>
+          <w:numId w:val="9"/>
+        </w:numPr>
+        <w:rPr>
+          <w:lang w:val="en-US"/>
+        </w:rPr>
+      </w:pPr>
+      <w:r>
+        <w:rPr>
+          <w:lang w:val="en-US"/>
+        </w:rPr>
+        <w:t>The lever locks the level control</w:t>
+      </w:r>
+    </w:p>
+    <w:p>
+      <w:pPr>
+        <w:rPr>
+          <w:lang w:val="en-US"/>
+        </w:rPr>
+      </w:pPr>
+    </w:p>
+    <w:p>
+      <w:pPr>
+        <w:rPr>
+          <w:lang w:val="en-US"/>
+        </w:rPr>
+      </w:pPr>
+      <w:r>
+        <w:rPr>
+          <w:lang w:val="en-US"/>
+        </w:rPr>
+        <w:t>Tas</w:t>
+      </w:r>
+      <w:r>
+        <w:rPr>
+          <w:lang w:val="en-US"/>
+        </w:rPr>
+        <w:t>k</w:t>
+      </w:r>
+      <w:r>
+        <w:rPr>
+          <w:lang w:val="en-US"/>
+        </w:rPr>
+        <w:t xml:space="preserve">: </w:t>
+      </w:r>
+      <w:r>
+        <w:rPr>
+          <w:lang w:val="en-US"/>
+        </w:rPr>
+        <w:t xml:space="preserve">React to </w:t>
+      </w:r>
+      <w:r>
+        <w:rPr>
+          <w:lang w:val="en-US"/>
+        </w:rPr>
+        <w:t>load of more than 500kg on the structure</w:t>
+      </w:r>
+    </w:p>
+    <w:p>
+      <w:pPr>
+        <w:rPr>
+          <w:lang w:val="en-US"/>
+        </w:rPr>
+      </w:pPr>
+      <w:r>
+        <w:rPr>
+          <w:lang w:val="en-US"/>
+        </w:rPr>
+        <w:t>Input:</w:t>
+      </w:r>
+      <w:r>
+        <w:rPr>
+          <w:lang w:val="en-US"/>
+        </w:rPr>
+        <w:t xml:space="preserve"> Over-pressure sensor is triggered</w:t>
+      </w:r>
+    </w:p>
+    <w:p>
+      <w:pPr>
+        <w:rPr>
+          <w:lang w:val="en-US"/>
+        </w:rPr>
+      </w:pPr>
+      <w:r>
+        <w:rPr>
+          <w:lang w:val="en-US"/>
+        </w:rPr>
+        <w:t>Precondition:</w:t>
+      </w:r>
+      <w:r>
+        <w:rPr>
+          <w:lang w:val="en-US"/>
+        </w:rPr>
+        <w:t xml:space="preserve"> </w:t>
+      </w:r>
+      <w:r>
+        <w:rPr>
+          <w:lang w:val="en-US"/>
+        </w:rPr>
+        <w:t>Combine</w:t>
+      </w:r>
+      <w:r>
+        <w:rPr>
+          <w:lang w:val="en-US"/>
+        </w:rPr>
+        <w:t xml:space="preserve"> is</w:t>
+      </w:r>
+      <w:r>
+        <w:rPr>
+          <w:lang w:val="en-US"/>
+        </w:rPr>
+        <w:t xml:space="preserve"> </w:t>
+      </w:r>
+      <w:r>
+        <w:rPr>
+          <w:lang w:val="en-US"/>
+        </w:rPr>
+        <w:t xml:space="preserve">in harvest </w:t>
+      </w:r>
+      <w:r>
+        <w:rPr>
+          <w:lang w:val="en-US"/>
+        </w:rPr>
+        <w:t>mode.</w:t>
+      </w:r>
+    </w:p>
+    <w:p>
+      <w:pPr>
+        <w:rPr>
+          <w:lang w:val="en-US"/>
+        </w:rPr>
+      </w:pPr>
+      <w:r>
+        <w:rPr>
+          <w:lang w:val="en-US"/>
+        </w:rPr>
+        <w:t>Response time:</w:t>
+      </w:r>
+      <w:r>
+        <w:rPr>
+          <w:lang w:val="en-US"/>
+        </w:rPr>
+        <w:t xml:space="preserve"> </w:t>
+      </w:r>
+      <w:r>
+        <w:rPr>
+          <w:lang w:val="en-US"/>
+        </w:rPr>
+        <w:t>20s</w:t>
+      </w:r>
+    </w:p>
+    <w:p>
+      <w:pPr>
+        <w:rPr>
+          <w:lang w:val="en-US"/>
+        </w:rPr>
+      </w:pPr>
+      <w:r>
+        <w:rPr>
+          <w:lang w:val="en-US"/>
+        </w:rPr>
+        <w:t>Subtasks:</w:t>
+      </w:r>
+    </w:p>
+    <w:p>
+      <w:pPr>
+        <w:pStyle w:val="ListParagraph"/>
+        <w:numPr>
+          <w:ilvl w:val="0"/>
+          <w:numId w:val="11"/>
+        </w:numPr>
+        <w:rPr>
+          <w:lang w:val="en-US"/>
+        </w:rPr>
+      </w:pPr>
+      <w:r>
+        <w:rPr>
+          <w:lang w:val="en-US"/>
+        </w:rPr>
+        <w:t xml:space="preserve">The </w:t>
+      </w:r>
+      <w:r>
+        <w:rPr>
+          <w:lang w:val="en-US"/>
+        </w:rPr>
+        <w:t xml:space="preserve">sensors </w:t>
+      </w:r>
+      <w:r>
+        <w:rPr>
+          <w:lang w:val="en-US"/>
+        </w:rPr>
+        <w:t>send</w:t>
+      </w:r>
+      <w:r>
+        <w:rPr>
+          <w:lang w:val="en-US"/>
+        </w:rPr>
+        <w:t xml:space="preserve"> a signal to the AHHC system </w:t>
+      </w:r>
+      <w:r>
+        <w:rPr>
+          <w:lang w:val="en-US"/>
+        </w:rPr>
+        <w:t xml:space="preserve">about over-pressure </w:t>
+      </w:r>
+    </w:p>
+    <w:p>
+      <w:pPr>
+        <w:pStyle w:val="ListParagraph"/>
+        <w:numPr>
+          <w:ilvl w:val="0"/>
+          <w:numId w:val="11"/>
+        </w:numPr>
+        <w:rPr>
+          <w:lang w:val="en-US"/>
+        </w:rPr>
+      </w:pPr>
+      <w:r>
+        <w:rPr>
+          <w:lang w:val="en-US"/>
+        </w:rPr>
+        <w:t xml:space="preserve">The </w:t>
+      </w:r>
+      <w:r>
+        <w:rPr>
+          <w:lang w:val="en-US"/>
+        </w:rPr>
+        <w:t xml:space="preserve">AHHC system </w:t>
+      </w:r>
+      <w:r>
+        <w:rPr>
+          <w:lang w:val="en-US"/>
+        </w:rPr>
+        <w:t xml:space="preserve">sends request </w:t>
+      </w:r>
+      <w:r>
+        <w:rPr>
+          <w:lang w:val="en-US"/>
+        </w:rPr>
+        <w:t xml:space="preserve">pressure release valve to be opened </w:t>
+      </w:r>
+    </w:p>
+    <w:p>
+      <w:pPr>
+        <w:pStyle w:val="ListParagraph"/>
+        <w:numPr>
+          <w:ilvl w:val="0"/>
+          <w:numId w:val="11"/>
+        </w:numPr>
+        <w:rPr>
+          <w:lang w:val="en-US"/>
+        </w:rPr>
+      </w:pPr>
+      <w:r>
+        <w:rPr>
+          <w:lang w:val="en-US"/>
+        </w:rPr>
+        <w:t xml:space="preserve">The </w:t>
+      </w:r>
+      <w:r>
+        <w:rPr>
+          <w:lang w:val="en-US"/>
+        </w:rPr>
+        <w:t>pressure valve opens and the pressure is dr</w:t>
+      </w:r>
+      <w:r>
+        <w:rPr>
+          <w:lang w:val="en-US"/>
+        </w:rPr>
+        <w:t xml:space="preserve">ained from the actuators </w:t>
+      </w:r>
+    </w:p>
+    <w:p>
+      <w:pPr>
+        <w:rPr>
+          <w:lang w:val="en-US"/>
+        </w:rPr>
+      </w:pPr>
     </w:p>
     <w:p>
       <w:pPr>
@@ -2801,6 +3722,19 @@
     </w:p>
     <w:p>
       <w:pPr>
+        <w:rPr>
+          <w:lang w:val="en-US"/>
+        </w:rPr>
+      </w:pPr>
+      <w:r>
+        <w:rPr>
+          <w:lang w:val="en-US"/>
+        </w:rPr>
+        <w:t>Not applicable</w:t>
+      </w:r>
+    </w:p>
+    <w:p>
+      <w:pPr>
         <w:pStyle w:val="Heading2"/>
         <w:numPr>
           <w:ilvl w:val="0"/>
@@ -2810,8 +3744,6 @@
           <w:b/>
           <w:bCs/>
           <w:color w:val="000000" w:themeColor="text1"/>
-          <w:sz w:val="36"/>
-          <w:szCs w:val="36"/>
           <w:lang w:val="en-US"/>
         </w:rPr>
       </w:pPr>
@@ -2825,6 +3757,222 @@
         <w:t>Selected approach to meet safety, security, and privacy requirements.</w:t>
       </w:r>
     </w:p>
+    <w:p>
+      <w:pPr>
+        <w:rPr>
+          <w:lang w:val="en-US"/>
+        </w:rPr>
+      </w:pPr>
+      <w:r>
+        <w:rPr>
+          <w:lang w:val="en-US"/>
+        </w:rPr>
+        <w:t xml:space="preserve">The relevant requirements </w:t>
+      </w:r>
+      <w:r>
+        <w:rPr>
+          <w:lang w:val="en-US"/>
+        </w:rPr>
+        <w:t>regarding safe</w:t>
+      </w:r>
+      <w:r>
+        <w:rPr>
+          <w:lang w:val="en-US"/>
+        </w:rPr>
+        <w:t xml:space="preserve">ty, security and privacy </w:t>
+      </w:r>
+      <w:r>
+        <w:rPr>
+          <w:lang w:val="en-US"/>
+        </w:rPr>
+        <w:t xml:space="preserve">and </w:t>
+      </w:r>
+      <w:r>
+        <w:rPr>
+          <w:lang w:val="en-US"/>
+        </w:rPr>
+        <w:t>how they are approached are listed below.</w:t>
+      </w:r>
+    </w:p>
+    <w:tbl>
+      <w:tblPr>
+        <w:tblStyle w:val="TableGrid"/>
+        <w:tblW w:w="0" w:type="auto"/>
+        <w:tblLayout w:type="fixed"/>
+        <w:tblLook w:val="06A0" w:firstRow="1" w:lastRow="0" w:firstColumn="1" w:lastColumn="0" w:noHBand="1" w:noVBand="1"/>
+      </w:tblPr>
+      <w:tblGrid>
+        <w:gridCol w:w="1050"/>
+        <w:gridCol w:w="721"/>
+        <w:gridCol w:w="4944"/>
+        <w:gridCol w:w="2915"/>
+      </w:tblGrid>
+      <w:tr>
+        <w:trPr>
+          <w:trHeight w:val="300"/>
+        </w:trPr>
+        <w:tc>
+          <w:tcPr>
+            <w:tcW w:w="1050" w:type="dxa"/>
+          </w:tcPr>
+          <w:p>
+            <w:pPr>
+              <w:spacing w:line="259" w:lineRule="auto"/>
+              <w:rPr>
+                <w:lang w:val="en-US"/>
+              </w:rPr>
+            </w:pPr>
+            <w:r>
+              <w:rPr>
+                <w:lang w:val="en-US"/>
+              </w:rPr>
+              <w:t>Category</w:t>
+            </w:r>
+          </w:p>
+        </w:tc>
+        <w:tc>
+          <w:tcPr>
+            <w:tcW w:w="721" w:type="dxa"/>
+          </w:tcPr>
+          <w:p>
+            <w:pPr>
+              <w:spacing w:line="259" w:lineRule="auto"/>
+              <w:rPr>
+                <w:lang w:val="en-US"/>
+              </w:rPr>
+            </w:pPr>
+            <w:r>
+              <w:rPr>
+                <w:lang w:val="en-US"/>
+              </w:rPr>
+              <w:t>Req. ID</w:t>
+            </w:r>
+          </w:p>
+        </w:tc>
+        <w:tc>
+          <w:tcPr>
+            <w:tcW w:w="4944" w:type="dxa"/>
+          </w:tcPr>
+          <w:p>
+            <w:pPr>
+              <w:spacing w:line="259" w:lineRule="auto"/>
+              <w:rPr>
+                <w:lang w:val="en-US"/>
+              </w:rPr>
+            </w:pPr>
+            <w:r>
+              <w:rPr>
+                <w:lang w:val="en-US"/>
+              </w:rPr>
+              <w:t>Requirement description</w:t>
+            </w:r>
+          </w:p>
+        </w:tc>
+        <w:tc>
+          <w:tcPr>
+            <w:tcW w:w="2915" w:type="dxa"/>
+          </w:tcPr>
+          <w:p>
+            <w:pPr>
+              <w:rPr>
+                <w:lang w:val="en-US"/>
+              </w:rPr>
+            </w:pPr>
+            <w:r>
+              <w:rPr>
+                <w:lang w:val="en-US"/>
+              </w:rPr>
+              <w:t>Approach</w:t>
+            </w:r>
+          </w:p>
+        </w:tc>
+      </w:tr>
+      <w:tr>
+        <w:trPr>
+          <w:trHeight w:val="300"/>
+        </w:trPr>
+        <w:tc>
+          <w:tcPr>
+            <w:tcW w:w="1050" w:type="dxa"/>
+          </w:tcPr>
+          <w:p>
+            <w:pPr>
+              <w:rPr>
+                <w:lang w:val="en-US"/>
+              </w:rPr>
+            </w:pPr>
+            <w:r>
+              <w:rPr>
+                <w:lang w:val="en-US"/>
+              </w:rPr>
+              <w:t>Safety</w:t>
+            </w:r>
+          </w:p>
+        </w:tc>
+        <w:tc>
+          <w:tcPr>
+            <w:tcW w:w="721" w:type="dxa"/>
+          </w:tcPr>
+          <w:p>
+            <w:pPr>
+              <w:rPr>
+                <w:lang w:val="en-US"/>
+              </w:rPr>
+            </w:pPr>
+            <w:r>
+              <w:rPr>
+                <w:lang w:val="en-US"/>
+              </w:rPr>
+              <w:t>R18</w:t>
+            </w:r>
+          </w:p>
+        </w:tc>
+        <w:tc>
+          <w:tcPr>
+            <w:tcW w:w="4944" w:type="dxa"/>
+          </w:tcPr>
+          <w:p>
+            <w:pPr>
+              <w:rPr>
+                <w:lang w:val="en-US"/>
+              </w:rPr>
+            </w:pPr>
+            <w:r>
+              <w:rPr>
+                <w:lang w:val="en-US"/>
+              </w:rPr>
+              <w:t>The wheels and structure should be overload protected in case the load excess 500 kg.</w:t>
+            </w:r>
+          </w:p>
+          <w:p>
+            <w:pPr>
+              <w:rPr>
+                <w:lang w:val="en-US"/>
+              </w:rPr>
+            </w:pPr>
+          </w:p>
+        </w:tc>
+        <w:tc>
+          <w:tcPr>
+            <w:tcW w:w="2915" w:type="dxa"/>
+          </w:tcPr>
+          <w:p>
+            <w:pPr>
+              <w:rPr>
+                <w:lang w:val="en-US"/>
+              </w:rPr>
+            </w:pPr>
+            <w:r>
+              <w:rPr>
+                <w:lang w:val="en-US"/>
+              </w:rPr>
+              <w:t>Use sensors to monitor the pressure</w:t>
+            </w:r>
+          </w:p>
+        </w:tc>
+      </w:tr>
+    </w:tbl>
+    <w:p/>
     <w:p>
       <w:pPr>
         <w:pStyle w:val="Heading2"/>
@@ -2853,6 +4001,501 @@
     </w:p>
     <w:p>
       <w:pPr>
+        <w:rPr>
+          <w:lang w:val="en-US"/>
+        </w:rPr>
+      </w:pPr>
+    </w:p>
+    <w:p>
+      <w:pPr>
+        <w:rPr>
+          <w:b/>
+          <w:sz w:val="24"/>
+          <w:szCs w:val="24"/>
+          <w:lang w:val="en-US"/>
+        </w:rPr>
+      </w:pPr>
+      <w:r>
+        <w:rPr>
+          <w:b/>
+          <w:sz w:val="24"/>
+          <w:szCs w:val="24"/>
+          <w:lang w:val="en-US"/>
+        </w:rPr>
+        <w:t>Wheels</w:t>
+      </w:r>
+    </w:p>
+    <w:p>
+      <w:pPr>
+        <w:rPr>
+          <w:lang w:val="en-US"/>
+        </w:rPr>
+      </w:pPr>
+      <w:r>
+        <w:rPr>
+          <w:lang w:val="en-US"/>
+        </w:rPr>
+        <w:t xml:space="preserve">Design and construction choices regarding the wheels are </w:t>
+      </w:r>
+      <w:r>
+        <w:rPr>
+          <w:lang w:val="en-US"/>
+        </w:rPr>
+        <w:t>proposed by the subcontractor</w:t>
+      </w:r>
+      <w:r>
+        <w:rPr>
+          <w:lang w:val="en-US"/>
+        </w:rPr>
+        <w:t xml:space="preserve">. </w:t>
+      </w:r>
+    </w:p>
+    <w:p>
+      <w:pPr>
+        <w:rPr>
+          <w:lang w:val="en-US"/>
+        </w:rPr>
+      </w:pPr>
+      <w:r>
+        <w:rPr>
+          <w:lang w:val="en-US"/>
+        </w:rPr>
+        <w:t>The chosen wheel solution consists of two farming tires (T448) with extra strong</w:t>
+      </w:r>
+      <w:r>
+        <w:rPr>
+          <w:lang w:val="en-US"/>
+        </w:rPr>
+        <w:t xml:space="preserve"> </w:t>
+      </w:r>
+      <w:r>
+        <w:rPr>
+          <w:lang w:val="en-US"/>
+        </w:rPr>
+        <w:t>treads and easy rolling patterns. Each tire should be able to fit on a rim with the size:</w:t>
+      </w:r>
+      <w:r>
+        <w:rPr>
+          <w:lang w:val="en-US"/>
+        </w:rPr>
+        <w:t xml:space="preserve"> </w:t>
+      </w:r>
+      <w:r>
+        <w:rPr>
+          <w:lang w:val="en-US"/>
+        </w:rPr>
+        <w:t>6.75 x 14.5 - 8 mm. The technical specifications of the chosen tire and rim are found</w:t>
+      </w:r>
+      <w:r>
+        <w:rPr>
+          <w:lang w:val="en-US"/>
+        </w:rPr>
+        <w:t xml:space="preserve"> </w:t>
+      </w:r>
+      <w:r>
+        <w:rPr>
+          <w:lang w:val="en-US"/>
+        </w:rPr>
+        <w:t>below.</w:t>
+      </w:r>
+    </w:p>
+    <w:p>
+      <w:pPr>
+        <w:rPr>
+          <w:rFonts w:ascii="Calibri" w:eastAsia="Calibri" w:hAnsi="Calibri" w:cs="Calibri"/>
+        </w:rPr>
+      </w:pPr>
+      <w:r>
+        <w:rPr>
+          <w:noProof/>
+        </w:rPr>
+        <w:drawing>
+          <wp:inline distT="0" distB="0" distL="0" distR="0" wp14:anchorId="4C922F0A" wp14:editId="36FD3AA0">
+            <wp:extent cx="6105525" cy="979428"/>
+            <wp:effectExtent l="0" t="0" r="0" b="0"/>
+            <wp:docPr id="1446943859" name="Picture 1446943859"/>
+            <wp:cNvGraphicFramePr>
+              <a:graphicFrameLocks xmlns:a="http://schemas.openxmlformats.org/drawingml/2006/main" noChangeAspect="1"/>
+            </wp:cNvGraphicFramePr>
+            <a:graphic xmlns:a="http://schemas.openxmlformats.org/drawingml/2006/main">
+              <a:graphicData uri="http://schemas.openxmlformats.org/drawingml/2006/picture">
+                <pic:pic xmlns:pic="http://schemas.openxmlformats.org/drawingml/2006/picture">
+                  <pic:nvPicPr>
+                    <pic:cNvPr id="0" name=""/>
+                    <pic:cNvPicPr/>
+                  </pic:nvPicPr>
+                  <pic:blipFill>
+                    <a:blip r:embed="rId9">
+                      <a:extLst>
+                        <a:ext uri="{28A0092B-C50C-407E-A947-70E740481C1C}">
+                          <a14:useLocalDpi xmlns:a14="http://schemas.microsoft.com/office/drawing/2010/main" val="0"/>
+                        </a:ext>
+                      </a:extLst>
+                    </a:blip>
+                    <a:stretch>
+                      <a:fillRect/>
+                    </a:stretch>
+                  </pic:blipFill>
+                  <pic:spPr>
+                    <a:xfrm>
+                      <a:off x="0" y="0"/>
+                      <a:ext cx="6105525" cy="979428"/>
+                    </a:xfrm>
+                    <a:prstGeom prst="rect">
+                      <a:avLst/>
+                    </a:prstGeom>
+                  </pic:spPr>
+                </pic:pic>
+              </a:graphicData>
+            </a:graphic>
+          </wp:inline>
+        </w:drawing>
+      </w:r>
+      <w:r>
+        <w:rPr>
+          <w:rFonts w:ascii="Calibri" w:eastAsia="Calibri" w:hAnsi="Calibri" w:cs="Calibri"/>
+        </w:rPr>
+        <w:t>Table 1 - Technical specifications of the chosen tire from Trelleborg Wheel Systems</w:t>
+      </w:r>
+    </w:p>
+    <w:p>
+      <w:pPr>
+        <w:rPr>
+          <w:rFonts w:ascii="Calibri" w:eastAsia="Calibri" w:hAnsi="Calibri" w:cs="Calibri"/>
+        </w:rPr>
+      </w:pPr>
+    </w:p>
+    <w:p>
+      <w:r>
+        <w:rPr>
+          <w:noProof/>
+        </w:rPr>
+        <w:drawing>
+          <wp:inline distT="0" distB="0" distL="0" distR="0" wp14:anchorId="58C84AEA" wp14:editId="26FDD8A8">
+            <wp:extent cx="6057900" cy="921305"/>
+            <wp:effectExtent l="0" t="0" r="0" b="0"/>
+            <wp:docPr id="1193578399" name="Picture 1193578399"/>
+            <wp:cNvGraphicFramePr>
+              <a:graphicFrameLocks xmlns:a="http://schemas.openxmlformats.org/drawingml/2006/main" noChangeAspect="1"/>
+            </wp:cNvGraphicFramePr>
+            <a:graphic xmlns:a="http://schemas.openxmlformats.org/drawingml/2006/main">
+              <a:graphicData uri="http://schemas.openxmlformats.org/drawingml/2006/picture">
+                <pic:pic xmlns:pic="http://schemas.openxmlformats.org/drawingml/2006/picture">
+                  <pic:nvPicPr>
+                    <pic:cNvPr id="0" name=""/>
+                    <pic:cNvPicPr/>
+                  </pic:nvPicPr>
+                  <pic:blipFill>
+                    <a:blip r:embed="rId10">
+                      <a:extLst>
+                        <a:ext uri="{28A0092B-C50C-407E-A947-70E740481C1C}">
+                          <a14:useLocalDpi xmlns:a14="http://schemas.microsoft.com/office/drawing/2010/main" val="0"/>
+                        </a:ext>
+                      </a:extLst>
+                    </a:blip>
+                    <a:stretch>
+                      <a:fillRect/>
+                    </a:stretch>
+                  </pic:blipFill>
+                  <pic:spPr>
+                    <a:xfrm>
+                      <a:off x="0" y="0"/>
+                      <a:ext cx="6057900" cy="921305"/>
+                    </a:xfrm>
+                    <a:prstGeom prst="rect">
+                      <a:avLst/>
+                    </a:prstGeom>
+                  </pic:spPr>
+                </pic:pic>
+              </a:graphicData>
+            </a:graphic>
+          </wp:inline>
+        </w:drawing>
+      </w:r>
+      <w:r>
+        <w:rPr>
+          <w:rFonts w:ascii="Calibri" w:eastAsia="Calibri" w:hAnsi="Calibri" w:cs="Calibri"/>
+        </w:rPr>
+        <w:t>Table 2 - Technical specifications of the chosen rim from Trelleborg Wheel Systems</w:t>
+      </w:r>
+    </w:p>
+    <w:p/>
+    <w:p>
+      <w:r>
+        <w:rPr>
+          <w:lang w:val="en-GB"/>
+        </w:rPr>
+        <w:t xml:space="preserve">The suggested rim type is the one with an integrated hub as shown in the figure </w:t>
+      </w:r>
+      <w:r>
+        <w:t>below.</w:t>
+      </w:r>
+    </w:p>
+    <w:p>
+      <w:r>
+        <w:rPr>
+          <w:noProof/>
+        </w:rPr>
+        <w:drawing>
+          <wp:inline distT="0" distB="0" distL="0" distR="0" wp14:anchorId="4A6355C8" wp14:editId="64ADF2B7">
+            <wp:extent cx="4572000" cy="2400300"/>
+            <wp:effectExtent l="0" t="0" r="0" b="0"/>
+            <wp:docPr id="6203979" name="Picture 6203979"/>
+            <wp:cNvGraphicFramePr>
+              <a:graphicFrameLocks xmlns:a="http://schemas.openxmlformats.org/drawingml/2006/main" noChangeAspect="1"/>
+            </wp:cNvGraphicFramePr>
+            <a:graphic xmlns:a="http://schemas.openxmlformats.org/drawingml/2006/main">
+              <a:graphicData uri="http://schemas.openxmlformats.org/drawingml/2006/picture">
+                <pic:pic xmlns:pic="http://schemas.openxmlformats.org/drawingml/2006/picture">
+                  <pic:nvPicPr>
+                    <pic:cNvPr id="0" name=""/>
+                    <pic:cNvPicPr/>
+                  </pic:nvPicPr>
+                  <pic:blipFill>
+                    <a:blip r:embed="rId11">
+                      <a:extLst>
+                        <a:ext uri="{28A0092B-C50C-407E-A947-70E740481C1C}">
+                          <a14:useLocalDpi xmlns:a14="http://schemas.microsoft.com/office/drawing/2010/main" val="0"/>
+                        </a:ext>
+                      </a:extLst>
+                    </a:blip>
+                    <a:stretch>
+                      <a:fillRect/>
+                    </a:stretch>
+                  </pic:blipFill>
+                  <pic:spPr>
+                    <a:xfrm>
+                      <a:off x="0" y="0"/>
+                      <a:ext cx="4572000" cy="2400300"/>
+                    </a:xfrm>
+                    <a:prstGeom prst="rect">
+                      <a:avLst/>
+                    </a:prstGeom>
+                  </pic:spPr>
+                </pic:pic>
+              </a:graphicData>
+            </a:graphic>
+          </wp:inline>
+        </w:drawing>
+      </w:r>
+    </w:p>
+    <w:p>
+      <w:r>
+        <w:rPr>
+          <w:rFonts w:ascii="Calibri" w:eastAsia="Calibri" w:hAnsi="Calibri" w:cs="Calibri"/>
+        </w:rPr>
+        <w:t>Figure 1 - Cross-sectional view of the integrated hub rim with dimensions</w:t>
+      </w:r>
+    </w:p>
+    <w:p/>
+    <w:p>
+      <w:r>
+        <w:t>The chosen tire is illustrated in the figure below.</w:t>
+      </w:r>
+    </w:p>
+    <w:p>
+      <w:r>
+        <w:rPr>
+          <w:noProof/>
+        </w:rPr>
+        <w:drawing>
+          <wp:inline distT="0" distB="0" distL="0" distR="0" wp14:anchorId="4DFC7B43" wp14:editId="12C2F616">
+            <wp:extent cx="2349500" cy="2083062"/>
+            <wp:effectExtent l="0" t="0" r="0" b="0"/>
+            <wp:docPr id="161899842" name="Picture 161899842"/>
+            <wp:cNvGraphicFramePr>
+              <a:graphicFrameLocks xmlns:a="http://schemas.openxmlformats.org/drawingml/2006/main" noChangeAspect="1"/>
+            </wp:cNvGraphicFramePr>
+            <a:graphic xmlns:a="http://schemas.openxmlformats.org/drawingml/2006/main">
+              <a:graphicData uri="http://schemas.openxmlformats.org/drawingml/2006/picture">
+                <pic:pic xmlns:pic="http://schemas.openxmlformats.org/drawingml/2006/picture">
+                  <pic:nvPicPr>
+                    <pic:cNvPr id="0" name=""/>
+                    <pic:cNvPicPr/>
+                  </pic:nvPicPr>
+                  <pic:blipFill>
+                    <a:blip r:embed="rId12">
+                      <a:extLst>
+                        <a:ext uri="{28A0092B-C50C-407E-A947-70E740481C1C}">
+                          <a14:useLocalDpi xmlns:a14="http://schemas.microsoft.com/office/drawing/2010/main" val="0"/>
+                        </a:ext>
+                      </a:extLst>
+                    </a:blip>
+                    <a:stretch>
+                      <a:fillRect/>
+                    </a:stretch>
+                  </pic:blipFill>
+                  <pic:spPr>
+                    <a:xfrm>
+                      <a:off x="0" y="0"/>
+                      <a:ext cx="2353605" cy="2086701"/>
+                    </a:xfrm>
+                    <a:prstGeom prst="rect">
+                      <a:avLst/>
+                    </a:prstGeom>
+                  </pic:spPr>
+                </pic:pic>
+              </a:graphicData>
+            </a:graphic>
+          </wp:inline>
+        </w:drawing>
+      </w:r>
+    </w:p>
+    <w:p>
+      <w:pPr>
+        <w:rPr>
+          <w:lang w:val="en-GB"/>
+        </w:rPr>
+      </w:pPr>
+      <w:r>
+        <w:rPr>
+          <w:rFonts w:ascii="Calibri" w:eastAsia="Calibri" w:hAnsi="Calibri" w:cs="Calibri"/>
+          <w:lang w:val="en-GB"/>
+        </w:rPr>
+        <w:t>Figure 2 - Illustration of the chosen tire model (T448) with dimensions</w:t>
+      </w:r>
+    </w:p>
+    <w:p>
+      <w:pPr>
+        <w:rPr>
+          <w:lang w:val="en-US"/>
+        </w:rPr>
+      </w:pPr>
+    </w:p>
+    <w:p>
+      <w:pPr>
+        <w:rPr>
+          <w:b/>
+          <w:sz w:val="24"/>
+          <w:szCs w:val="24"/>
+          <w:lang w:val="en-US"/>
+        </w:rPr>
+      </w:pPr>
+      <w:r>
+        <w:rPr>
+          <w:b/>
+          <w:sz w:val="24"/>
+          <w:szCs w:val="24"/>
+          <w:lang w:val="en-US"/>
+        </w:rPr>
+        <w:t>Sensors</w:t>
+      </w:r>
+    </w:p>
+    <w:p>
+      <w:pPr>
+        <w:rPr>
+          <w:bCs/>
+          <w:sz w:val="24"/>
+          <w:szCs w:val="24"/>
+          <w:lang w:val="en-US"/>
+        </w:rPr>
+      </w:pPr>
+      <w:r>
+        <w:rPr>
+          <w:bCs/>
+          <w:sz w:val="24"/>
+          <w:szCs w:val="24"/>
+          <w:lang w:val="en-US"/>
+        </w:rPr>
+        <w:t>A proposed sensor for the system:</w:t>
+      </w:r>
+    </w:p>
+    <w:p>
+      <w:pPr>
+        <w:rPr>
+          <w:sz w:val="24"/>
+          <w:szCs w:val="24"/>
+          <w:lang w:val="en-US"/>
+        </w:rPr>
+      </w:pPr>
+      <w:hyperlink r:id="rId13" w:history="1">
+        <w:r>
+          <w:rPr>
+            <w:rStyle w:val="Hyperlink"/>
+            <w:sz w:val="24"/>
+            <w:szCs w:val="24"/>
+            <w:lang w:val="en-US"/>
+          </w:rPr>
+          <w:t>https://www.sick.com/dk/da/vskesensorer/tryksensorer/pbs-plus/c/g507653</w:t>
+        </w:r>
+      </w:hyperlink>
+      <w:r>
+        <w:rPr>
+          <w:sz w:val="24"/>
+          <w:szCs w:val="24"/>
+          <w:lang w:val="en-US"/>
+        </w:rPr>
+        <w:t xml:space="preserve"> </w:t>
+      </w:r>
+    </w:p>
+    <w:p>
+      <w:pPr>
+        <w:rPr>
+          <w:b/>
+          <w:bCs/>
+          <w:sz w:val="24"/>
+          <w:szCs w:val="24"/>
+          <w:lang w:val="en-US"/>
+        </w:rPr>
+      </w:pPr>
+      <w:r>
+        <w:rPr>
+          <w:b/>
+          <w:bCs/>
+          <w:sz w:val="24"/>
+          <w:szCs w:val="24"/>
+          <w:lang w:val="en-US"/>
+        </w:rPr>
+        <w:t>Actuators</w:t>
+      </w:r>
+    </w:p>
+    <w:p>
+      <w:pPr>
+        <w:rPr>
+          <w:sz w:val="24"/>
+          <w:szCs w:val="24"/>
+          <w:lang w:val="en-US"/>
+        </w:rPr>
+      </w:pPr>
+      <w:r>
+        <w:rPr>
+          <w:sz w:val="24"/>
+          <w:szCs w:val="24"/>
+          <w:lang w:val="en-US"/>
+        </w:rPr>
+        <w:t>A proposed actuator for the system:</w:t>
+      </w:r>
+    </w:p>
+    <w:p>
+      <w:pPr>
+        <w:rPr>
+          <w:sz w:val="24"/>
+          <w:szCs w:val="24"/>
+          <w:lang w:val="en-US"/>
+        </w:rPr>
+      </w:pPr>
+      <w:hyperlink r:id="rId14" w:history="1">
+        <w:r>
+          <w:rPr>
+            <w:rStyle w:val="Hyperlink"/>
+            <w:sz w:val="24"/>
+            <w:szCs w:val="24"/>
+            <w:lang w:val="en-US"/>
+          </w:rPr>
+          <w:t>https://www.linak.dk/produkter/lineaere-aktuatorer/la36/</w:t>
+        </w:r>
+      </w:hyperlink>
+      <w:r>
+        <w:rPr>
+          <w:sz w:val="24"/>
+          <w:szCs w:val="24"/>
+          <w:lang w:val="en-US"/>
+        </w:rPr>
+        <w:t xml:space="preserve"> </w:t>
+      </w:r>
+    </w:p>
+    <w:p>
+      <w:pPr>
         <w:pStyle w:val="Heading2"/>
         <w:numPr>
           <w:ilvl w:val="0"/>
@@ -2877,18 +4520,199 @@
         <w:t>Other system-wide design decisions made in response to requirements, such as selected approach to providing required flexibility, availability, and maintainability</w:t>
       </w:r>
     </w:p>
-    <w:p>
-      <w:pPr>
-        <w:rPr>
-          <w:b/>
-          <w:bCs/>
-          <w:color w:val="000000" w:themeColor="text1"/>
-          <w:sz w:val="36"/>
-          <w:szCs w:val="36"/>
-          <w:lang w:val="en-US"/>
-        </w:rPr>
-      </w:pPr>
-    </w:p>
+    <w:tbl>
+      <w:tblPr>
+        <w:tblStyle w:val="TableGrid"/>
+        <w:tblW w:w="0" w:type="auto"/>
+        <w:tblLook w:val="06A0" w:firstRow="1" w:lastRow="0" w:firstColumn="1" w:lastColumn="0" w:noHBand="1" w:noVBand="1"/>
+      </w:tblPr>
+      <w:tblGrid>
+        <w:gridCol w:w="990"/>
+        <w:gridCol w:w="5063"/>
+        <w:gridCol w:w="1492"/>
+        <w:gridCol w:w="2085"/>
+      </w:tblGrid>
+      <w:tr>
+        <w:trPr>
+          <w:trHeight w:val="300"/>
+        </w:trPr>
+        <w:tc>
+          <w:tcPr>
+            <w:tcW w:w="990" w:type="dxa"/>
+          </w:tcPr>
+          <w:p>
+            <w:pPr>
+              <w:spacing w:line="259" w:lineRule="auto"/>
+              <w:rPr>
+                <w:lang w:val="en-US"/>
+              </w:rPr>
+            </w:pPr>
+            <w:r>
+              <w:rPr>
+                <w:lang w:val="en-US"/>
+              </w:rPr>
+              <w:t>Req. ID</w:t>
+            </w:r>
+          </w:p>
+        </w:tc>
+        <w:tc>
+          <w:tcPr>
+            <w:tcW w:w="5063" w:type="dxa"/>
+          </w:tcPr>
+          <w:p>
+            <w:pPr>
+              <w:spacing w:line="259" w:lineRule="auto"/>
+              <w:rPr>
+                <w:lang w:val="en-US"/>
+              </w:rPr>
+            </w:pPr>
+            <w:r>
+              <w:rPr>
+                <w:lang w:val="en-US"/>
+              </w:rPr>
+              <w:t>Requirement description</w:t>
+            </w:r>
+          </w:p>
+        </w:tc>
+        <w:tc>
+          <w:tcPr>
+            <w:tcW w:w="1492" w:type="dxa"/>
+          </w:tcPr>
+          <w:p>
+            <w:pPr>
+              <w:spacing w:line="259" w:lineRule="auto"/>
+              <w:rPr>
+                <w:lang w:val="en-US"/>
+              </w:rPr>
+            </w:pPr>
+            <w:r>
+              <w:rPr>
+                <w:lang w:val="en-US"/>
+              </w:rPr>
+              <w:t>Category</w:t>
+            </w:r>
+          </w:p>
+        </w:tc>
+        <w:tc>
+          <w:tcPr>
+            <w:tcW w:w="2085" w:type="dxa"/>
+          </w:tcPr>
+          <w:p>
+            <w:pPr>
+              <w:rPr>
+                <w:lang w:val="en-US"/>
+              </w:rPr>
+            </w:pPr>
+            <w:r>
+              <w:rPr>
+                <w:lang w:val="en-US"/>
+              </w:rPr>
+              <w:t>Design decisions</w:t>
+            </w:r>
+          </w:p>
+        </w:tc>
+      </w:tr>
+      <w:tr>
+        <w:trPr>
+          <w:trHeight w:val="300"/>
+        </w:trPr>
+        <w:tc>
+          <w:tcPr>
+            <w:tcW w:w="990" w:type="dxa"/>
+          </w:tcPr>
+          <w:p>
+            <w:pPr>
+              <w:rPr>
+                <w:lang w:val="en-US"/>
+              </w:rPr>
+            </w:pPr>
+            <w:r>
+              <w:rPr>
+                <w:lang w:val="en-US"/>
+              </w:rPr>
+              <w:t>R</w:t>
+            </w:r>
+            <w:r>
+              <w:rPr>
+                <w:lang w:val="en-US"/>
+              </w:rPr>
+              <w:t>6</w:t>
+            </w:r>
+          </w:p>
+        </w:tc>
+        <w:tc>
+          <w:tcPr>
+            <w:tcW w:w="5063" w:type="dxa"/>
+          </w:tcPr>
+          <w:p>
+            <w:pPr>
+              <w:rPr>
+                <w:color w:val="000000" w:themeColor="text1"/>
+                <w:lang w:val="en-US"/>
+              </w:rPr>
+            </w:pPr>
+            <w:r>
+              <w:rPr>
+                <w:color w:val="000000" w:themeColor="text1"/>
+                <w:lang w:val="en-US"/>
+              </w:rPr>
+              <w:t>Operator shall be able to enable and disable wheels from cabin.</w:t>
+            </w:r>
+          </w:p>
+        </w:tc>
+        <w:tc>
+          <w:tcPr>
+            <w:tcW w:w="1492" w:type="dxa"/>
+          </w:tcPr>
+          <w:p>
+            <w:pPr>
+              <w:rPr>
+                <w:color w:val="000000" w:themeColor="text1"/>
+                <w:lang w:val="en-US"/>
+              </w:rPr>
+            </w:pPr>
+            <w:r>
+              <w:rPr>
+                <w:color w:val="000000" w:themeColor="text1"/>
+                <w:lang w:val="en-US"/>
+              </w:rPr>
+              <w:t>Flexibility</w:t>
+            </w:r>
+          </w:p>
+        </w:tc>
+        <w:tc>
+          <w:tcPr>
+            <w:tcW w:w="2085" w:type="dxa"/>
+          </w:tcPr>
+          <w:p>
+            <w:pPr>
+              <w:rPr>
+                <w:lang w:val="en-US"/>
+              </w:rPr>
+            </w:pPr>
+            <w:r>
+              <w:rPr>
+                <w:lang w:val="en-US"/>
+              </w:rPr>
+              <w:t xml:space="preserve">Button to switch </w:t>
+            </w:r>
+            <w:r>
+              <w:rPr>
+                <w:lang w:val="en-US"/>
+              </w:rPr>
+              <w:t>between</w:t>
+            </w:r>
+            <w:r>
+              <w:rPr>
+                <w:lang w:val="en-US"/>
+              </w:rPr>
+              <w:t xml:space="preserve"> manual and automatic mode</w:t>
+            </w:r>
+          </w:p>
+        </w:tc>
+      </w:tr>
+    </w:tbl>
+    <w:p/>
     <w:p>
       <w:pPr>
         <w:pStyle w:val="Heading1"/>
@@ -2898,43 +4722,57 @@
         </w:numPr>
         <w:rPr>
           <w:b/>
-          <w:bCs/>
-          <w:color w:val="000000" w:themeColor="text1"/>
-        </w:rPr>
-      </w:pPr>
-      <w:r>
-        <w:rPr>
-          <w:b/>
-          <w:bCs/>
-          <w:color w:val="000000" w:themeColor="text1"/>
+          <w:color w:val="000000" w:themeColor="text1"/>
+          <w:lang w:val="en-US"/>
+        </w:rPr>
+      </w:pPr>
+      <w:r>
+        <w:rPr>
+          <w:b/>
+          <w:color w:val="000000" w:themeColor="text1"/>
+          <w:lang w:val="en-US"/>
         </w:rPr>
         <w:t xml:space="preserve">System </w:t>
       </w:r>
-      <w:proofErr w:type="spellStart"/>
-      <w:r>
-        <w:rPr>
-          <w:b/>
-          <w:bCs/>
-          <w:color w:val="000000" w:themeColor="text1"/>
-        </w:rPr>
-        <w:t>architectural</w:t>
-      </w:r>
-      <w:proofErr w:type="spellEnd"/>
-      <w:r>
-        <w:rPr>
-          <w:b/>
-          <w:bCs/>
-          <w:color w:val="000000" w:themeColor="text1"/>
-        </w:rPr>
-        <w:t xml:space="preserve"> design</w:t>
-      </w:r>
-    </w:p>
-    <w:p>
-      <w:pPr>
-        <w:rPr>
-          <w:b/>
-          <w:bCs/>
-          <w:color w:val="000000" w:themeColor="text1"/>
+      <w:r>
+        <w:rPr>
+          <w:b/>
+          <w:color w:val="000000" w:themeColor="text1"/>
+          <w:lang w:val="en-US"/>
+        </w:rPr>
+        <w:t>A</w:t>
+      </w:r>
+      <w:r>
+        <w:rPr>
+          <w:b/>
+          <w:color w:val="000000" w:themeColor="text1"/>
+          <w:lang w:val="en-US"/>
+        </w:rPr>
+        <w:t xml:space="preserve">rchitectural </w:t>
+      </w:r>
+      <w:r>
+        <w:rPr>
+          <w:b/>
+          <w:color w:val="000000" w:themeColor="text1"/>
+          <w:lang w:val="en-US"/>
+        </w:rPr>
+        <w:t>D</w:t>
+      </w:r>
+      <w:r>
+        <w:rPr>
+          <w:b/>
+          <w:color w:val="000000" w:themeColor="text1"/>
+          <w:lang w:val="en-US"/>
+        </w:rPr>
+        <w:t>esign</w:t>
+      </w:r>
+    </w:p>
+    <w:p>
+      <w:pPr>
+        <w:rPr>
+          <w:b/>
+          <w:color w:val="000000" w:themeColor="text1"/>
+          <w:lang w:val="en-US"/>
         </w:rPr>
       </w:pPr>
     </w:p>
@@ -2947,17 +4785,2402 @@
         </w:numPr>
         <w:rPr>
           <w:b/>
+          <w:color w:val="000000" w:themeColor="text1"/>
+          <w:lang w:val="en-US"/>
+        </w:rPr>
+      </w:pPr>
+      <w:r>
+        <w:rPr>
+          <w:b/>
           <w:bCs/>
           <w:color w:val="000000" w:themeColor="text1"/>
-        </w:rPr>
-      </w:pPr>
-      <w:r>
+          <w:lang w:val="en-US"/>
+        </w:rPr>
+        <w:t xml:space="preserve"> </w:t>
+      </w:r>
+      <w:r>
+        <w:rPr>
+          <w:b/>
+          <w:color w:val="000000" w:themeColor="text1"/>
+          <w:lang w:val="en-US"/>
+        </w:rPr>
+        <w:t>System components</w:t>
+      </w:r>
+    </w:p>
+    <w:p>
+      <w:pPr>
+        <w:rPr>
+          <w:lang w:val="en-US"/>
+        </w:rPr>
+      </w:pPr>
+      <w:r>
+        <w:rPr>
+          <w:lang w:val="en-GB"/>
+        </w:rPr>
+        <w:br/>
+      </w:r>
+      <w:r>
+        <w:rPr>
+          <w:lang w:val="en-US"/>
+        </w:rPr>
+        <w:t xml:space="preserve">The following section describes the system components with unique ID’s, associated requirements, purpose, development status, and resources used by the component. </w:t>
+      </w:r>
+      <w:r>
+        <w:rPr>
+          <w:lang w:val="en-US"/>
+        </w:rPr>
+        <w:t xml:space="preserve">Previously described component </w:t>
+      </w:r>
+      <w:r>
+        <w:rPr>
+          <w:lang w:val="en-US"/>
+        </w:rPr>
+        <w:t xml:space="preserve">descriptions </w:t>
+      </w:r>
+      <w:r>
+        <w:rPr>
+          <w:lang w:val="en-US"/>
+        </w:rPr>
+        <w:t xml:space="preserve">from the ConOps document section 3.4.1 are </w:t>
+      </w:r>
+      <w:r>
+        <w:rPr>
+          <w:lang w:val="en-US"/>
+        </w:rPr>
+        <w:t xml:space="preserve">re-used when relevant. </w:t>
+      </w:r>
+    </w:p>
+    <w:p>
+      <w:pPr>
+        <w:pStyle w:val="Heading2"/>
+        <w:numPr>
+          <w:ilvl w:val="2"/>
+          <w:numId w:val="3"/>
+        </w:numPr>
+        <w:rPr>
+          <w:b/>
+          <w:color w:val="000000" w:themeColor="text1"/>
+          <w:lang w:val="en-US"/>
+        </w:rPr>
+      </w:pPr>
+      <w:r>
+        <w:rPr>
+          <w:b/>
+          <w:color w:val="000000" w:themeColor="text1"/>
+          <w:lang w:val="en-US"/>
+        </w:rPr>
+        <w:t>Component overview</w:t>
+      </w:r>
+      <w:r>
+        <w:br/>
+      </w:r>
+    </w:p>
+    <w:tbl>
+      <w:tblPr>
+        <w:tblStyle w:val="TableGrid"/>
+        <w:tblW w:w="9337" w:type="dxa"/>
+        <w:tblLayout w:type="fixed"/>
+        <w:tblLook w:val="06A0" w:firstRow="1" w:lastRow="0" w:firstColumn="1" w:lastColumn="0" w:noHBand="1" w:noVBand="1"/>
+      </w:tblPr>
+      <w:tblGrid>
+        <w:gridCol w:w="3518"/>
+        <w:gridCol w:w="1765"/>
+        <w:gridCol w:w="1737"/>
+        <w:gridCol w:w="2317"/>
+      </w:tblGrid>
+      <w:tr>
+        <w:trPr>
+          <w:trHeight w:val="300"/>
+        </w:trPr>
+        <w:tc>
+          <w:tcPr>
+            <w:tcW w:w="3518" w:type="dxa"/>
+          </w:tcPr>
+          <w:p>
+            <w:pPr>
+              <w:rPr>
+                <w:b/>
+                <w:lang w:val="en-US"/>
+              </w:rPr>
+            </w:pPr>
+            <w:r>
+              <w:rPr>
+                <w:b/>
+                <w:lang w:val="en-US"/>
+              </w:rPr>
+              <w:t>Component</w:t>
+            </w:r>
+          </w:p>
+        </w:tc>
+        <w:tc>
+          <w:tcPr>
+            <w:tcW w:w="1765" w:type="dxa"/>
+          </w:tcPr>
+          <w:p>
+            <w:pPr>
+              <w:rPr>
+                <w:b/>
+                <w:lang w:val="en-US"/>
+              </w:rPr>
+            </w:pPr>
+            <w:r>
+              <w:rPr>
+                <w:b/>
+                <w:lang w:val="en-US"/>
+              </w:rPr>
+              <w:t>Component ID</w:t>
+            </w:r>
+          </w:p>
+        </w:tc>
+        <w:tc>
+          <w:tcPr>
+            <w:tcW w:w="1737" w:type="dxa"/>
+          </w:tcPr>
+          <w:p>
+            <w:pPr>
+              <w:rPr>
+                <w:b/>
+                <w:lang w:val="en-US"/>
+              </w:rPr>
+            </w:pPr>
+            <w:r>
+              <w:rPr>
+                <w:b/>
+                <w:lang w:val="en-US"/>
+              </w:rPr>
+              <w:t>Requirements</w:t>
+            </w:r>
+          </w:p>
+        </w:tc>
+        <w:tc>
+          <w:tcPr>
+            <w:tcW w:w="2317" w:type="dxa"/>
+          </w:tcPr>
+          <w:p>
+            <w:pPr>
+              <w:rPr>
+                <w:b/>
+                <w:lang w:val="en-US"/>
+              </w:rPr>
+            </w:pPr>
+            <w:r>
+              <w:rPr>
+                <w:b/>
+                <w:lang w:val="en-US"/>
+              </w:rPr>
+              <w:t xml:space="preserve">Development </w:t>
+            </w:r>
+          </w:p>
+        </w:tc>
+      </w:tr>
+      <w:tr>
+        <w:trPr>
+          <w:trHeight w:val="300"/>
+        </w:trPr>
+        <w:tc>
+          <w:tcPr>
+            <w:tcW w:w="3518" w:type="dxa"/>
+          </w:tcPr>
+          <w:p>
+            <w:pPr>
+              <w:rPr>
+                <w:rFonts w:ascii="Calibri" w:eastAsia="Calibri" w:hAnsi="Calibri" w:cs="Calibri"/>
+                <w:lang w:val="en-US"/>
+              </w:rPr>
+            </w:pPr>
+            <w:r>
+              <w:rPr>
+                <w:rFonts w:ascii="Calibri" w:eastAsia="Calibri" w:hAnsi="Calibri" w:cs="Calibri"/>
+                <w:lang w:val="en-US"/>
+              </w:rPr>
+              <w:t xml:space="preserve">Combine </w:t>
+            </w:r>
+            <w:r>
+              <w:rPr>
+                <w:rFonts w:ascii="Calibri" w:eastAsia="Calibri" w:hAnsi="Calibri" w:cs="Calibri"/>
+                <w:lang w:val="en-US"/>
+              </w:rPr>
+              <w:t>Header</w:t>
+            </w:r>
+          </w:p>
+        </w:tc>
+        <w:tc>
+          <w:tcPr>
+            <w:tcW w:w="1765" w:type="dxa"/>
+          </w:tcPr>
+          <w:p>
+            <w:pPr>
+              <w:rPr>
+                <w:lang w:val="en-US"/>
+              </w:rPr>
+            </w:pPr>
+            <w:r>
+              <w:rPr>
+                <w:lang w:val="en-US"/>
+              </w:rPr>
+              <w:t>C</w:t>
+            </w:r>
+            <w:r>
+              <w:rPr>
+                <w:lang w:val="en-US"/>
+              </w:rPr>
+              <w:t>1</w:t>
+            </w:r>
+          </w:p>
+        </w:tc>
+        <w:tc>
+          <w:tcPr>
+            <w:tcW w:w="1737" w:type="dxa"/>
+          </w:tcPr>
+          <w:p>
+            <w:pPr>
+              <w:rPr>
+                <w:lang w:val="en-US"/>
+              </w:rPr>
+            </w:pPr>
+            <w:r>
+              <w:rPr>
+                <w:lang w:val="en-US"/>
+              </w:rPr>
+              <w:t>R2</w:t>
+            </w:r>
+            <w:r>
+              <w:rPr>
+                <w:lang w:val="en-US"/>
+              </w:rPr>
+              <w:t>,</w:t>
+            </w:r>
+            <w:r>
+              <w:rPr>
+                <w:lang w:val="en-US"/>
+              </w:rPr>
+              <w:t xml:space="preserve"> </w:t>
+            </w:r>
+            <w:r>
+              <w:rPr>
+                <w:lang w:val="en-US"/>
+              </w:rPr>
+              <w:t>R15,</w:t>
+            </w:r>
+            <w:r>
+              <w:rPr>
+                <w:lang w:val="en-US"/>
+              </w:rPr>
+              <w:t xml:space="preserve"> </w:t>
+            </w:r>
+            <w:r>
+              <w:rPr>
+                <w:lang w:val="en-US"/>
+              </w:rPr>
+              <w:t>R21</w:t>
+            </w:r>
+          </w:p>
+        </w:tc>
+        <w:tc>
+          <w:tcPr>
+            <w:tcW w:w="2317" w:type="dxa"/>
+          </w:tcPr>
+          <w:p>
+            <w:pPr>
+              <w:rPr>
+                <w:lang w:val="en-US"/>
+              </w:rPr>
+            </w:pPr>
+            <w:r>
+              <w:rPr>
+                <w:lang w:val="en-US"/>
+              </w:rPr>
+              <w:t>Finished</w:t>
+            </w:r>
+          </w:p>
+        </w:tc>
+      </w:tr>
+      <w:tr>
+        <w:trPr>
+          <w:trHeight w:val="300"/>
+        </w:trPr>
+        <w:tc>
+          <w:tcPr>
+            <w:tcW w:w="3518" w:type="dxa"/>
+          </w:tcPr>
+          <w:p>
+            <w:pPr>
+              <w:rPr>
+                <w:rFonts w:ascii="Calibri" w:eastAsia="Calibri" w:hAnsi="Calibri" w:cs="Calibri"/>
+                <w:lang w:val="en-US"/>
+              </w:rPr>
+            </w:pPr>
+            <w:r>
+              <w:rPr>
+                <w:rFonts w:ascii="Calibri" w:eastAsia="Calibri" w:hAnsi="Calibri" w:cs="Calibri"/>
+                <w:lang w:val="en-US"/>
+              </w:rPr>
+              <w:t>Header Position Control</w:t>
+            </w:r>
+          </w:p>
+        </w:tc>
+        <w:tc>
+          <w:tcPr>
+            <w:tcW w:w="1765" w:type="dxa"/>
+          </w:tcPr>
+          <w:p>
+            <w:pPr>
+              <w:rPr>
+                <w:lang w:val="en-US"/>
+              </w:rPr>
+            </w:pPr>
+            <w:r>
+              <w:rPr>
+                <w:lang w:val="en-US"/>
+              </w:rPr>
+              <w:t>C1</w:t>
+            </w:r>
+            <w:r>
+              <w:rPr>
+                <w:lang w:val="en-US"/>
+              </w:rPr>
+              <w:t>.</w:t>
+            </w:r>
+            <w:r>
+              <w:rPr>
+                <w:lang w:val="en-US"/>
+              </w:rPr>
+              <w:t>1</w:t>
+            </w:r>
+          </w:p>
+        </w:tc>
+        <w:tc>
+          <w:tcPr>
+            <w:tcW w:w="1737" w:type="dxa"/>
+          </w:tcPr>
+          <w:p>
+            <w:pPr>
+              <w:rPr>
+                <w:lang w:val="en-US"/>
+              </w:rPr>
+            </w:pPr>
+            <w:r>
+              <w:rPr>
+                <w:lang w:val="en-US"/>
+              </w:rPr>
+              <w:t>R12</w:t>
+            </w:r>
+            <w:r>
+              <w:rPr>
+                <w:lang w:val="en-US"/>
+              </w:rPr>
+              <w:t>,</w:t>
+            </w:r>
+            <w:r>
+              <w:rPr>
+                <w:lang w:val="en-US"/>
+              </w:rPr>
+              <w:t xml:space="preserve"> </w:t>
+            </w:r>
+            <w:r>
+              <w:rPr>
+                <w:lang w:val="en-US"/>
+              </w:rPr>
+              <w:t>R15,</w:t>
+            </w:r>
+            <w:r>
+              <w:rPr>
+                <w:lang w:val="en-US"/>
+              </w:rPr>
+              <w:t xml:space="preserve"> </w:t>
+            </w:r>
+            <w:r>
+              <w:rPr>
+                <w:lang w:val="en-US"/>
+              </w:rPr>
+              <w:t>R21</w:t>
+            </w:r>
+          </w:p>
+        </w:tc>
+        <w:tc>
+          <w:tcPr>
+            <w:tcW w:w="2317" w:type="dxa"/>
+          </w:tcPr>
+          <w:p>
+            <w:pPr>
+              <w:rPr>
+                <w:lang w:val="en-US"/>
+              </w:rPr>
+            </w:pPr>
+            <w:r>
+              <w:rPr>
+                <w:lang w:val="en-US"/>
+              </w:rPr>
+              <w:t>In iteration</w:t>
+            </w:r>
+          </w:p>
+        </w:tc>
+      </w:tr>
+      <w:tr>
+        <w:trPr>
+          <w:trHeight w:val="300"/>
+        </w:trPr>
+        <w:tc>
+          <w:tcPr>
+            <w:tcW w:w="3518" w:type="dxa"/>
+          </w:tcPr>
+          <w:p>
+            <w:pPr>
+              <w:rPr>
+                <w:rFonts w:ascii="Calibri" w:eastAsia="Calibri" w:hAnsi="Calibri" w:cs="Calibri"/>
+                <w:lang w:val="en-US"/>
+              </w:rPr>
+            </w:pPr>
+            <w:r>
+              <w:rPr>
+                <w:rFonts w:ascii="Calibri" w:eastAsia="Calibri" w:hAnsi="Calibri" w:cs="Calibri"/>
+                <w:lang w:val="en-US"/>
+              </w:rPr>
+              <w:t xml:space="preserve">Auto </w:t>
+            </w:r>
+            <w:r>
+              <w:rPr>
+                <w:rFonts w:ascii="Calibri" w:eastAsia="Calibri" w:hAnsi="Calibri" w:cs="Calibri"/>
+                <w:lang w:val="en-US"/>
+              </w:rPr>
+              <w:t xml:space="preserve">Header Height Control </w:t>
+            </w:r>
+            <w:r>
+              <w:rPr>
+                <w:rFonts w:ascii="Calibri" w:eastAsia="Calibri" w:hAnsi="Calibri" w:cs="Calibri"/>
+                <w:lang w:val="en-US"/>
+              </w:rPr>
+              <w:t>system</w:t>
+            </w:r>
+          </w:p>
+        </w:tc>
+        <w:tc>
+          <w:tcPr>
+            <w:tcW w:w="1765" w:type="dxa"/>
+          </w:tcPr>
+          <w:p>
+            <w:pPr>
+              <w:rPr>
+                <w:lang w:val="en-US"/>
+              </w:rPr>
+            </w:pPr>
+            <w:r>
+              <w:rPr>
+                <w:lang w:val="en-US"/>
+              </w:rPr>
+              <w:t>C1</w:t>
+            </w:r>
+            <w:r>
+              <w:rPr>
+                <w:lang w:val="en-US"/>
+              </w:rPr>
+              <w:t>.1.1</w:t>
+            </w:r>
+          </w:p>
+        </w:tc>
+        <w:tc>
+          <w:tcPr>
+            <w:tcW w:w="1737" w:type="dxa"/>
+          </w:tcPr>
+          <w:p>
+            <w:pPr>
+              <w:rPr>
+                <w:lang w:val="en-US"/>
+              </w:rPr>
+            </w:pPr>
+            <w:r>
+              <w:rPr>
+                <w:lang w:val="en-US"/>
+              </w:rPr>
+              <w:t>R15,</w:t>
+            </w:r>
+            <w:r>
+              <w:rPr>
+                <w:lang w:val="en-US"/>
+              </w:rPr>
+              <w:t xml:space="preserve"> </w:t>
+            </w:r>
+            <w:r>
+              <w:rPr>
+                <w:lang w:val="en-US"/>
+              </w:rPr>
+              <w:t>R21</w:t>
+            </w:r>
+          </w:p>
+        </w:tc>
+        <w:tc>
+          <w:tcPr>
+            <w:tcW w:w="2317" w:type="dxa"/>
+          </w:tcPr>
+          <w:p>
+            <w:pPr>
+              <w:rPr>
+                <w:lang w:val="en-US"/>
+              </w:rPr>
+            </w:pPr>
+            <w:r>
+              <w:rPr>
+                <w:lang w:val="en-US"/>
+              </w:rPr>
+              <w:t>In iteration</w:t>
+            </w:r>
+          </w:p>
+        </w:tc>
+      </w:tr>
+      <w:tr>
+        <w:trPr>
+          <w:trHeight w:val="300"/>
+        </w:trPr>
+        <w:tc>
+          <w:tcPr>
+            <w:tcW w:w="3518" w:type="dxa"/>
+          </w:tcPr>
+          <w:p>
+            <w:pPr>
+              <w:rPr>
+                <w:rFonts w:ascii="Calibri" w:eastAsia="Calibri" w:hAnsi="Calibri" w:cs="Calibri"/>
+                <w:lang w:val="en-US"/>
+              </w:rPr>
+            </w:pPr>
+            <w:r>
+              <w:rPr>
+                <w:rFonts w:ascii="Calibri" w:eastAsia="Calibri" w:hAnsi="Calibri" w:cs="Calibri"/>
+                <w:lang w:val="en-US"/>
+              </w:rPr>
+              <w:t>Active Support Wheels</w:t>
+            </w:r>
+          </w:p>
+        </w:tc>
+        <w:tc>
+          <w:tcPr>
+            <w:tcW w:w="1765" w:type="dxa"/>
+          </w:tcPr>
+          <w:p>
+            <w:pPr>
+              <w:rPr>
+                <w:lang w:val="en-US"/>
+              </w:rPr>
+            </w:pPr>
+            <w:r>
+              <w:rPr>
+                <w:lang w:val="en-US"/>
+              </w:rPr>
+              <w:t>C1</w:t>
+            </w:r>
+            <w:r>
+              <w:rPr>
+                <w:lang w:val="en-US"/>
+              </w:rPr>
+              <w:t>.</w:t>
+            </w:r>
+            <w:r>
+              <w:rPr>
+                <w:lang w:val="en-US"/>
+              </w:rPr>
+              <w:t>1</w:t>
+            </w:r>
+            <w:r>
+              <w:rPr>
+                <w:lang w:val="en-US"/>
+              </w:rPr>
+              <w:t>.1</w:t>
+            </w:r>
+            <w:r>
+              <w:rPr>
+                <w:lang w:val="en-US"/>
+              </w:rPr>
+              <w:t>.1</w:t>
+            </w:r>
+          </w:p>
+        </w:tc>
+        <w:tc>
+          <w:tcPr>
+            <w:tcW w:w="1737" w:type="dxa"/>
+          </w:tcPr>
+          <w:p>
+            <w:pPr>
+              <w:rPr>
+                <w:lang w:val="en-US"/>
+              </w:rPr>
+            </w:pPr>
+            <w:r>
+              <w:rPr>
+                <w:lang w:val="en-US"/>
+              </w:rPr>
+              <w:t>R21</w:t>
+            </w:r>
+          </w:p>
+        </w:tc>
+        <w:tc>
+          <w:tcPr>
+            <w:tcW w:w="2317" w:type="dxa"/>
+          </w:tcPr>
+          <w:p>
+            <w:pPr>
+              <w:rPr>
+                <w:lang w:val="en-US"/>
+              </w:rPr>
+            </w:pPr>
+            <w:r>
+              <w:rPr>
+                <w:lang w:val="en-US"/>
+              </w:rPr>
+              <w:t>In development</w:t>
+            </w:r>
+          </w:p>
+        </w:tc>
+      </w:tr>
+      <w:tr>
+        <w:trPr>
+          <w:trHeight w:val="300"/>
+        </w:trPr>
+        <w:tc>
+          <w:tcPr>
+            <w:tcW w:w="3518" w:type="dxa"/>
+          </w:tcPr>
+          <w:p>
+            <w:pPr>
+              <w:rPr>
+                <w:rFonts w:ascii="Calibri" w:eastAsia="Calibri" w:hAnsi="Calibri" w:cs="Calibri"/>
+                <w:lang w:val="en-US"/>
+              </w:rPr>
+            </w:pPr>
+            <w:r>
+              <w:rPr>
+                <w:rFonts w:ascii="Calibri" w:eastAsia="Calibri" w:hAnsi="Calibri" w:cs="Calibri"/>
+                <w:lang w:val="en-US"/>
+              </w:rPr>
+              <w:t>Feederhouse</w:t>
+            </w:r>
+          </w:p>
+        </w:tc>
+        <w:tc>
+          <w:tcPr>
+            <w:tcW w:w="1765" w:type="dxa"/>
+          </w:tcPr>
+          <w:p>
+            <w:pPr>
+              <w:rPr>
+                <w:lang w:val="en-US"/>
+              </w:rPr>
+            </w:pPr>
+            <w:r>
+              <w:rPr>
+                <w:lang w:val="en-US"/>
+              </w:rPr>
+              <w:t>C</w:t>
+            </w:r>
+            <w:r>
+              <w:rPr>
+                <w:lang w:val="en-US"/>
+              </w:rPr>
+              <w:t>2</w:t>
+            </w:r>
+          </w:p>
+        </w:tc>
+        <w:tc>
+          <w:tcPr>
+            <w:tcW w:w="1737" w:type="dxa"/>
+          </w:tcPr>
+          <w:p>
+            <w:pPr>
+              <w:rPr>
+                <w:lang w:val="en-US"/>
+              </w:rPr>
+            </w:pPr>
+            <w:r>
+              <w:rPr>
+                <w:lang w:val="en-US"/>
+              </w:rPr>
+              <w:t>R21</w:t>
+            </w:r>
+          </w:p>
+        </w:tc>
+        <w:tc>
+          <w:tcPr>
+            <w:tcW w:w="2317" w:type="dxa"/>
+          </w:tcPr>
+          <w:p>
+            <w:pPr>
+              <w:rPr>
+                <w:lang w:val="en-US"/>
+              </w:rPr>
+            </w:pPr>
+            <w:r>
+              <w:rPr>
+                <w:lang w:val="en-US"/>
+              </w:rPr>
+              <w:t>Finished</w:t>
+            </w:r>
+          </w:p>
+        </w:tc>
+      </w:tr>
+      <w:tr>
+        <w:trPr>
+          <w:trHeight w:val="300"/>
+        </w:trPr>
+        <w:tc>
+          <w:tcPr>
+            <w:tcW w:w="3518" w:type="dxa"/>
+          </w:tcPr>
+          <w:p>
+            <w:pPr>
+              <w:rPr>
+                <w:lang w:val="en-US"/>
+              </w:rPr>
+            </w:pPr>
+            <w:r>
+              <w:rPr>
+                <w:lang w:val="en-US"/>
+              </w:rPr>
+              <w:t>Processor</w:t>
+            </w:r>
+          </w:p>
+        </w:tc>
+        <w:tc>
+          <w:tcPr>
+            <w:tcW w:w="1765" w:type="dxa"/>
+          </w:tcPr>
+          <w:p>
+            <w:pPr>
+              <w:rPr>
+                <w:lang w:val="en-US"/>
+              </w:rPr>
+            </w:pPr>
+            <w:r>
+              <w:rPr>
+                <w:lang w:val="en-US"/>
+              </w:rPr>
+              <w:t>C</w:t>
+            </w:r>
+            <w:r>
+              <w:rPr>
+                <w:lang w:val="en-US"/>
+              </w:rPr>
+              <w:t>3</w:t>
+            </w:r>
+          </w:p>
+        </w:tc>
+        <w:tc>
+          <w:tcPr>
+            <w:tcW w:w="1737" w:type="dxa"/>
+          </w:tcPr>
+          <w:p>
+            <w:pPr>
+              <w:rPr>
+                <w:lang w:val="en-US"/>
+              </w:rPr>
+            </w:pPr>
+            <w:r>
+              <w:rPr>
+                <w:lang w:val="en-US"/>
+              </w:rPr>
+              <w:t>R21</w:t>
+            </w:r>
+          </w:p>
+        </w:tc>
+        <w:tc>
+          <w:tcPr>
+            <w:tcW w:w="2317" w:type="dxa"/>
+          </w:tcPr>
+          <w:p>
+            <w:pPr>
+              <w:rPr>
+                <w:lang w:val="en-US"/>
+              </w:rPr>
+            </w:pPr>
+            <w:r>
+              <w:rPr>
+                <w:lang w:val="en-US"/>
+              </w:rPr>
+              <w:t>Finished</w:t>
+            </w:r>
+          </w:p>
+        </w:tc>
+      </w:tr>
+      <w:tr>
+        <w:trPr>
+          <w:trHeight w:val="300"/>
+        </w:trPr>
+        <w:tc>
+          <w:tcPr>
+            <w:tcW w:w="3518" w:type="dxa"/>
+          </w:tcPr>
+          <w:p>
+            <w:pPr>
+              <w:rPr>
+                <w:lang w:val="en-US"/>
+              </w:rPr>
+            </w:pPr>
+            <w:r>
+              <w:rPr>
+                <w:lang w:val="en-US"/>
+              </w:rPr>
+              <w:t>Cleaning system</w:t>
+            </w:r>
+          </w:p>
+        </w:tc>
+        <w:tc>
+          <w:tcPr>
+            <w:tcW w:w="1765" w:type="dxa"/>
+          </w:tcPr>
+          <w:p>
+            <w:pPr>
+              <w:rPr>
+                <w:lang w:val="en-US"/>
+              </w:rPr>
+            </w:pPr>
+            <w:r>
+              <w:rPr>
+                <w:lang w:val="en-US"/>
+              </w:rPr>
+              <w:t>C</w:t>
+            </w:r>
+            <w:r>
+              <w:rPr>
+                <w:lang w:val="en-US"/>
+              </w:rPr>
+              <w:t>3.</w:t>
+            </w:r>
+            <w:r>
+              <w:rPr>
+                <w:lang w:val="en-US"/>
+              </w:rPr>
+              <w:t>1</w:t>
+            </w:r>
+          </w:p>
+        </w:tc>
+        <w:tc>
+          <w:tcPr>
+            <w:tcW w:w="1737" w:type="dxa"/>
+          </w:tcPr>
+          <w:p>
+            <w:pPr>
+              <w:rPr>
+                <w:lang w:val="en-US"/>
+              </w:rPr>
+            </w:pPr>
+            <w:r>
+              <w:rPr>
+                <w:lang w:val="en-US"/>
+              </w:rPr>
+              <w:t>R21</w:t>
+            </w:r>
+          </w:p>
+        </w:tc>
+        <w:tc>
+          <w:tcPr>
+            <w:tcW w:w="2317" w:type="dxa"/>
+          </w:tcPr>
+          <w:p>
+            <w:pPr>
+              <w:rPr>
+                <w:lang w:val="en-US"/>
+              </w:rPr>
+            </w:pPr>
+            <w:r>
+              <w:rPr>
+                <w:lang w:val="en-US"/>
+              </w:rPr>
+              <w:t>Finished</w:t>
+            </w:r>
+          </w:p>
+        </w:tc>
+      </w:tr>
+      <w:tr>
+        <w:trPr>
+          <w:trHeight w:val="300"/>
+        </w:trPr>
+        <w:tc>
+          <w:tcPr>
+            <w:tcW w:w="3518" w:type="dxa"/>
+          </w:tcPr>
+          <w:p>
+            <w:pPr>
+              <w:spacing w:line="259" w:lineRule="auto"/>
+              <w:rPr>
+                <w:lang w:val="en-US"/>
+              </w:rPr>
+            </w:pPr>
+            <w:r>
+              <w:rPr>
+                <w:lang w:val="en-US"/>
+              </w:rPr>
+              <w:t>Bin Filling</w:t>
+            </w:r>
+          </w:p>
+        </w:tc>
+        <w:tc>
+          <w:tcPr>
+            <w:tcW w:w="1765" w:type="dxa"/>
+          </w:tcPr>
+          <w:p>
+            <w:pPr>
+              <w:rPr>
+                <w:lang w:val="en-US"/>
+              </w:rPr>
+            </w:pPr>
+            <w:r>
+              <w:rPr>
+                <w:lang w:val="en-US"/>
+              </w:rPr>
+              <w:t>C</w:t>
+            </w:r>
+            <w:r>
+              <w:rPr>
+                <w:lang w:val="en-US"/>
+              </w:rPr>
+              <w:t>3.</w:t>
+            </w:r>
+            <w:r>
+              <w:rPr>
+                <w:lang w:val="en-US"/>
+              </w:rPr>
+              <w:t>2</w:t>
+            </w:r>
+          </w:p>
+        </w:tc>
+        <w:tc>
+          <w:tcPr>
+            <w:tcW w:w="1737" w:type="dxa"/>
+          </w:tcPr>
+          <w:p>
+            <w:pPr>
+              <w:rPr>
+                <w:lang w:val="en-US"/>
+              </w:rPr>
+            </w:pPr>
+            <w:r>
+              <w:rPr>
+                <w:lang w:val="en-US"/>
+              </w:rPr>
+              <w:t>R21</w:t>
+            </w:r>
+          </w:p>
+        </w:tc>
+        <w:tc>
+          <w:tcPr>
+            <w:tcW w:w="2317" w:type="dxa"/>
+          </w:tcPr>
+          <w:p>
+            <w:pPr>
+              <w:rPr>
+                <w:lang w:val="en-US"/>
+              </w:rPr>
+            </w:pPr>
+            <w:r>
+              <w:rPr>
+                <w:lang w:val="en-US"/>
+              </w:rPr>
+              <w:t>Finished</w:t>
+            </w:r>
+          </w:p>
+        </w:tc>
+      </w:tr>
+      <w:tr>
+        <w:trPr>
+          <w:trHeight w:val="300"/>
+        </w:trPr>
+        <w:tc>
+          <w:tcPr>
+            <w:tcW w:w="3518" w:type="dxa"/>
+          </w:tcPr>
+          <w:p>
+            <w:pPr>
+              <w:spacing w:line="259" w:lineRule="auto"/>
+              <w:rPr>
+                <w:lang w:val="en-US"/>
+              </w:rPr>
+            </w:pPr>
+            <w:r>
+              <w:rPr>
+                <w:lang w:val="en-US"/>
+              </w:rPr>
+              <w:t>Sensor</w:t>
+            </w:r>
+          </w:p>
+        </w:tc>
+        <w:tc>
+          <w:tcPr>
+            <w:tcW w:w="1765" w:type="dxa"/>
+          </w:tcPr>
+          <w:p>
+            <w:pPr>
+              <w:rPr>
+                <w:lang w:val="en-US"/>
+              </w:rPr>
+            </w:pPr>
+            <w:r>
+              <w:rPr>
+                <w:lang w:val="en-US"/>
+              </w:rPr>
+              <w:t>C4</w:t>
+            </w:r>
+          </w:p>
+        </w:tc>
+        <w:tc>
+          <w:tcPr>
+            <w:tcW w:w="1737" w:type="dxa"/>
+          </w:tcPr>
+          <w:p>
+            <w:pPr>
+              <w:rPr>
+                <w:lang w:val="en-US"/>
+              </w:rPr>
+            </w:pPr>
+            <w:r>
+              <w:rPr>
+                <w:lang w:val="en-US"/>
+              </w:rPr>
+              <w:t>R7</w:t>
+            </w:r>
+            <w:r>
+              <w:rPr>
+                <w:lang w:val="en-US"/>
+              </w:rPr>
+              <w:t>, R21</w:t>
+            </w:r>
+          </w:p>
+        </w:tc>
+        <w:tc>
+          <w:tcPr>
+            <w:tcW w:w="2317" w:type="dxa"/>
+          </w:tcPr>
+          <w:p>
+            <w:pPr>
+              <w:rPr>
+                <w:lang w:val="en-US"/>
+              </w:rPr>
+            </w:pPr>
+            <w:r>
+              <w:rPr>
+                <w:lang w:val="en-US"/>
+              </w:rPr>
+              <w:t>Finished</w:t>
+            </w:r>
+          </w:p>
+        </w:tc>
+      </w:tr>
+    </w:tbl>
+    <w:p>
+      <w:pPr>
+        <w:rPr>
+          <w:lang w:val="en-US"/>
+        </w:rPr>
+      </w:pPr>
+    </w:p>
+    <w:p>
+      <w:pPr>
+        <w:pStyle w:val="Heading2"/>
+        <w:numPr>
+          <w:ilvl w:val="2"/>
+          <w:numId w:val="3"/>
+        </w:numPr>
         <w:rPr>
           <w:b/>
           <w:bCs/>
           <w:color w:val="000000" w:themeColor="text1"/>
-        </w:rPr>
-        <w:t>System components.</w:t>
+          <w:lang w:val="en-US"/>
+        </w:rPr>
+      </w:pPr>
+      <w:r>
+        <w:rPr>
+          <w:b/>
+          <w:bCs/>
+          <w:color w:val="000000" w:themeColor="text1"/>
+          <w:lang w:val="en-US"/>
+        </w:rPr>
+        <w:t xml:space="preserve">Component </w:t>
+      </w:r>
+      <w:r>
+        <w:rPr>
+          <w:b/>
+          <w:bCs/>
+          <w:color w:val="000000" w:themeColor="text1"/>
+          <w:lang w:val="en-US"/>
+        </w:rPr>
+        <w:t>D</w:t>
+      </w:r>
+      <w:r>
+        <w:rPr>
+          <w:b/>
+          <w:bCs/>
+          <w:color w:val="000000" w:themeColor="text1"/>
+          <w:lang w:val="en-US"/>
+        </w:rPr>
+        <w:t>e</w:t>
+      </w:r>
+      <w:r>
+        <w:rPr>
+          <w:b/>
+          <w:bCs/>
+          <w:color w:val="000000" w:themeColor="text1"/>
+          <w:lang w:val="en-US"/>
+        </w:rPr>
+        <w:t>scription</w:t>
+      </w:r>
+      <w:r>
+        <w:br/>
+      </w:r>
+    </w:p>
+    <w:p>
+      <w:pPr>
+        <w:rPr>
+          <w:b/>
+          <w:lang w:val="en-US"/>
+        </w:rPr>
+      </w:pPr>
+      <w:r>
+        <w:rPr>
+          <w:b/>
+          <w:lang w:val="en-US"/>
+        </w:rPr>
+        <w:t>C1: Combine Header</w:t>
+      </w:r>
+    </w:p>
+    <w:p>
+      <w:pPr>
+        <w:rPr>
+          <w:rFonts w:ascii="Calibri" w:eastAsia="Calibri" w:hAnsi="Calibri" w:cs="Calibri"/>
+          <w:lang w:val="en-US"/>
+        </w:rPr>
+      </w:pPr>
+      <w:r>
+        <w:rPr>
+          <w:rFonts w:ascii="Calibri" w:eastAsia="Calibri" w:hAnsi="Calibri" w:cs="Calibri"/>
+          <w:b/>
+          <w:lang w:val="en-US"/>
+        </w:rPr>
+        <w:t>Purpose</w:t>
+      </w:r>
+      <w:r>
+        <w:rPr>
+          <w:rFonts w:ascii="Calibri" w:eastAsia="Calibri" w:hAnsi="Calibri" w:cs="Calibri"/>
+          <w:lang w:val="en-US"/>
+        </w:rPr>
+        <w:t xml:space="preserve">: </w:t>
+      </w:r>
+      <w:r>
+        <w:rPr>
+          <w:rFonts w:ascii="Calibri" w:eastAsia="Calibri" w:hAnsi="Calibri" w:cs="Calibri"/>
+          <w:lang w:val="en-US"/>
+        </w:rPr>
+        <w:t xml:space="preserve">Combine </w:t>
+      </w:r>
+      <w:r>
+        <w:rPr>
+          <w:rFonts w:ascii="Calibri" w:eastAsia="Calibri" w:hAnsi="Calibri" w:cs="Calibri"/>
+          <w:lang w:val="en-US"/>
+        </w:rPr>
+        <w:t>h</w:t>
+      </w:r>
+      <w:r>
+        <w:rPr>
+          <w:rFonts w:ascii="Calibri" w:eastAsia="Calibri" w:hAnsi="Calibri" w:cs="Calibri"/>
+          <w:lang w:val="en-US"/>
+        </w:rPr>
+        <w:t>eader</w:t>
+      </w:r>
+      <w:r>
+        <w:rPr>
+          <w:rFonts w:ascii="Calibri" w:eastAsia="Calibri" w:hAnsi="Calibri" w:cs="Calibri"/>
+          <w:lang w:val="en-US"/>
+        </w:rPr>
+        <w:t xml:space="preserve"> controls how the header moves and where it is positioned using hydraulic power.</w:t>
+      </w:r>
+    </w:p>
+    <w:p>
+      <w:pPr>
+        <w:rPr>
+          <w:rFonts w:ascii="Calibri" w:eastAsia="Calibri" w:hAnsi="Calibri" w:cs="Calibri"/>
+          <w:color w:val="000000" w:themeColor="text1"/>
+          <w:lang w:val="en-US"/>
+        </w:rPr>
+      </w:pPr>
+      <w:r>
+        <w:rPr>
+          <w:rFonts w:ascii="Calibri" w:eastAsia="Calibri" w:hAnsi="Calibri" w:cs="Calibri"/>
+          <w:b/>
+          <w:color w:val="000000" w:themeColor="text1"/>
+          <w:lang w:val="en-US"/>
+        </w:rPr>
+        <w:t>Description</w:t>
+      </w:r>
+      <w:r>
+        <w:rPr>
+          <w:rFonts w:ascii="Calibri" w:eastAsia="Calibri" w:hAnsi="Calibri" w:cs="Calibri"/>
+          <w:color w:val="000000" w:themeColor="text1"/>
+          <w:lang w:val="en-US"/>
+        </w:rPr>
+        <w:t xml:space="preserve">: </w:t>
+      </w:r>
+      <w:r>
+        <w:rPr>
+          <w:rFonts w:ascii="Calibri" w:eastAsia="Calibri" w:hAnsi="Calibri" w:cs="Calibri"/>
+          <w:color w:val="000000" w:themeColor="text1"/>
+          <w:lang w:val="en-US"/>
+        </w:rPr>
+        <w:t>The header of the combine harvester operates mainly in 4 states. When the harvester is operating at a field, the first thing to occur is the crop being fed into the header</w:t>
+      </w:r>
+      <w:r>
+        <w:rPr>
+          <w:rFonts w:ascii="Calibri" w:eastAsia="Calibri" w:hAnsi="Calibri" w:cs="Calibri"/>
+          <w:color w:val="000000" w:themeColor="text1"/>
+          <w:lang w:val="en-US"/>
+        </w:rPr>
+        <w:t>.</w:t>
+      </w:r>
+      <w:r>
+        <w:rPr>
+          <w:rFonts w:ascii="Calibri" w:eastAsia="Calibri" w:hAnsi="Calibri" w:cs="Calibri"/>
+          <w:color w:val="000000" w:themeColor="text1"/>
+          <w:lang w:val="en-US"/>
+        </w:rPr>
+        <w:t xml:space="preserve"> The crop is then cut at the stem before being transported into the collector, which handles and distributes the crop into the combine harvester.</w:t>
+      </w:r>
+    </w:p>
+    <w:p>
+      <w:pPr>
+        <w:rPr>
+          <w:rFonts w:ascii="Calibri" w:eastAsia="Calibri" w:hAnsi="Calibri" w:cs="Calibri"/>
+          <w:color w:val="000000" w:themeColor="text1"/>
+          <w:lang w:val="en-US"/>
+        </w:rPr>
+      </w:pPr>
+      <w:r>
+        <w:rPr>
+          <w:rFonts w:ascii="Calibri" w:eastAsia="Calibri" w:hAnsi="Calibri" w:cs="Calibri"/>
+          <w:b/>
+          <w:color w:val="000000" w:themeColor="text1"/>
+          <w:lang w:val="en-US"/>
+        </w:rPr>
+        <w:t>Resources</w:t>
+      </w:r>
+      <w:r>
+        <w:rPr>
+          <w:rFonts w:ascii="Calibri" w:eastAsia="Calibri" w:hAnsi="Calibri" w:cs="Calibri"/>
+          <w:color w:val="000000" w:themeColor="text1"/>
+          <w:lang w:val="en-US"/>
+        </w:rPr>
+        <w:t xml:space="preserve">: </w:t>
+      </w:r>
+      <w:r>
+        <w:rPr>
+          <w:rFonts w:ascii="Calibri" w:eastAsia="Calibri" w:hAnsi="Calibri" w:cs="Calibri"/>
+          <w:color w:val="000000" w:themeColor="text1"/>
+          <w:lang w:val="en-US"/>
+        </w:rPr>
+        <w:t xml:space="preserve">The </w:t>
+      </w:r>
+      <w:r>
+        <w:rPr>
+          <w:rFonts w:ascii="Calibri" w:eastAsia="Calibri" w:hAnsi="Calibri" w:cs="Calibri"/>
+          <w:color w:val="000000" w:themeColor="text1"/>
+          <w:lang w:val="en-US"/>
+        </w:rPr>
+        <w:t>header u</w:t>
+      </w:r>
+      <w:r>
+        <w:rPr>
+          <w:rFonts w:ascii="Calibri" w:eastAsia="Calibri" w:hAnsi="Calibri" w:cs="Calibri"/>
+          <w:color w:val="000000" w:themeColor="text1"/>
+          <w:lang w:val="en-US"/>
+        </w:rPr>
+        <w:t>tilizes a Header Position Control system to control the orientation of the header.</w:t>
+      </w:r>
+    </w:p>
+    <w:p>
+      <w:pPr>
+        <w:rPr>
+          <w:rFonts w:ascii="Calibri" w:eastAsia="Calibri" w:hAnsi="Calibri" w:cs="Calibri"/>
+          <w:b/>
+          <w:bCs/>
+          <w:color w:val="000000" w:themeColor="text1"/>
+          <w:lang w:val="en-US"/>
+        </w:rPr>
+      </w:pPr>
+      <w:r>
+        <w:rPr>
+          <w:rFonts w:ascii="Calibri" w:eastAsia="Calibri" w:hAnsi="Calibri" w:cs="Calibri"/>
+          <w:b/>
+          <w:bCs/>
+          <w:color w:val="000000" w:themeColor="text1"/>
+          <w:lang w:val="en-US"/>
+        </w:rPr>
+        <w:t>C1</w:t>
+      </w:r>
+      <w:r>
+        <w:rPr>
+          <w:rFonts w:ascii="Calibri" w:eastAsia="Calibri" w:hAnsi="Calibri" w:cs="Calibri"/>
+          <w:b/>
+          <w:bCs/>
+          <w:color w:val="000000" w:themeColor="text1"/>
+          <w:lang w:val="en-US"/>
+        </w:rPr>
+        <w:t>.</w:t>
+      </w:r>
+      <w:r>
+        <w:rPr>
+          <w:rFonts w:ascii="Calibri" w:eastAsia="Calibri" w:hAnsi="Calibri" w:cs="Calibri"/>
+          <w:b/>
+          <w:bCs/>
+          <w:color w:val="000000" w:themeColor="text1"/>
+          <w:lang w:val="en-US"/>
+        </w:rPr>
+        <w:t>1</w:t>
+      </w:r>
+      <w:r>
+        <w:rPr>
+          <w:rFonts w:ascii="Calibri" w:eastAsia="Calibri" w:hAnsi="Calibri" w:cs="Calibri"/>
+          <w:b/>
+          <w:bCs/>
+          <w:color w:val="000000" w:themeColor="text1"/>
+          <w:lang w:val="en-US"/>
+        </w:rPr>
+        <w:t>:</w:t>
+      </w:r>
+      <w:r>
+        <w:rPr>
+          <w:rFonts w:ascii="Calibri" w:eastAsia="Calibri" w:hAnsi="Calibri" w:cs="Calibri"/>
+          <w:b/>
+          <w:bCs/>
+          <w:color w:val="000000" w:themeColor="text1"/>
+          <w:lang w:val="en-US"/>
+        </w:rPr>
+        <w:t xml:space="preserve"> Header Position Control</w:t>
+      </w:r>
+    </w:p>
+    <w:p>
+      <w:pPr>
+        <w:rPr>
+          <w:rFonts w:ascii="Calibri" w:eastAsia="Calibri" w:hAnsi="Calibri" w:cs="Calibri"/>
+          <w:color w:val="000000" w:themeColor="text1"/>
+          <w:lang w:val="en-US"/>
+        </w:rPr>
+      </w:pPr>
+      <w:r>
+        <w:rPr>
+          <w:rFonts w:ascii="Calibri" w:eastAsia="Calibri" w:hAnsi="Calibri" w:cs="Calibri"/>
+          <w:b/>
+          <w:color w:val="000000" w:themeColor="text1"/>
+          <w:lang w:val="en-US"/>
+        </w:rPr>
+        <w:t>Purpose:</w:t>
+      </w:r>
+      <w:r>
+        <w:rPr>
+          <w:rFonts w:ascii="Calibri" w:eastAsia="Calibri" w:hAnsi="Calibri" w:cs="Calibri"/>
+          <w:color w:val="000000" w:themeColor="text1"/>
+          <w:lang w:val="en-US"/>
+        </w:rPr>
+        <w:t xml:space="preserve"> Controlling the orientation of the </w:t>
+      </w:r>
+      <w:r>
+        <w:rPr>
+          <w:rFonts w:ascii="Calibri" w:eastAsia="Calibri" w:hAnsi="Calibri" w:cs="Calibri"/>
+          <w:color w:val="000000" w:themeColor="text1"/>
+          <w:lang w:val="en-US"/>
+        </w:rPr>
+        <w:t>combine header.</w:t>
+      </w:r>
+    </w:p>
+    <w:p>
+      <w:pPr>
+        <w:rPr>
+          <w:rFonts w:ascii="Calibri" w:eastAsia="Calibri" w:hAnsi="Calibri" w:cs="Calibri"/>
+          <w:color w:val="000000" w:themeColor="text1"/>
+          <w:lang w:val="en-US"/>
+        </w:rPr>
+      </w:pPr>
+      <w:r>
+        <w:rPr>
+          <w:rFonts w:ascii="Calibri" w:eastAsia="Calibri" w:hAnsi="Calibri" w:cs="Calibri"/>
+          <w:b/>
+          <w:bCs/>
+          <w:color w:val="000000" w:themeColor="text1"/>
+          <w:lang w:val="en-US"/>
+        </w:rPr>
+        <w:t>Description</w:t>
+      </w:r>
+      <w:r>
+        <w:rPr>
+          <w:rFonts w:ascii="Calibri" w:eastAsia="Calibri" w:hAnsi="Calibri" w:cs="Calibri"/>
+          <w:b/>
+          <w:bCs/>
+          <w:color w:val="000000" w:themeColor="text1"/>
+          <w:lang w:val="en-US"/>
+        </w:rPr>
+        <w:t>:</w:t>
+      </w:r>
+      <w:r>
+        <w:rPr>
+          <w:rFonts w:ascii="Calibri" w:eastAsia="Calibri" w:hAnsi="Calibri" w:cs="Calibri"/>
+          <w:color w:val="000000" w:themeColor="text1"/>
+          <w:lang w:val="en-US"/>
+        </w:rPr>
+        <w:t xml:space="preserve"> </w:t>
+      </w:r>
+      <w:r>
+        <w:rPr>
+          <w:rFonts w:ascii="Calibri" w:eastAsia="Calibri" w:hAnsi="Calibri" w:cs="Calibri"/>
+          <w:color w:val="000000" w:themeColor="text1"/>
+          <w:lang w:val="en-US"/>
+        </w:rPr>
+        <w:t>A header position control is controlling and managing the lift, pitch, and tilt angle of the header to control orientation, which is automatically controlled by the Auto Header Height Control (AHHC) system. The position and orientation of the header is hydraulically actuated. Dragod sensors are used to detect the ground; rods are connected to potentiometers, which are used to measure the DOF angles.</w:t>
+      </w:r>
+    </w:p>
+    <w:p>
+      <w:pPr>
+        <w:rPr>
+          <w:rFonts w:ascii="Calibri" w:eastAsia="Calibri" w:hAnsi="Calibri" w:cs="Calibri"/>
+          <w:b/>
+          <w:bCs/>
+          <w:color w:val="000000" w:themeColor="text1"/>
+          <w:lang w:val="en-US"/>
+        </w:rPr>
+      </w:pPr>
+      <w:r>
+        <w:rPr>
+          <w:rFonts w:ascii="Calibri" w:eastAsia="Calibri" w:hAnsi="Calibri" w:cs="Calibri"/>
+          <w:b/>
+          <w:bCs/>
+          <w:color w:val="000000" w:themeColor="text1"/>
+          <w:lang w:val="en-US"/>
+        </w:rPr>
+        <w:t>Resources</w:t>
+      </w:r>
+      <w:r>
+        <w:rPr>
+          <w:rFonts w:ascii="Calibri" w:eastAsia="Calibri" w:hAnsi="Calibri" w:cs="Calibri"/>
+          <w:b/>
+          <w:bCs/>
+          <w:color w:val="000000" w:themeColor="text1"/>
+          <w:lang w:val="en-US"/>
+        </w:rPr>
+        <w:t xml:space="preserve">: </w:t>
+      </w:r>
+      <w:r>
+        <w:rPr>
+          <w:rFonts w:ascii="Calibri" w:eastAsia="Calibri" w:hAnsi="Calibri" w:cs="Calibri"/>
+          <w:color w:val="000000" w:themeColor="text1"/>
+          <w:lang w:val="en-US"/>
+        </w:rPr>
+        <w:t>The Header Position Control utilizes the AHHC system.</w:t>
+      </w:r>
+    </w:p>
+    <w:p>
+      <w:pPr>
+        <w:rPr>
+          <w:rFonts w:ascii="Calibri" w:eastAsia="Calibri" w:hAnsi="Calibri" w:cs="Calibri"/>
+          <w:b/>
+          <w:bCs/>
+          <w:color w:val="000000" w:themeColor="text1"/>
+          <w:lang w:val="en-US"/>
+        </w:rPr>
+      </w:pPr>
+      <w:r>
+        <w:rPr>
+          <w:rFonts w:ascii="Calibri" w:eastAsia="Calibri" w:hAnsi="Calibri" w:cs="Calibri"/>
+          <w:b/>
+          <w:bCs/>
+          <w:color w:val="000000" w:themeColor="text1"/>
+          <w:lang w:val="en-US"/>
+        </w:rPr>
+        <w:t>C1</w:t>
+      </w:r>
+      <w:r>
+        <w:rPr>
+          <w:rFonts w:ascii="Calibri" w:eastAsia="Calibri" w:hAnsi="Calibri" w:cs="Calibri"/>
+          <w:b/>
+          <w:bCs/>
+          <w:color w:val="000000" w:themeColor="text1"/>
+          <w:lang w:val="en-US"/>
+        </w:rPr>
+        <w:t>.1.</w:t>
+      </w:r>
+      <w:r>
+        <w:rPr>
+          <w:rFonts w:ascii="Calibri" w:eastAsia="Calibri" w:hAnsi="Calibri" w:cs="Calibri"/>
+          <w:b/>
+          <w:bCs/>
+          <w:color w:val="000000" w:themeColor="text1"/>
+          <w:lang w:val="en-US"/>
+        </w:rPr>
+        <w:t>1</w:t>
+      </w:r>
+      <w:r>
+        <w:rPr>
+          <w:rFonts w:ascii="Calibri" w:eastAsia="Calibri" w:hAnsi="Calibri" w:cs="Calibri"/>
+          <w:b/>
+          <w:bCs/>
+          <w:color w:val="000000" w:themeColor="text1"/>
+          <w:lang w:val="en-US"/>
+        </w:rPr>
+        <w:t xml:space="preserve">: </w:t>
+      </w:r>
+      <w:r>
+        <w:rPr>
+          <w:rFonts w:ascii="Calibri" w:eastAsia="Calibri" w:hAnsi="Calibri" w:cs="Calibri"/>
+          <w:b/>
+          <w:bCs/>
+          <w:color w:val="000000" w:themeColor="text1"/>
+          <w:lang w:val="en-US"/>
+        </w:rPr>
+        <w:t>A</w:t>
+      </w:r>
+      <w:r>
+        <w:rPr>
+          <w:rFonts w:ascii="Calibri" w:eastAsia="Calibri" w:hAnsi="Calibri" w:cs="Calibri"/>
+          <w:b/>
+          <w:bCs/>
+          <w:color w:val="000000" w:themeColor="text1"/>
+          <w:lang w:val="en-US"/>
+        </w:rPr>
+        <w:t>uto</w:t>
+      </w:r>
+      <w:r>
+        <w:rPr>
+          <w:rFonts w:ascii="Calibri" w:eastAsia="Calibri" w:hAnsi="Calibri" w:cs="Calibri"/>
+          <w:b/>
+          <w:bCs/>
+          <w:color w:val="000000" w:themeColor="text1"/>
+          <w:lang w:val="en-US"/>
+        </w:rPr>
+        <w:t xml:space="preserve"> Header Height Control system </w:t>
+      </w:r>
+    </w:p>
+    <w:p>
+      <w:pPr>
+        <w:rPr>
+          <w:rFonts w:ascii="Calibri" w:eastAsia="Calibri" w:hAnsi="Calibri" w:cs="Calibri"/>
+          <w:color w:val="000000" w:themeColor="text1"/>
+          <w:lang w:val="en-US"/>
+        </w:rPr>
+      </w:pPr>
+      <w:r>
+        <w:rPr>
+          <w:rFonts w:ascii="Calibri" w:eastAsia="Calibri" w:hAnsi="Calibri" w:cs="Calibri"/>
+          <w:b/>
+          <w:bCs/>
+          <w:color w:val="000000" w:themeColor="text1"/>
+          <w:lang w:val="en-US"/>
+        </w:rPr>
+        <w:t>Purpose:</w:t>
+      </w:r>
+      <w:r>
+        <w:rPr>
+          <w:rFonts w:ascii="Calibri" w:eastAsia="Calibri" w:hAnsi="Calibri" w:cs="Calibri"/>
+          <w:color w:val="000000" w:themeColor="text1"/>
+          <w:lang w:val="en-US"/>
+        </w:rPr>
+        <w:t xml:space="preserve"> </w:t>
+      </w:r>
+      <w:r>
+        <w:rPr>
+          <w:rFonts w:ascii="Calibri" w:eastAsia="Calibri" w:hAnsi="Calibri" w:cs="Calibri"/>
+          <w:color w:val="000000" w:themeColor="text1"/>
+          <w:lang w:val="en-US"/>
+        </w:rPr>
+        <w:t>Controlling the height of the harvester</w:t>
+      </w:r>
+    </w:p>
+    <w:p>
+      <w:pPr>
+        <w:rPr>
+          <w:rFonts w:ascii="Calibri" w:eastAsia="Calibri" w:hAnsi="Calibri" w:cs="Calibri"/>
+          <w:color w:val="000000" w:themeColor="text1"/>
+          <w:lang w:val="en-US"/>
+        </w:rPr>
+      </w:pPr>
+      <w:r>
+        <w:rPr>
+          <w:rFonts w:ascii="Calibri" w:eastAsia="Calibri" w:hAnsi="Calibri" w:cs="Calibri"/>
+          <w:b/>
+          <w:bCs/>
+          <w:color w:val="000000" w:themeColor="text1"/>
+          <w:lang w:val="en-US"/>
+        </w:rPr>
+        <w:t xml:space="preserve">Description: </w:t>
+      </w:r>
+      <w:r>
+        <w:rPr>
+          <w:rFonts w:ascii="Calibri" w:eastAsia="Calibri" w:hAnsi="Calibri" w:cs="Calibri"/>
+          <w:color w:val="000000" w:themeColor="text1"/>
+          <w:lang w:val="en-US"/>
+        </w:rPr>
+        <w:t>The A</w:t>
+      </w:r>
+      <w:r>
+        <w:rPr>
+          <w:rFonts w:ascii="Calibri" w:eastAsia="Calibri" w:hAnsi="Calibri" w:cs="Calibri"/>
+          <w:color w:val="000000" w:themeColor="text1"/>
+          <w:lang w:val="en-US"/>
+        </w:rPr>
+        <w:t xml:space="preserve">HHC </w:t>
+      </w:r>
+      <w:r>
+        <w:rPr>
+          <w:rFonts w:ascii="Calibri" w:eastAsia="Calibri" w:hAnsi="Calibri" w:cs="Calibri"/>
+          <w:color w:val="000000" w:themeColor="text1"/>
+          <w:lang w:val="en-US"/>
+        </w:rPr>
+        <w:t xml:space="preserve">system </w:t>
+      </w:r>
+      <w:r>
+        <w:rPr>
+          <w:rFonts w:ascii="Calibri" w:eastAsia="Calibri" w:hAnsi="Calibri" w:cs="Calibri"/>
+          <w:color w:val="000000" w:themeColor="text1"/>
+          <w:lang w:val="en-US"/>
+        </w:rPr>
+        <w:t xml:space="preserve">is an automatic system that </w:t>
+      </w:r>
+      <w:r>
+        <w:rPr>
+          <w:rFonts w:ascii="Calibri" w:eastAsia="Calibri" w:hAnsi="Calibri" w:cs="Calibri"/>
+          <w:color w:val="000000" w:themeColor="text1"/>
+          <w:lang w:val="en-US"/>
+        </w:rPr>
+        <w:t xml:space="preserve">controls the </w:t>
+      </w:r>
+      <w:r>
+        <w:rPr>
+          <w:rFonts w:ascii="Calibri" w:eastAsia="Calibri" w:hAnsi="Calibri" w:cs="Calibri"/>
+          <w:color w:val="000000" w:themeColor="text1"/>
+          <w:lang w:val="en-US"/>
+        </w:rPr>
+        <w:t xml:space="preserve">orientation of </w:t>
+      </w:r>
+      <w:r>
+        <w:rPr>
+          <w:rFonts w:ascii="Calibri" w:eastAsia="Calibri" w:hAnsi="Calibri" w:cs="Calibri"/>
+          <w:color w:val="000000" w:themeColor="text1"/>
+          <w:lang w:val="en-US"/>
+        </w:rPr>
+        <w:t>the header during operation.</w:t>
+      </w:r>
+    </w:p>
+    <w:p>
+      <w:pPr>
+        <w:rPr>
+          <w:rFonts w:ascii="Calibri" w:eastAsia="Calibri" w:hAnsi="Calibri" w:cs="Calibri"/>
+          <w:color w:val="000000" w:themeColor="text1"/>
+          <w:lang w:val="en-US"/>
+        </w:rPr>
+      </w:pPr>
+      <w:r>
+        <w:rPr>
+          <w:rFonts w:ascii="Calibri" w:eastAsia="Calibri" w:hAnsi="Calibri" w:cs="Calibri"/>
+          <w:b/>
+          <w:bCs/>
+          <w:color w:val="000000" w:themeColor="text1"/>
+          <w:lang w:val="en-US"/>
+        </w:rPr>
+        <w:t>Resources:</w:t>
+      </w:r>
+      <w:r>
+        <w:rPr>
+          <w:rFonts w:ascii="Calibri" w:eastAsia="Calibri" w:hAnsi="Calibri" w:cs="Calibri"/>
+          <w:b/>
+          <w:bCs/>
+          <w:color w:val="000000" w:themeColor="text1"/>
+          <w:lang w:val="en-US"/>
+        </w:rPr>
+        <w:t xml:space="preserve"> </w:t>
+      </w:r>
+      <w:r>
+        <w:rPr>
+          <w:rFonts w:ascii="Calibri" w:eastAsia="Calibri" w:hAnsi="Calibri" w:cs="Calibri"/>
+          <w:color w:val="000000" w:themeColor="text1"/>
+          <w:lang w:val="en-US"/>
+        </w:rPr>
+        <w:t xml:space="preserve">The AHHC system utilizes the Active Support Wheel system to </w:t>
+      </w:r>
+      <w:r>
+        <w:rPr>
+          <w:rFonts w:ascii="Calibri" w:eastAsia="Calibri" w:hAnsi="Calibri" w:cs="Calibri"/>
+          <w:color w:val="000000" w:themeColor="text1"/>
+          <w:lang w:val="en-US"/>
+        </w:rPr>
+        <w:t xml:space="preserve">assist in stabilization by using wheel </w:t>
+      </w:r>
+      <w:r>
+        <w:rPr>
+          <w:rFonts w:ascii="Calibri" w:eastAsia="Calibri" w:hAnsi="Calibri" w:cs="Calibri"/>
+          <w:color w:val="000000" w:themeColor="text1"/>
+          <w:lang w:val="en-US"/>
+        </w:rPr>
+        <w:t>support.</w:t>
+      </w:r>
+    </w:p>
+    <w:p>
+      <w:pPr>
+        <w:rPr>
+          <w:rFonts w:ascii="Calibri" w:eastAsia="Calibri" w:hAnsi="Calibri" w:cs="Calibri"/>
+          <w:b/>
+          <w:bCs/>
+          <w:color w:val="000000" w:themeColor="text1"/>
+          <w:lang w:val="en-US"/>
+        </w:rPr>
+      </w:pPr>
+      <w:r>
+        <w:rPr>
+          <w:rFonts w:ascii="Calibri" w:eastAsia="Calibri" w:hAnsi="Calibri" w:cs="Calibri"/>
+          <w:b/>
+          <w:bCs/>
+          <w:color w:val="000000" w:themeColor="text1"/>
+          <w:lang w:val="en-US"/>
+        </w:rPr>
+        <w:t>C1</w:t>
+      </w:r>
+      <w:r>
+        <w:rPr>
+          <w:rFonts w:ascii="Calibri" w:eastAsia="Calibri" w:hAnsi="Calibri" w:cs="Calibri"/>
+          <w:b/>
+          <w:bCs/>
+          <w:color w:val="000000" w:themeColor="text1"/>
+          <w:lang w:val="en-US"/>
+        </w:rPr>
+        <w:t>.1.1.1</w:t>
+      </w:r>
+      <w:r>
+        <w:rPr>
+          <w:rFonts w:ascii="Calibri" w:eastAsia="Calibri" w:hAnsi="Calibri" w:cs="Calibri"/>
+          <w:b/>
+          <w:bCs/>
+          <w:color w:val="000000" w:themeColor="text1"/>
+          <w:lang w:val="en-US"/>
+        </w:rPr>
+        <w:t xml:space="preserve">: </w:t>
+      </w:r>
+      <w:r>
+        <w:rPr>
+          <w:rFonts w:ascii="Calibri" w:eastAsia="Calibri" w:hAnsi="Calibri" w:cs="Calibri"/>
+          <w:b/>
+          <w:bCs/>
+          <w:color w:val="000000" w:themeColor="text1"/>
+          <w:lang w:val="en-US"/>
+        </w:rPr>
+        <w:t>Active Support Wheels</w:t>
+      </w:r>
+    </w:p>
+    <w:p>
+      <w:pPr>
+        <w:rPr>
+          <w:rFonts w:ascii="Calibri" w:eastAsia="Calibri" w:hAnsi="Calibri" w:cs="Calibri"/>
+          <w:color w:val="000000" w:themeColor="text1"/>
+          <w:lang w:val="en-US"/>
+        </w:rPr>
+      </w:pPr>
+      <w:r>
+        <w:rPr>
+          <w:rFonts w:ascii="Calibri" w:eastAsia="Calibri" w:hAnsi="Calibri" w:cs="Calibri"/>
+          <w:b/>
+          <w:bCs/>
+          <w:color w:val="000000" w:themeColor="text1"/>
+          <w:lang w:val="en-US"/>
+        </w:rPr>
+        <w:t>Purpose:</w:t>
+      </w:r>
+      <w:r>
+        <w:rPr>
+          <w:rFonts w:ascii="Calibri" w:eastAsia="Calibri" w:hAnsi="Calibri" w:cs="Calibri"/>
+          <w:b/>
+          <w:bCs/>
+          <w:color w:val="000000" w:themeColor="text1"/>
+          <w:lang w:val="en-US"/>
+        </w:rPr>
+        <w:t xml:space="preserve"> </w:t>
+      </w:r>
+      <w:r>
+        <w:rPr>
+          <w:rFonts w:ascii="Calibri" w:eastAsia="Calibri" w:hAnsi="Calibri" w:cs="Calibri"/>
+          <w:color w:val="000000" w:themeColor="text1"/>
+          <w:lang w:val="en-US"/>
+        </w:rPr>
+        <w:t xml:space="preserve">Providing stabilization </w:t>
+      </w:r>
+      <w:r>
+        <w:rPr>
+          <w:rFonts w:ascii="Calibri" w:eastAsia="Calibri" w:hAnsi="Calibri" w:cs="Calibri"/>
+          <w:color w:val="000000" w:themeColor="text1"/>
+          <w:lang w:val="en-US"/>
+        </w:rPr>
+        <w:t xml:space="preserve">for the </w:t>
+      </w:r>
+      <w:r>
+        <w:rPr>
+          <w:rFonts w:ascii="Calibri" w:eastAsia="Calibri" w:hAnsi="Calibri" w:cs="Calibri"/>
+          <w:color w:val="000000" w:themeColor="text1"/>
+          <w:lang w:val="en-US"/>
+        </w:rPr>
+        <w:t>he</w:t>
+      </w:r>
+      <w:r>
+        <w:rPr>
+          <w:rFonts w:ascii="Calibri" w:eastAsia="Calibri" w:hAnsi="Calibri" w:cs="Calibri"/>
+          <w:color w:val="000000" w:themeColor="text1"/>
+          <w:lang w:val="en-US"/>
+        </w:rPr>
+        <w:t>a</w:t>
+      </w:r>
+      <w:r>
+        <w:rPr>
+          <w:rFonts w:ascii="Calibri" w:eastAsia="Calibri" w:hAnsi="Calibri" w:cs="Calibri"/>
+          <w:color w:val="000000" w:themeColor="text1"/>
+          <w:lang w:val="en-US"/>
+        </w:rPr>
+        <w:t xml:space="preserve">der </w:t>
+      </w:r>
+      <w:r>
+        <w:rPr>
+          <w:rFonts w:ascii="Calibri" w:eastAsia="Calibri" w:hAnsi="Calibri" w:cs="Calibri"/>
+          <w:color w:val="000000" w:themeColor="text1"/>
+          <w:lang w:val="en-US"/>
+        </w:rPr>
+        <w:t>a</w:t>
+      </w:r>
+      <w:r>
+        <w:rPr>
+          <w:rFonts w:ascii="Calibri" w:eastAsia="Calibri" w:hAnsi="Calibri" w:cs="Calibri"/>
+          <w:color w:val="000000" w:themeColor="text1"/>
+          <w:lang w:val="en-US"/>
+        </w:rPr>
+        <w:t>nd</w:t>
+      </w:r>
+      <w:r>
+        <w:rPr>
+          <w:rFonts w:ascii="Calibri" w:eastAsia="Calibri" w:hAnsi="Calibri" w:cs="Calibri"/>
+          <w:color w:val="000000" w:themeColor="text1"/>
+          <w:lang w:val="en-US"/>
+        </w:rPr>
+        <w:t xml:space="preserve"> assisting the AHHC </w:t>
+      </w:r>
+      <w:r>
+        <w:rPr>
+          <w:rFonts w:ascii="Calibri" w:eastAsia="Calibri" w:hAnsi="Calibri" w:cs="Calibri"/>
+          <w:color w:val="000000" w:themeColor="text1"/>
+          <w:lang w:val="en-US"/>
+        </w:rPr>
+        <w:t>during operation using wheel support.</w:t>
+      </w:r>
+    </w:p>
+    <w:p>
+      <w:pPr>
+        <w:rPr>
+          <w:rFonts w:ascii="Calibri" w:eastAsia="Calibri" w:hAnsi="Calibri" w:cs="Calibri"/>
+          <w:b/>
+          <w:color w:val="000000" w:themeColor="text1"/>
+          <w:lang w:val="en-US"/>
+        </w:rPr>
+      </w:pPr>
+      <w:r>
+        <w:rPr>
+          <w:rFonts w:ascii="Calibri" w:eastAsia="Calibri" w:hAnsi="Calibri" w:cs="Calibri"/>
+          <w:b/>
+          <w:bCs/>
+          <w:color w:val="000000" w:themeColor="text1"/>
+          <w:lang w:val="en-US"/>
+        </w:rPr>
+        <w:t xml:space="preserve">Description: </w:t>
+      </w:r>
+      <w:r>
+        <w:rPr>
+          <w:rFonts w:ascii="Calibri" w:eastAsia="Calibri" w:hAnsi="Calibri" w:cs="Calibri"/>
+          <w:color w:val="000000" w:themeColor="text1"/>
+          <w:lang w:val="en-US"/>
+        </w:rPr>
+        <w:t xml:space="preserve">Tires </w:t>
+      </w:r>
+      <w:r>
+        <w:rPr>
+          <w:rFonts w:ascii="Calibri" w:eastAsia="Calibri" w:hAnsi="Calibri" w:cs="Calibri"/>
+          <w:color w:val="000000" w:themeColor="text1"/>
+          <w:lang w:val="en-US"/>
+        </w:rPr>
+        <w:t xml:space="preserve">that </w:t>
+      </w:r>
+      <w:r>
+        <w:rPr>
+          <w:rFonts w:ascii="Calibri" w:eastAsia="Calibri" w:hAnsi="Calibri" w:cs="Calibri"/>
+          <w:color w:val="000000" w:themeColor="text1"/>
+          <w:lang w:val="en-US"/>
+        </w:rPr>
+        <w:t xml:space="preserve">at maximum </w:t>
+      </w:r>
+      <w:r>
+        <w:rPr>
+          <w:rFonts w:ascii="Calibri" w:eastAsia="Calibri" w:hAnsi="Calibri" w:cs="Calibri"/>
+          <w:color w:val="000000" w:themeColor="text1"/>
+          <w:lang w:val="en-US"/>
+        </w:rPr>
+        <w:t>will sink 25</w:t>
+      </w:r>
+      <w:r>
+        <w:rPr>
+          <w:rFonts w:ascii="Calibri" w:eastAsia="Calibri" w:hAnsi="Calibri" w:cs="Calibri"/>
+          <w:color w:val="000000" w:themeColor="text1"/>
+          <w:lang w:val="en-US"/>
+        </w:rPr>
+        <w:t xml:space="preserve"> mm </w:t>
+      </w:r>
+      <w:r>
+        <w:rPr>
+          <w:rFonts w:ascii="Calibri" w:eastAsia="Calibri" w:hAnsi="Calibri" w:cs="Calibri"/>
+          <w:lang w:val="en-US"/>
+        </w:rPr>
+        <w:t>into the soil under moist soil conditions across soil texture JB1 to JB7</w:t>
+      </w:r>
+      <w:r>
+        <w:rPr>
+          <w:rFonts w:ascii="Calibri" w:eastAsia="Calibri" w:hAnsi="Calibri" w:cs="Calibri"/>
+          <w:lang w:val="en-US"/>
+        </w:rPr>
+        <w:t>.</w:t>
+      </w:r>
+    </w:p>
+    <w:p>
+      <w:pPr>
+        <w:rPr>
+          <w:rFonts w:ascii="Calibri" w:eastAsia="Calibri" w:hAnsi="Calibri" w:cs="Calibri"/>
+          <w:color w:val="000000" w:themeColor="text1"/>
+          <w:lang w:val="en-US"/>
+        </w:rPr>
+      </w:pPr>
+      <w:r>
+        <w:rPr>
+          <w:rFonts w:ascii="Calibri" w:eastAsia="Calibri" w:hAnsi="Calibri" w:cs="Calibri"/>
+          <w:b/>
+          <w:bCs/>
+          <w:color w:val="000000" w:themeColor="text1"/>
+          <w:lang w:val="en-US"/>
+        </w:rPr>
+        <w:t>Resources:</w:t>
+      </w:r>
+      <w:r>
+        <w:rPr>
+          <w:rFonts w:ascii="Calibri" w:eastAsia="Calibri" w:hAnsi="Calibri" w:cs="Calibri"/>
+          <w:color w:val="000000" w:themeColor="text1"/>
+          <w:lang w:val="en-US"/>
+        </w:rPr>
+        <w:t xml:space="preserve"> </w:t>
+      </w:r>
+      <w:r>
+        <w:rPr>
+          <w:rFonts w:ascii="Calibri" w:eastAsia="Calibri" w:hAnsi="Calibri" w:cs="Calibri"/>
+          <w:color w:val="000000" w:themeColor="text1"/>
+          <w:lang w:val="en-US"/>
+        </w:rPr>
+        <w:t>-</w:t>
+      </w:r>
+    </w:p>
+    <w:p>
+      <w:pPr>
+        <w:rPr>
+          <w:b/>
+          <w:bCs/>
+          <w:lang w:val="en-US"/>
+        </w:rPr>
+      </w:pPr>
+      <w:r>
+        <w:rPr>
+          <w:b/>
+          <w:bCs/>
+          <w:lang w:val="en-US"/>
+        </w:rPr>
+        <w:t>C2: Feederhouse</w:t>
+      </w:r>
+    </w:p>
+    <w:p>
+      <w:pPr>
+        <w:rPr>
+          <w:rFonts w:ascii="Calibri" w:eastAsia="Calibri" w:hAnsi="Calibri" w:cs="Calibri"/>
+          <w:lang w:val="en-US"/>
+        </w:rPr>
+      </w:pPr>
+      <w:r>
+        <w:rPr>
+          <w:rFonts w:ascii="Calibri" w:eastAsia="Calibri" w:hAnsi="Calibri" w:cs="Calibri"/>
+          <w:b/>
+          <w:lang w:val="en-US"/>
+        </w:rPr>
+        <w:t>Purpose:</w:t>
+      </w:r>
+      <w:r>
+        <w:rPr>
+          <w:rFonts w:ascii="Calibri" w:eastAsia="Calibri" w:hAnsi="Calibri" w:cs="Calibri"/>
+          <w:lang w:val="en-US"/>
+        </w:rPr>
+        <w:t xml:space="preserve"> </w:t>
+      </w:r>
+      <w:r>
+        <w:rPr>
+          <w:rFonts w:ascii="Calibri" w:eastAsia="Calibri" w:hAnsi="Calibri" w:cs="Calibri"/>
+          <w:lang w:val="en-US"/>
+        </w:rPr>
+        <w:t>Feederh</w:t>
+      </w:r>
+      <w:r>
+        <w:rPr>
+          <w:rFonts w:ascii="Calibri" w:eastAsia="Calibri" w:hAnsi="Calibri" w:cs="Calibri"/>
+          <w:lang w:val="en-US"/>
+        </w:rPr>
+        <w:t>o</w:t>
+      </w:r>
+      <w:r>
+        <w:rPr>
+          <w:rFonts w:ascii="Calibri" w:eastAsia="Calibri" w:hAnsi="Calibri" w:cs="Calibri"/>
+          <w:lang w:val="en-US"/>
+        </w:rPr>
+        <w:t>u</w:t>
+      </w:r>
+      <w:r>
+        <w:rPr>
+          <w:rFonts w:ascii="Calibri" w:eastAsia="Calibri" w:hAnsi="Calibri" w:cs="Calibri"/>
+          <w:lang w:val="en-US"/>
+        </w:rPr>
+        <w:t xml:space="preserve">se’s </w:t>
+      </w:r>
+      <w:r>
+        <w:rPr>
+          <w:rFonts w:ascii="Calibri" w:eastAsia="Calibri" w:hAnsi="Calibri" w:cs="Calibri"/>
+          <w:lang w:val="en-US"/>
+        </w:rPr>
+        <w:t>purpose is to gather the crop from the header and transfer it to the threshing mechanism in a consistent and efficient manner.</w:t>
+      </w:r>
+      <w:r>
+        <w:rPr>
+          <w:rFonts w:ascii="Calibri" w:eastAsia="Calibri" w:hAnsi="Calibri" w:cs="Calibri"/>
+          <w:lang w:val="en-US"/>
+        </w:rPr>
+        <w:t xml:space="preserve"> The main use is transportation. </w:t>
+      </w:r>
+    </w:p>
+    <w:p>
+      <w:pPr>
+        <w:rPr>
+          <w:rFonts w:ascii="Calibri" w:eastAsia="Calibri" w:hAnsi="Calibri" w:cs="Calibri"/>
+          <w:lang w:val="en-US"/>
+        </w:rPr>
+      </w:pPr>
+      <w:r>
+        <w:rPr>
+          <w:rFonts w:ascii="Calibri" w:eastAsia="Calibri" w:hAnsi="Calibri" w:cs="Calibri"/>
+          <w:b/>
+          <w:bCs/>
+          <w:lang w:val="en-US"/>
+        </w:rPr>
+        <w:t>Description</w:t>
+      </w:r>
+      <w:r>
+        <w:rPr>
+          <w:rFonts w:ascii="Calibri" w:eastAsia="Calibri" w:hAnsi="Calibri" w:cs="Calibri"/>
+          <w:b/>
+          <w:bCs/>
+          <w:lang w:val="en-US"/>
+        </w:rPr>
+        <w:t>:</w:t>
+      </w:r>
+      <w:r>
+        <w:rPr>
+          <w:rFonts w:ascii="Calibri" w:eastAsia="Calibri" w:hAnsi="Calibri" w:cs="Calibri"/>
+          <w:lang w:val="en-US"/>
+        </w:rPr>
+        <w:t xml:space="preserve"> The Feederhouse typically consists of a series of rotating augers, belts or chains that move the crop towards the threshing mechanism while also separating any large debris or foreign objects.</w:t>
+      </w:r>
+    </w:p>
+    <w:p>
+      <w:pPr>
+        <w:rPr>
+          <w:b/>
+          <w:lang w:val="en-US"/>
+        </w:rPr>
+      </w:pPr>
+      <w:r>
+        <w:rPr>
+          <w:b/>
+          <w:lang w:val="en-US"/>
+        </w:rPr>
+        <w:t>C3: Processor</w:t>
+      </w:r>
+    </w:p>
+    <w:p>
+      <w:pPr>
+        <w:rPr>
+          <w:b/>
+          <w:bCs/>
+          <w:lang w:val="en-US"/>
+        </w:rPr>
+      </w:pPr>
+      <w:r>
+        <w:rPr>
+          <w:b/>
+          <w:bCs/>
+          <w:lang w:val="en-US"/>
+        </w:rPr>
+        <w:t xml:space="preserve">Purpose: </w:t>
+      </w:r>
+      <w:r>
+        <w:rPr>
+          <w:rFonts w:ascii="Calibri" w:eastAsia="Calibri" w:hAnsi="Calibri" w:cs="Calibri"/>
+          <w:lang w:val="en-US"/>
+        </w:rPr>
+        <w:t>The purpose of the Processor is to perform several key functions during the harvesting process, including feeding, threshing, separating, and discharging the crop.</w:t>
+      </w:r>
+    </w:p>
+    <w:p>
+      <w:pPr>
+        <w:rPr>
+          <w:rFonts w:ascii="Calibri" w:eastAsia="Calibri" w:hAnsi="Calibri" w:cs="Calibri"/>
+          <w:lang w:val="en-US"/>
+        </w:rPr>
+      </w:pPr>
+      <w:r>
+        <w:rPr>
+          <w:rFonts w:ascii="Calibri" w:eastAsia="Calibri" w:hAnsi="Calibri" w:cs="Calibri"/>
+          <w:b/>
+          <w:bCs/>
+          <w:lang w:val="en-US"/>
+        </w:rPr>
+        <w:t>Description</w:t>
+      </w:r>
+      <w:r>
+        <w:rPr>
+          <w:rFonts w:ascii="Calibri" w:eastAsia="Calibri" w:hAnsi="Calibri" w:cs="Calibri"/>
+          <w:lang w:val="en-US"/>
+        </w:rPr>
+        <w:t>: The feeding function involves pulling the crop into the machine using a pickup or header, and then conveying it towards the threshing mechanism. The threshing function involves breaking apart the crop to separate the valuable grain or forage material from the non-valuable parts, such as stalks or leaves. The separating function involves separating the valuable material from the non-valuable material, which may be done using a variety of mechanisms such as sieves, blowers or gravity separators. Finally, the discharged function involves directing the harvested material to a storage container or wagon.</w:t>
+      </w:r>
+    </w:p>
+    <w:p>
+      <w:pPr>
+        <w:rPr>
+          <w:b/>
+          <w:bCs/>
+          <w:lang w:val="en-US"/>
+        </w:rPr>
+      </w:pPr>
+      <w:r>
+        <w:rPr>
+          <w:b/>
+          <w:bCs/>
+          <w:lang w:val="en-US"/>
+        </w:rPr>
+        <w:t>C3a: Cleaning System</w:t>
+      </w:r>
+    </w:p>
+    <w:p>
+      <w:pPr>
+        <w:rPr>
+          <w:b/>
+          <w:bCs/>
+          <w:lang w:val="en-US"/>
+        </w:rPr>
+      </w:pPr>
+      <w:r>
+        <w:rPr>
+          <w:b/>
+          <w:bCs/>
+          <w:lang w:val="en-US"/>
+        </w:rPr>
+        <w:t xml:space="preserve">Purpose: </w:t>
+      </w:r>
+      <w:r>
+        <w:rPr>
+          <w:rFonts w:ascii="Calibri" w:eastAsia="Calibri" w:hAnsi="Calibri" w:cs="Calibri"/>
+          <w:lang w:val="en-US"/>
+        </w:rPr>
+        <w:t>The Cleaning System is an essential component of crop harvesting equipment, as it helps to ensure the quality and purity of the harvested crop by removing any unwanted materials.</w:t>
+      </w:r>
+    </w:p>
+    <w:p>
+      <w:pPr>
+        <w:rPr>
+          <w:rFonts w:ascii="Calibri" w:eastAsia="Calibri" w:hAnsi="Calibri" w:cs="Calibri"/>
+          <w:b/>
+          <w:bCs/>
+          <w:lang w:val="en-US"/>
+        </w:rPr>
+      </w:pPr>
+      <w:r>
+        <w:rPr>
+          <w:rFonts w:ascii="Calibri" w:eastAsia="Calibri" w:hAnsi="Calibri" w:cs="Calibri"/>
+          <w:b/>
+          <w:bCs/>
+          <w:lang w:val="en-US"/>
+        </w:rPr>
+        <w:t xml:space="preserve">Description: </w:t>
+      </w:r>
+      <w:r>
+        <w:rPr>
+          <w:rFonts w:ascii="Calibri" w:eastAsia="Calibri" w:hAnsi="Calibri" w:cs="Calibri"/>
+          <w:lang w:val="en-US"/>
+        </w:rPr>
+        <w:t>The Cleaning System typically includes several stages or functions, including feeding, stratification, pre-separation, cleaning, and tailing. The stratification function involves separating the crop into different layers based on size and weight. The pre-separation function involves removing any large debris or foreign objects from the crop before it moves on to the cleaning stage.</w:t>
+      </w:r>
+    </w:p>
+    <w:p>
+      <w:pPr>
+        <w:rPr>
+          <w:b/>
+          <w:lang w:val="en-US"/>
+        </w:rPr>
+      </w:pPr>
+      <w:r>
+        <w:rPr>
+          <w:b/>
+          <w:lang w:val="en-US"/>
+        </w:rPr>
+        <w:t>C3b: Bin Filling</w:t>
+      </w:r>
+    </w:p>
+    <w:p>
+      <w:pPr>
+        <w:rPr>
+          <w:lang w:val="en-US"/>
+        </w:rPr>
+      </w:pPr>
+      <w:r>
+        <w:rPr>
+          <w:b/>
+          <w:bCs/>
+          <w:lang w:val="en-US"/>
+        </w:rPr>
+        <w:t>Purpose:</w:t>
+      </w:r>
+      <w:r>
+        <w:rPr>
+          <w:lang w:val="en-US"/>
+        </w:rPr>
+        <w:t xml:space="preserve"> </w:t>
+      </w:r>
+      <w:r>
+        <w:rPr>
+          <w:rFonts w:ascii="Calibri" w:eastAsia="Calibri" w:hAnsi="Calibri" w:cs="Calibri"/>
+          <w:lang w:val="en-US"/>
+        </w:rPr>
+        <w:t>The purpose of the Bin Filling/Unloading system is to efficiently and safely transfer the harvested crop from the harvesting machine's storage bin to an external storage or processing facility.</w:t>
+      </w:r>
+    </w:p>
+    <w:p>
+      <w:pPr>
+        <w:rPr>
+          <w:rFonts w:ascii="Calibri" w:eastAsia="Calibri" w:hAnsi="Calibri" w:cs="Calibri"/>
+          <w:lang w:val="en-US"/>
+        </w:rPr>
+      </w:pPr>
+      <w:r>
+        <w:rPr>
+          <w:rFonts w:ascii="Calibri" w:eastAsia="Calibri" w:hAnsi="Calibri" w:cs="Calibri"/>
+          <w:b/>
+          <w:bCs/>
+          <w:lang w:val="en-US"/>
+        </w:rPr>
+        <w:t>Description:</w:t>
+      </w:r>
+      <w:r>
+        <w:rPr>
+          <w:rFonts w:ascii="Calibri" w:eastAsia="Calibri" w:hAnsi="Calibri" w:cs="Calibri"/>
+          <w:lang w:val="en-US"/>
+        </w:rPr>
+        <w:t xml:space="preserve"> During the harvesting process, the harvested crop is collected and stored in a hopper or bin within the harvesting machine. When the bin becomes full, the Bin Filling/Unloading system is engaged to transfer the crop to an external storage or processing facility</w:t>
+      </w:r>
+    </w:p>
+    <w:p>
+      <w:pPr>
+        <w:rPr>
+          <w:b/>
+          <w:bCs/>
+          <w:lang w:val="en-US"/>
+        </w:rPr>
+      </w:pPr>
+      <w:r>
+        <w:rPr>
+          <w:b/>
+          <w:bCs/>
+          <w:lang w:val="en-US"/>
+        </w:rPr>
+        <w:t xml:space="preserve">C4: </w:t>
+      </w:r>
+      <w:r>
+        <w:rPr>
+          <w:b/>
+          <w:bCs/>
+          <w:lang w:val="en-US"/>
+        </w:rPr>
+        <w:t>Sensors</w:t>
+      </w:r>
+    </w:p>
+    <w:p>
+      <w:pPr>
+        <w:rPr>
+          <w:lang w:val="en-US"/>
+        </w:rPr>
+      </w:pPr>
+      <w:r>
+        <w:rPr>
+          <w:b/>
+          <w:bCs/>
+          <w:lang w:val="en-US"/>
+        </w:rPr>
+        <w:t>Purpose:</w:t>
+      </w:r>
+      <w:r>
+        <w:rPr>
+          <w:lang w:val="en-US"/>
+        </w:rPr>
+        <w:t xml:space="preserve"> </w:t>
+      </w:r>
+      <w:r>
+        <w:rPr>
+          <w:rFonts w:ascii="Calibri" w:eastAsia="Calibri" w:hAnsi="Calibri" w:cs="Calibri"/>
+          <w:lang w:val="en-US"/>
+        </w:rPr>
+        <w:t>The purpose of the sensors is to sense physical properties.</w:t>
+      </w:r>
+    </w:p>
+    <w:p>
+      <w:pPr>
+        <w:rPr>
+          <w:rFonts w:ascii="Calibri" w:eastAsia="Calibri" w:hAnsi="Calibri" w:cs="Calibri"/>
+          <w:lang w:val="en-US"/>
+        </w:rPr>
+      </w:pPr>
+      <w:r>
+        <w:rPr>
+          <w:rFonts w:ascii="Calibri" w:eastAsia="Calibri" w:hAnsi="Calibri" w:cs="Calibri"/>
+          <w:b/>
+          <w:bCs/>
+          <w:lang w:val="en-US"/>
+        </w:rPr>
+        <w:t>Description:</w:t>
+      </w:r>
+      <w:r>
+        <w:rPr>
+          <w:rFonts w:ascii="Calibri" w:eastAsia="Calibri" w:hAnsi="Calibri" w:cs="Calibri"/>
+          <w:lang w:val="en-US"/>
+        </w:rPr>
+        <w:t xml:space="preserve"> Sensors </w:t>
+      </w:r>
+      <w:r>
+        <w:rPr>
+          <w:rFonts w:ascii="Calibri" w:eastAsia="Calibri" w:hAnsi="Calibri" w:cs="Calibri"/>
+          <w:lang w:val="en-US"/>
+        </w:rPr>
+        <w:t>provide</w:t>
+      </w:r>
+      <w:r>
+        <w:rPr>
+          <w:rFonts w:ascii="Calibri" w:eastAsia="Calibri" w:hAnsi="Calibri" w:cs="Calibri"/>
+          <w:lang w:val="en-US"/>
+        </w:rPr>
+        <w:t xml:space="preserve"> readings about </w:t>
+      </w:r>
+      <w:r>
+        <w:rPr>
+          <w:rFonts w:ascii="Calibri" w:eastAsia="Calibri" w:hAnsi="Calibri" w:cs="Calibri"/>
+          <w:lang w:val="en-US"/>
+        </w:rPr>
+        <w:t>physical (mostly environmental) properties.</w:t>
       </w:r>
     </w:p>
     <w:p>
@@ -2971,43 +7194,97 @@
           <w:b/>
           <w:bCs/>
           <w:color w:val="000000" w:themeColor="text1"/>
-        </w:rPr>
-      </w:pPr>
-      <w:proofErr w:type="spellStart"/>
+          <w:lang w:val="en-US"/>
+        </w:rPr>
+      </w:pPr>
+      <w:r>
+        <w:rPr>
+          <w:b/>
+          <w:color w:val="000000" w:themeColor="text1"/>
+          <w:lang w:val="en-US"/>
+        </w:rPr>
+        <w:t xml:space="preserve">Concept of </w:t>
+      </w:r>
       <w:r>
         <w:rPr>
           <w:b/>
           <w:bCs/>
           <w:color w:val="000000" w:themeColor="text1"/>
-        </w:rPr>
-        <w:t>Concept</w:t>
-      </w:r>
-      <w:proofErr w:type="spellEnd"/>
-      <w:r>
-        <w:rPr>
-          <w:b/>
-          <w:bCs/>
-          <w:color w:val="000000" w:themeColor="text1"/>
-        </w:rPr>
-        <w:t xml:space="preserve"> of </w:t>
-      </w:r>
-      <w:proofErr w:type="spellStart"/>
-      <w:r>
-        <w:rPr>
-          <w:b/>
-          <w:bCs/>
-          <w:color w:val="000000" w:themeColor="text1"/>
+          <w:lang w:val="en-US"/>
         </w:rPr>
         <w:t>execution</w:t>
       </w:r>
-      <w:proofErr w:type="spellEnd"/>
-      <w:r>
-        <w:rPr>
-          <w:b/>
-          <w:bCs/>
-          <w:color w:val="000000" w:themeColor="text1"/>
-        </w:rPr>
-        <w:t>.</w:t>
+    </w:p>
+    <w:p>
+      <w:pPr>
+        <w:rPr>
+          <w:lang w:val="en-US"/>
+        </w:rPr>
+      </w:pPr>
+      <w:r>
+        <w:rPr>
+          <w:lang w:val="en-US"/>
+        </w:rPr>
+        <w:t>Componen</w:t>
+      </w:r>
+      <w:r>
+        <w:rPr>
+          <w:lang w:val="en-US"/>
+        </w:rPr>
+        <w:t>t Relationship Diagram:</w:t>
+      </w:r>
+    </w:p>
+    <w:p>
+      <w:pPr>
+        <w:rPr>
+          <w:lang w:val="en-US"/>
+        </w:rPr>
+      </w:pPr>
+      <w:r>
+        <w:rPr>
+          <w:noProof/>
+        </w:rPr>
+        <w:drawing>
+          <wp:inline distT="0" distB="0" distL="0" distR="0" wp14:anchorId="456C8FED" wp14:editId="47EDFC15">
+            <wp:extent cx="5950194" cy="2417266"/>
+            <wp:effectExtent l="0" t="0" r="0" b="0"/>
+            <wp:docPr id="1043546636" name="Picture 1043546636"/>
+            <wp:cNvGraphicFramePr>
+              <a:graphicFrameLocks xmlns:a="http://schemas.openxmlformats.org/drawingml/2006/main" noChangeAspect="1"/>
+            </wp:cNvGraphicFramePr>
+            <a:graphic xmlns:a="http://schemas.openxmlformats.org/drawingml/2006/main">
+              <a:graphicData uri="http://schemas.openxmlformats.org/drawingml/2006/picture">
+                <pic:pic xmlns:pic="http://schemas.openxmlformats.org/drawingml/2006/picture">
+                  <pic:nvPicPr>
+                    <pic:cNvPr id="0" name="Picture 1043546636"/>
+                    <pic:cNvPicPr/>
+                  </pic:nvPicPr>
+                  <pic:blipFill>
+                    <a:blip r:embed="rId15">
+                      <a:extLst>
+                        <a:ext uri="{28A0092B-C50C-407E-A947-70E740481C1C}">
+                          <a14:useLocalDpi xmlns:a14="http://schemas.microsoft.com/office/drawing/2010/main" val="0"/>
+                        </a:ext>
+                      </a:extLst>
+                    </a:blip>
+                    <a:stretch>
+                      <a:fillRect/>
+                    </a:stretch>
+                  </pic:blipFill>
+                  <pic:spPr>
+                    <a:xfrm>
+                      <a:off x="0" y="0"/>
+                      <a:ext cx="5950194" cy="2417266"/>
+                    </a:xfrm>
+                    <a:prstGeom prst="rect">
+                      <a:avLst/>
+                    </a:prstGeom>
+                  </pic:spPr>
+                </pic:pic>
+              </a:graphicData>
+            </a:graphic>
+          </wp:inline>
+        </w:drawing>
       </w:r>
     </w:p>
     <w:p>
@@ -3019,630 +7296,60 @@
         </w:numPr>
         <w:rPr>
           <w:b/>
-          <w:bCs/>
-          <w:color w:val="000000" w:themeColor="text1"/>
-        </w:rPr>
-      </w:pPr>
-      <w:r>
-        <w:rPr>
-          <w:b/>
-          <w:bCs/>
-          <w:color w:val="000000" w:themeColor="text1"/>
-        </w:rPr>
-        <w:t>Interface design.</w:t>
-      </w:r>
-    </w:p>
-    <w:p>
-      <w:pPr>
-        <w:pStyle w:val="Heading2"/>
-        <w:numPr>
-          <w:ilvl w:val="2"/>
-          <w:numId w:val="3"/>
-        </w:numPr>
-        <w:rPr>
-          <w:b/>
-          <w:bCs/>
-          <w:color w:val="000000" w:themeColor="text1"/>
-          <w:lang w:val="en-US"/>
-        </w:rPr>
-      </w:pPr>
-      <w:r>
-        <w:rPr>
-          <w:b/>
-          <w:bCs/>
-          <w:color w:val="000000" w:themeColor="text1"/>
-          <w:lang w:val="en-US"/>
-        </w:rPr>
-        <w:t>Interface identification and diagrams. Project-unique identifier shall be assigned to each interface.</w:t>
-      </w:r>
-    </w:p>
-    <w:p>
-      <w:pPr>
-        <w:rPr>
-          <w:b/>
-          <w:bCs/>
-          <w:color w:val="000000" w:themeColor="text1"/>
-          <w:lang w:val="en-US"/>
-        </w:rPr>
-      </w:pPr>
-    </w:p>
-    <w:p>
-      <w:pPr>
-        <w:rPr>
-          <w:b/>
-          <w:bCs/>
-          <w:color w:val="000000" w:themeColor="text1"/>
-          <w:lang w:val="en-US"/>
-        </w:rPr>
-      </w:pPr>
-    </w:p>
-    <w:p>
-      <w:pPr>
-        <w:pStyle w:val="Heading1"/>
-        <w:numPr>
-          <w:ilvl w:val="0"/>
-          <w:numId w:val="3"/>
-        </w:numPr>
-        <w:rPr>
-          <w:b/>
-          <w:bCs/>
-          <w:color w:val="000000" w:themeColor="text1"/>
-        </w:rPr>
-      </w:pPr>
-      <w:proofErr w:type="spellStart"/>
-      <w:r>
-        <w:rPr>
-          <w:b/>
-          <w:bCs/>
-          <w:color w:val="000000" w:themeColor="text1"/>
-        </w:rPr>
-        <w:t>Requirements</w:t>
-      </w:r>
-      <w:proofErr w:type="spellEnd"/>
-      <w:r>
-        <w:rPr>
-          <w:b/>
-          <w:bCs/>
-          <w:color w:val="000000" w:themeColor="text1"/>
-        </w:rPr>
-        <w:t xml:space="preserve"> </w:t>
-      </w:r>
-      <w:proofErr w:type="spellStart"/>
-      <w:r>
-        <w:rPr>
-          <w:b/>
-          <w:bCs/>
-          <w:color w:val="000000" w:themeColor="text1"/>
-        </w:rPr>
-        <w:t>traceability</w:t>
-      </w:r>
-      <w:proofErr w:type="spellEnd"/>
-    </w:p>
-    <w:p>
-      <w:pPr>
-        <w:rPr>
-          <w:b/>
-          <w:bCs/>
-          <w:color w:val="000000" w:themeColor="text1"/>
-        </w:rPr>
-      </w:pPr>
-    </w:p>
-    <w:p>
-      <w:pPr>
-        <w:pStyle w:val="Heading1"/>
-        <w:numPr>
-          <w:ilvl w:val="0"/>
-          <w:numId w:val="3"/>
-        </w:numPr>
-        <w:rPr>
-          <w:b/>
-          <w:bCs/>
-          <w:color w:val="000000" w:themeColor="text1"/>
-        </w:rPr>
-      </w:pPr>
-      <w:proofErr w:type="spellStart"/>
-      <w:r>
-        <w:rPr>
-          <w:b/>
-          <w:color w:val="000000" w:themeColor="text1"/>
-        </w:rPr>
-        <w:t>O</w:t>
-      </w:r>
-      <w:r>
-        <w:rPr>
-          <w:b/>
-          <w:color w:val="000000" w:themeColor="text1"/>
-        </w:rPr>
-        <w:t>ther</w:t>
-      </w:r>
-      <w:proofErr w:type="spellEnd"/>
-    </w:p>
-    <w:p>
-      <w:pPr>
-        <w:rPr>
-          <w:b/>
-          <w:bCs/>
-          <w:color w:val="000000" w:themeColor="text1"/>
-          <w:sz w:val="36"/>
-          <w:szCs w:val="36"/>
-          <w:lang w:val="en-US"/>
-        </w:rPr>
-      </w:pPr>
-    </w:p>
-    <w:p>
-      <w:pPr>
-        <w:rPr>
-          <w:sz w:val="36"/>
-          <w:szCs w:val="36"/>
-          <w:lang w:val="en-US"/>
-        </w:rPr>
-      </w:pPr>
-    </w:p>
-    <w:p>
-      <w:pPr>
-        <w:rPr>
-          <w:sz w:val="36"/>
-          <w:szCs w:val="36"/>
-          <w:lang w:val="en-US"/>
-        </w:rPr>
-      </w:pPr>
-    </w:p>
-    <w:p>
-      <w:pPr>
-        <w:rPr>
-          <w:sz w:val="36"/>
-          <w:szCs w:val="36"/>
-          <w:lang w:val="en-US"/>
-        </w:rPr>
-      </w:pPr>
-    </w:p>
-    <w:p>
-      <w:pPr>
-        <w:rPr>
-          <w:sz w:val="36"/>
-          <w:szCs w:val="36"/>
-          <w:lang w:val="en-US"/>
-        </w:rPr>
-      </w:pPr>
-    </w:p>
-    <w:p>
-      <w:pPr>
-        <w:rPr>
-          <w:sz w:val="36"/>
-          <w:szCs w:val="36"/>
-          <w:lang w:val="en-US"/>
-        </w:rPr>
-      </w:pPr>
-    </w:p>
-    <w:p>
-      <w:pPr>
-        <w:rPr>
-          <w:sz w:val="36"/>
-          <w:szCs w:val="36"/>
-          <w:lang w:val="en-US"/>
-        </w:rPr>
-      </w:pPr>
-    </w:p>
-    <w:p>
-      <w:pPr>
-        <w:rPr>
-          <w:sz w:val="36"/>
-          <w:szCs w:val="36"/>
-          <w:lang w:val="en-US"/>
-        </w:rPr>
-      </w:pPr>
-    </w:p>
-    <w:p>
-      <w:pPr>
-        <w:rPr>
-          <w:lang w:val="en-US"/>
-        </w:rPr>
-      </w:pPr>
-    </w:p>
-    <w:p>
-      <w:pPr>
-        <w:rPr>
-          <w:lang w:val="en-US"/>
-        </w:rPr>
-      </w:pPr>
-    </w:p>
-    <w:p>
-      <w:pPr>
-        <w:rPr>
-          <w:lang w:val="en-US"/>
-        </w:rPr>
-      </w:pPr>
-    </w:p>
-    <w:p>
-      <w:pPr>
-        <w:rPr>
-          <w:lang w:val="en-US"/>
-        </w:rPr>
-      </w:pPr>
-    </w:p>
-    <w:p>
-      <w:pPr>
-        <w:rPr>
-          <w:lang w:val="en-US"/>
-        </w:rPr>
-      </w:pPr>
-    </w:p>
-    <w:p>
-      <w:pPr>
-        <w:rPr>
-          <w:lang w:val="en-US"/>
-        </w:rPr>
-      </w:pPr>
-    </w:p>
-    <w:p>
-      <w:pPr>
-        <w:rPr>
-          <w:lang w:val="en-US"/>
-        </w:rPr>
-      </w:pPr>
-    </w:p>
-    <w:p>
-      <w:pPr>
-        <w:rPr>
-          <w:lang w:val="en-US"/>
-        </w:rPr>
-      </w:pPr>
-    </w:p>
-    <w:p>
-      <w:pPr>
-        <w:rPr>
-          <w:lang w:val="en-US"/>
-        </w:rPr>
-      </w:pPr>
-    </w:p>
-    <w:p>
-      <w:pPr>
-        <w:rPr>
-          <w:lang w:val="en-US"/>
-        </w:rPr>
-      </w:pPr>
-    </w:p>
-    <w:p>
-      <w:pPr>
-        <w:rPr>
-          <w:lang w:val="en-US"/>
-        </w:rPr>
-      </w:pPr>
-    </w:p>
-    <w:p>
-      <w:pPr>
-        <w:rPr>
-          <w:lang w:val="en-US"/>
-        </w:rPr>
-      </w:pPr>
-    </w:p>
-    <w:p>
-      <w:pPr>
-        <w:rPr>
-          <w:lang w:val="en-US"/>
-        </w:rPr>
-      </w:pPr>
-    </w:p>
-    <w:p>
-      <w:pPr>
-        <w:rPr>
-          <w:lang w:val="en-US"/>
-        </w:rPr>
-      </w:pPr>
-    </w:p>
-    <w:p>
-      <w:pPr>
-        <w:rPr>
-          <w:lang w:val="en-US"/>
-        </w:rPr>
-      </w:pPr>
-    </w:p>
-    <w:p>
-      <w:pPr>
-        <w:rPr>
-          <w:lang w:val="en-US"/>
-        </w:rPr>
-      </w:pPr>
-    </w:p>
-    <w:p>
-      <w:pPr>
-        <w:rPr>
-          <w:lang w:val="en-US"/>
-        </w:rPr>
-      </w:pPr>
-    </w:p>
-    <w:p>
-      <w:pPr>
-        <w:rPr>
-          <w:lang w:val="en-US"/>
-        </w:rPr>
-      </w:pPr>
-    </w:p>
-    <w:p>
-      <w:pPr>
-        <w:rPr>
-          <w:lang w:val="en-US"/>
-        </w:rPr>
-      </w:pPr>
-    </w:p>
-    <w:p>
-      <w:pPr>
-        <w:rPr>
-          <w:lang w:val="en-US"/>
-        </w:rPr>
-      </w:pPr>
-    </w:p>
-    <w:p>
-      <w:pPr>
-        <w:rPr>
-          <w:lang w:val="en-US"/>
-        </w:rPr>
-      </w:pPr>
-    </w:p>
-    <w:p>
-      <w:pPr>
-        <w:rPr>
-          <w:lang w:val="en-US"/>
-        </w:rPr>
-      </w:pPr>
-    </w:p>
-    <w:p>
-      <w:pPr>
-        <w:rPr>
-          <w:lang w:val="en-US"/>
-        </w:rPr>
-      </w:pPr>
-    </w:p>
-    <w:p>
-      <w:pPr>
-        <w:rPr>
-          <w:lang w:val="en-US"/>
-        </w:rPr>
-      </w:pPr>
-    </w:p>
-    <w:p>
-      <w:pPr>
-        <w:rPr>
-          <w:lang w:val="en-US"/>
-        </w:rPr>
-      </w:pPr>
-    </w:p>
-    <w:p>
-      <w:pPr>
-        <w:rPr>
-          <w:lang w:val="en-US"/>
-        </w:rPr>
-      </w:pPr>
-      <w:r>
-        <w:rPr>
-          <w:lang w:val="en-US"/>
-        </w:rPr>
-        <w:t>Page2</w:t>
-      </w:r>
-    </w:p>
-    <w:p>
-      <w:pPr>
-        <w:rPr>
-          <w:lang w:val="en-US"/>
-        </w:rPr>
-      </w:pPr>
-    </w:p>
-    <w:p>
-      <w:pPr>
-        <w:rPr>
-          <w:lang w:val="en-US"/>
-        </w:rPr>
-      </w:pPr>
-    </w:p>
-    <w:p>
-      <w:pPr>
-        <w:rPr>
-          <w:lang w:val="en-US"/>
-        </w:rPr>
-      </w:pPr>
-    </w:p>
-    <w:p>
-      <w:pPr>
-        <w:rPr>
-          <w:lang w:val="en-US"/>
-        </w:rPr>
-      </w:pPr>
-    </w:p>
-    <w:p>
-      <w:pPr>
-        <w:rPr>
-          <w:lang w:val="en-US"/>
-        </w:rPr>
-      </w:pPr>
-    </w:p>
-    <w:p>
-      <w:pPr>
-        <w:rPr>
-          <w:lang w:val="en-US"/>
-        </w:rPr>
-      </w:pPr>
-    </w:p>
-    <w:p>
-      <w:pPr>
-        <w:rPr>
-          <w:lang w:val="en-US"/>
-        </w:rPr>
-      </w:pPr>
-    </w:p>
-    <w:p>
-      <w:pPr>
-        <w:rPr>
-          <w:lang w:val="en-US"/>
-        </w:rPr>
-      </w:pPr>
-    </w:p>
-    <w:p>
-      <w:pPr>
-        <w:rPr>
-          <w:lang w:val="en-US"/>
-        </w:rPr>
-      </w:pPr>
-    </w:p>
-    <w:p>
-      <w:pPr>
-        <w:rPr>
-          <w:lang w:val="en-US"/>
-        </w:rPr>
-      </w:pPr>
-    </w:p>
-    <w:p>
-      <w:pPr>
-        <w:rPr>
-          <w:lang w:val="en-US"/>
-        </w:rPr>
-      </w:pPr>
-    </w:p>
-    <w:p>
-      <w:pPr>
-        <w:rPr>
-          <w:lang w:val="en-US"/>
-        </w:rPr>
-      </w:pPr>
-    </w:p>
-    <w:p>
-      <w:pPr>
-        <w:rPr>
-          <w:lang w:val="en-US"/>
-        </w:rPr>
-      </w:pPr>
-    </w:p>
-    <w:p>
-      <w:pPr>
-        <w:rPr>
-          <w:lang w:val="en-US"/>
-        </w:rPr>
-      </w:pPr>
-    </w:p>
-    <w:p>
-      <w:pPr>
-        <w:rPr>
-          <w:lang w:val="en-US"/>
-        </w:rPr>
-      </w:pPr>
-    </w:p>
-    <w:p>
-      <w:pPr>
-        <w:rPr>
-          <w:lang w:val="en-US"/>
-        </w:rPr>
-      </w:pPr>
-    </w:p>
-    <w:p>
-      <w:pPr>
-        <w:rPr>
-          <w:lang w:val="en-US"/>
-        </w:rPr>
-      </w:pPr>
-    </w:p>
-    <w:p>
-      <w:pPr>
-        <w:rPr>
-          <w:lang w:val="en-US"/>
-        </w:rPr>
-      </w:pPr>
-    </w:p>
-    <w:p>
-      <w:pPr>
-        <w:rPr>
-          <w:lang w:val="en-US"/>
-        </w:rPr>
-      </w:pPr>
-    </w:p>
-    <w:p>
-      <w:pPr>
-        <w:rPr>
-          <w:lang w:val="en-US"/>
-        </w:rPr>
-      </w:pPr>
-    </w:p>
-    <w:p>
-      <w:pPr>
-        <w:rPr>
-          <w:lang w:val="en-US"/>
-        </w:rPr>
-      </w:pPr>
-    </w:p>
-    <w:p>
-      <w:pPr>
-        <w:rPr>
-          <w:lang w:val="en-US"/>
-        </w:rPr>
-      </w:pPr>
-    </w:p>
-    <w:p>
-      <w:pPr>
-        <w:rPr>
-          <w:lang w:val="en-US"/>
-        </w:rPr>
-      </w:pPr>
-    </w:p>
-    <w:p>
-      <w:pPr>
-        <w:rPr>
-          <w:lang w:val="en-US"/>
-        </w:rPr>
-      </w:pPr>
-    </w:p>
-    <w:p>
-      <w:pPr>
-        <w:rPr>
-          <w:lang w:val="en-US"/>
-        </w:rPr>
-      </w:pPr>
-    </w:p>
-    <w:p>
-      <w:pPr>
-        <w:rPr>
-          <w:lang w:val="en-US"/>
-        </w:rPr>
-      </w:pPr>
-    </w:p>
-    <w:p>
-      <w:pPr>
-        <w:rPr>
-          <w:lang w:val="en-US"/>
-        </w:rPr>
-      </w:pPr>
-    </w:p>
-    <w:p>
-      <w:pPr>
-        <w:rPr>
-          <w:lang w:val="en-US"/>
-        </w:rPr>
-      </w:pPr>
-    </w:p>
-    <w:p>
-      <w:pPr>
-        <w:rPr>
-          <w:lang w:val="en-US"/>
-        </w:rPr>
-      </w:pPr>
-    </w:p>
-    <w:p>
-      <w:pPr>
-        <w:rPr>
-          <w:lang w:val="en-US"/>
-        </w:rPr>
-      </w:pPr>
-      <w:r>
-        <w:rPr>
-          <w:lang w:val="en-US"/>
-        </w:rPr>
-        <w:t>Page 3</w:t>
+          <w:color w:val="000000" w:themeColor="text1"/>
+          <w:lang w:val="en-US"/>
+        </w:rPr>
+      </w:pPr>
+      <w:r>
+        <w:rPr>
+          <w:b/>
+          <w:color w:val="000000" w:themeColor="text1"/>
+          <w:lang w:val="en-US"/>
+        </w:rPr>
+        <w:t>Interface design</w:t>
+      </w:r>
+    </w:p>
+    <w:p>
+      <w:pPr>
+        <w:rPr>
+          <w:lang w:val="en-US"/>
+        </w:rPr>
+      </w:pPr>
+      <w:r>
+        <w:br/>
+      </w:r>
+      <w:r>
+        <w:rPr>
+          <w:lang w:val="en-US"/>
+        </w:rPr>
+        <w:t xml:space="preserve">See Interface </w:t>
+      </w:r>
+      <w:r>
+        <w:rPr>
+          <w:lang w:val="en-US"/>
+        </w:rPr>
+        <w:t xml:space="preserve">Control </w:t>
+      </w:r>
+      <w:r>
+        <w:rPr>
+          <w:lang w:val="en-US"/>
+        </w:rPr>
+        <w:t xml:space="preserve">Description </w:t>
+      </w:r>
+      <w:r>
+        <w:rPr>
+          <w:lang w:val="en-US"/>
+        </w:rPr>
+        <w:t>document.</w:t>
       </w:r>
     </w:p>
     <w:sectPr>
-      <w:headerReference w:type="even" r:id="rId8"/>
-      <w:headerReference w:type="default" r:id="rId9"/>
-      <w:footerReference w:type="even" r:id="rId10"/>
-      <w:footerReference w:type="default" r:id="rId11"/>
-      <w:headerReference w:type="first" r:id="rId12"/>
-      <w:footerReference w:type="first" r:id="rId13"/>
+      <w:headerReference w:type="even" r:id="rId16"/>
+      <w:headerReference w:type="default" r:id="rId17"/>
+      <w:footerReference w:type="even" r:id="rId18"/>
+      <w:footerReference w:type="default" r:id="rId19"/>
+      <w:headerReference w:type="first" r:id="rId20"/>
+      <w:footerReference w:type="first" r:id="rId21"/>
       <w:pgSz w:w="11906" w:h="16838"/>
       <w:pgMar w:top="1701" w:right="1134" w:bottom="1701" w:left="1134" w:header="708" w:footer="708" w:gutter="0"/>
       <w:cols w:space="708"/>
@@ -3704,7 +7411,6 @@
         <w:docPartUnique/>
       </w:docPartObj>
     </w:sdtPr>
-    <w:sdtEndPr/>
     <w:sdtContent>
       <w:sdt>
         <w:sdtPr>
@@ -3714,7 +7420,6 @@
             <w:docPartUnique/>
           </w:docPartObj>
         </w:sdtPr>
-        <w:sdtEndPr/>
         <w:sdtContent>
           <w:p>
             <w:pPr>
@@ -3979,6 +7684,184 @@
     </w:lvl>
   </w:abstractNum>
   <w:abstractNum w:abstractNumId="1" w15:restartNumberingAfterBreak="0">
+    <w:nsid w:val="1CD00934"/>
+    <w:multiLevelType w:val="hybridMultilevel"/>
+    <w:tmpl w:val="7C8A28F8"/>
+    <w:lvl w:ilvl="0" w:tplc="F1583C9C">
+      <w:start w:val="1"/>
+      <w:numFmt w:val="lowerRoman"/>
+      <w:lvlText w:val="%1."/>
+      <w:lvlJc w:val="left"/>
+      <w:pPr>
+        <w:ind w:left="1080" w:hanging="720"/>
+      </w:pPr>
+      <w:rPr>
+        <w:rFonts w:hint="default"/>
+      </w:rPr>
+    </w:lvl>
+    <w:lvl w:ilvl="1" w:tplc="08090019" w:tentative="1">
+      <w:start w:val="1"/>
+      <w:numFmt w:val="lowerLetter"/>
+      <w:lvlText w:val="%2."/>
+      <w:lvlJc w:val="left"/>
+      <w:pPr>
+        <w:ind w:left="1440" w:hanging="360"/>
+      </w:pPr>
+    </w:lvl>
+    <w:lvl w:ilvl="2" w:tplc="0809001B" w:tentative="1">
+      <w:start w:val="1"/>
+      <w:numFmt w:val="lowerRoman"/>
+      <w:lvlText w:val="%3."/>
+      <w:lvlJc w:val="right"/>
+      <w:pPr>
+        <w:ind w:left="2160" w:hanging="180"/>
+      </w:pPr>
+    </w:lvl>
+    <w:lvl w:ilvl="3" w:tplc="0809000F" w:tentative="1">
+      <w:start w:val="1"/>
+      <w:numFmt w:val="decimal"/>
+      <w:lvlText w:val="%4."/>
+      <w:lvlJc w:val="left"/>
+      <w:pPr>
+        <w:ind w:left="2880" w:hanging="360"/>
+      </w:pPr>
+    </w:lvl>
+    <w:lvl w:ilvl="4" w:tplc="08090019" w:tentative="1">
+      <w:start w:val="1"/>
+      <w:numFmt w:val="lowerLetter"/>
+      <w:lvlText w:val="%5."/>
+      <w:lvlJc w:val="left"/>
+      <w:pPr>
+        <w:ind w:left="3600" w:hanging="360"/>
+      </w:pPr>
+    </w:lvl>
+    <w:lvl w:ilvl="5" w:tplc="0809001B" w:tentative="1">
+      <w:start w:val="1"/>
+      <w:numFmt w:val="lowerRoman"/>
+      <w:lvlText w:val="%6."/>
+      <w:lvlJc w:val="right"/>
+      <w:pPr>
+        <w:ind w:left="4320" w:hanging="180"/>
+      </w:pPr>
+    </w:lvl>
+    <w:lvl w:ilvl="6" w:tplc="0809000F" w:tentative="1">
+      <w:start w:val="1"/>
+      <w:numFmt w:val="decimal"/>
+      <w:lvlText w:val="%7."/>
+      <w:lvlJc w:val="left"/>
+      <w:pPr>
+        <w:ind w:left="5040" w:hanging="360"/>
+      </w:pPr>
+    </w:lvl>
+    <w:lvl w:ilvl="7" w:tplc="08090019" w:tentative="1">
+      <w:start w:val="1"/>
+      <w:numFmt w:val="lowerLetter"/>
+      <w:lvlText w:val="%8."/>
+      <w:lvlJc w:val="left"/>
+      <w:pPr>
+        <w:ind w:left="5760" w:hanging="360"/>
+      </w:pPr>
+    </w:lvl>
+    <w:lvl w:ilvl="8" w:tplc="0809001B" w:tentative="1">
+      <w:start w:val="1"/>
+      <w:numFmt w:val="lowerRoman"/>
+      <w:lvlText w:val="%9."/>
+      <w:lvlJc w:val="right"/>
+      <w:pPr>
+        <w:ind w:left="6480" w:hanging="180"/>
+      </w:pPr>
+    </w:lvl>
+  </w:abstractNum>
+  <w:abstractNum w:abstractNumId="2" w15:restartNumberingAfterBreak="0">
+    <w:nsid w:val="23855CF6"/>
+    <w:multiLevelType w:val="hybridMultilevel"/>
+    <w:tmpl w:val="B16852BC"/>
+    <w:lvl w:ilvl="0" w:tplc="4762022C">
+      <w:start w:val="1"/>
+      <w:numFmt w:val="lowerRoman"/>
+      <w:lvlText w:val="%1."/>
+      <w:lvlJc w:val="left"/>
+      <w:pPr>
+        <w:ind w:left="1440" w:hanging="720"/>
+      </w:pPr>
+      <w:rPr>
+        <w:rFonts w:hint="default"/>
+      </w:rPr>
+    </w:lvl>
+    <w:lvl w:ilvl="1" w:tplc="08090019" w:tentative="1">
+      <w:start w:val="1"/>
+      <w:numFmt w:val="lowerLetter"/>
+      <w:lvlText w:val="%2."/>
+      <w:lvlJc w:val="left"/>
+      <w:pPr>
+        <w:ind w:left="1800" w:hanging="360"/>
+      </w:pPr>
+    </w:lvl>
+    <w:lvl w:ilvl="2" w:tplc="0809001B" w:tentative="1">
+      <w:start w:val="1"/>
+      <w:numFmt w:val="lowerRoman"/>
+      <w:lvlText w:val="%3."/>
+      <w:lvlJc w:val="right"/>
+      <w:pPr>
+        <w:ind w:left="2520" w:hanging="180"/>
+      </w:pPr>
+    </w:lvl>
+    <w:lvl w:ilvl="3" w:tplc="0809000F" w:tentative="1">
+      <w:start w:val="1"/>
+      <w:numFmt w:val="decimal"/>
+      <w:lvlText w:val="%4."/>
+      <w:lvlJc w:val="left"/>
+      <w:pPr>
+        <w:ind w:left="3240" w:hanging="360"/>
+      </w:pPr>
+    </w:lvl>
+    <w:lvl w:ilvl="4" w:tplc="08090019" w:tentative="1">
+      <w:start w:val="1"/>
+      <w:numFmt w:val="lowerLetter"/>
+      <w:lvlText w:val="%5."/>
+      <w:lvlJc w:val="left"/>
+      <w:pPr>
+        <w:ind w:left="3960" w:hanging="360"/>
+      </w:pPr>
+    </w:lvl>
+    <w:lvl w:ilvl="5" w:tplc="0809001B" w:tentative="1">
+      <w:start w:val="1"/>
+      <w:numFmt w:val="lowerRoman"/>
+      <w:lvlText w:val="%6."/>
+      <w:lvlJc w:val="right"/>
+      <w:pPr>
+        <w:ind w:left="4680" w:hanging="180"/>
+      </w:pPr>
+    </w:lvl>
+    <w:lvl w:ilvl="6" w:tplc="0809000F" w:tentative="1">
+      <w:start w:val="1"/>
+      <w:numFmt w:val="decimal"/>
+      <w:lvlText w:val="%7."/>
+      <w:lvlJc w:val="left"/>
+      <w:pPr>
+        <w:ind w:left="5400" w:hanging="360"/>
+      </w:pPr>
+    </w:lvl>
+    <w:lvl w:ilvl="7" w:tplc="08090019" w:tentative="1">
+      <w:start w:val="1"/>
+      <w:numFmt w:val="lowerLetter"/>
+      <w:lvlText w:val="%8."/>
+      <w:lvlJc w:val="left"/>
+      <w:pPr>
+        <w:ind w:left="6120" w:hanging="360"/>
+      </w:pPr>
+    </w:lvl>
+    <w:lvl w:ilvl="8" w:tplc="0809001B" w:tentative="1">
+      <w:start w:val="1"/>
+      <w:numFmt w:val="lowerRoman"/>
+      <w:lvlText w:val="%9."/>
+      <w:lvlJc w:val="right"/>
+      <w:pPr>
+        <w:ind w:left="6840" w:hanging="180"/>
+      </w:pPr>
+    </w:lvl>
+  </w:abstractNum>
+  <w:abstractNum w:abstractNumId="3" w15:restartNumberingAfterBreak="0">
     <w:nsid w:val="2D427371"/>
     <w:multiLevelType w:val="multilevel"/>
     <w:tmpl w:val="1AC67380"/>
@@ -4102,7 +7985,93 @@
       </w:rPr>
     </w:lvl>
   </w:abstractNum>
-  <w:abstractNum w:abstractNumId="2" w15:restartNumberingAfterBreak="0">
+  <w:abstractNum w:abstractNumId="4" w15:restartNumberingAfterBreak="0">
+    <w:nsid w:val="3A6B21FB"/>
+    <w:multiLevelType w:val="hybridMultilevel"/>
+    <w:tmpl w:val="FFFFFFFF"/>
+    <w:lvl w:ilvl="0" w:tplc="CAB62630">
+      <w:start w:val="1"/>
+      <w:numFmt w:val="upperRoman"/>
+      <w:lvlText w:val="%1."/>
+      <w:lvlJc w:val="right"/>
+      <w:pPr>
+        <w:ind w:left="720" w:hanging="360"/>
+      </w:pPr>
+    </w:lvl>
+    <w:lvl w:ilvl="1" w:tplc="55E6D302">
+      <w:start w:val="1"/>
+      <w:numFmt w:val="lowerLetter"/>
+      <w:lvlText w:val="%2."/>
+      <w:lvlJc w:val="left"/>
+      <w:pPr>
+        <w:ind w:left="1440" w:hanging="360"/>
+      </w:pPr>
+    </w:lvl>
+    <w:lvl w:ilvl="2" w:tplc="76BEC88A">
+      <w:start w:val="1"/>
+      <w:numFmt w:val="lowerRoman"/>
+      <w:lvlText w:val="%3."/>
+      <w:lvlJc w:val="right"/>
+      <w:pPr>
+        <w:ind w:left="2160" w:hanging="180"/>
+      </w:pPr>
+    </w:lvl>
+    <w:lvl w:ilvl="3" w:tplc="072A0E84">
+      <w:start w:val="1"/>
+      <w:numFmt w:val="decimal"/>
+      <w:lvlText w:val="%4."/>
+      <w:lvlJc w:val="left"/>
+      <w:pPr>
+        <w:ind w:left="2880" w:hanging="360"/>
+      </w:pPr>
+    </w:lvl>
+    <w:lvl w:ilvl="4" w:tplc="3C90B914">
+      <w:start w:val="1"/>
+      <w:numFmt w:val="lowerLetter"/>
+      <w:lvlText w:val="%5."/>
+      <w:lvlJc w:val="left"/>
+      <w:pPr>
+        <w:ind w:left="3600" w:hanging="360"/>
+      </w:pPr>
+    </w:lvl>
+    <w:lvl w:ilvl="5" w:tplc="A788854C">
+      <w:start w:val="1"/>
+      <w:numFmt w:val="lowerRoman"/>
+      <w:lvlText w:val="%6."/>
+      <w:lvlJc w:val="right"/>
+      <w:pPr>
+        <w:ind w:left="4320" w:hanging="180"/>
+      </w:pPr>
+    </w:lvl>
+    <w:lvl w:ilvl="6" w:tplc="4DE817A0">
+      <w:start w:val="1"/>
+      <w:numFmt w:val="decimal"/>
+      <w:lvlText w:val="%7."/>
+      <w:lvlJc w:val="left"/>
+      <w:pPr>
+        <w:ind w:left="5040" w:hanging="360"/>
+      </w:pPr>
+    </w:lvl>
+    <w:lvl w:ilvl="7" w:tplc="B81A46DC">
+      <w:start w:val="1"/>
+      <w:numFmt w:val="lowerLetter"/>
+      <w:lvlText w:val="%8."/>
+      <w:lvlJc w:val="left"/>
+      <w:pPr>
+        <w:ind w:left="5760" w:hanging="360"/>
+      </w:pPr>
+    </w:lvl>
+    <w:lvl w:ilvl="8" w:tplc="F20EC262">
+      <w:start w:val="1"/>
+      <w:numFmt w:val="lowerRoman"/>
+      <w:lvlText w:val="%9."/>
+      <w:lvlJc w:val="right"/>
+      <w:pPr>
+        <w:ind w:left="6480" w:hanging="180"/>
+      </w:pPr>
+    </w:lvl>
+  </w:abstractNum>
+  <w:abstractNum w:abstractNumId="5" w15:restartNumberingAfterBreak="0">
     <w:nsid w:val="3B130FF3"/>
     <w:multiLevelType w:val="multilevel"/>
     <w:tmpl w:val="39AA9CE4"/>
@@ -4215,7 +8184,7 @@
       </w:rPr>
     </w:lvl>
   </w:abstractNum>
-  <w:abstractNum w:abstractNumId="3" w15:restartNumberingAfterBreak="0">
+  <w:abstractNum w:abstractNumId="6" w15:restartNumberingAfterBreak="0">
     <w:nsid w:val="3B434464"/>
     <w:multiLevelType w:val="hybridMultilevel"/>
     <w:tmpl w:val="7CFEC020"/>
@@ -4305,7 +8274,7 @@
       </w:pPr>
     </w:lvl>
   </w:abstractNum>
-  <w:abstractNum w:abstractNumId="4" w15:restartNumberingAfterBreak="0">
+  <w:abstractNum w:abstractNumId="7" w15:restartNumberingAfterBreak="0">
     <w:nsid w:val="41C90564"/>
     <w:multiLevelType w:val="hybridMultilevel"/>
     <w:tmpl w:val="A2587F30"/>
@@ -4395,20 +8364,391 @@
       </w:pPr>
     </w:lvl>
   </w:abstractNum>
+  <w:abstractNum w:abstractNumId="8" w15:restartNumberingAfterBreak="0">
+    <w:nsid w:val="43531DC1"/>
+    <w:multiLevelType w:val="hybridMultilevel"/>
+    <w:tmpl w:val="FFFFFFFF"/>
+    <w:lvl w:ilvl="0" w:tplc="7D2CA3F2">
+      <w:start w:val="1"/>
+      <w:numFmt w:val="decimal"/>
+      <w:lvlText w:val="%1."/>
+      <w:lvlJc w:val="left"/>
+      <w:pPr>
+        <w:ind w:left="720" w:hanging="360"/>
+      </w:pPr>
+    </w:lvl>
+    <w:lvl w:ilvl="1" w:tplc="FC06F76C">
+      <w:start w:val="1"/>
+      <w:numFmt w:val="lowerLetter"/>
+      <w:lvlText w:val="%2."/>
+      <w:lvlJc w:val="left"/>
+      <w:pPr>
+        <w:ind w:left="1440" w:hanging="360"/>
+      </w:pPr>
+    </w:lvl>
+    <w:lvl w:ilvl="2" w:tplc="AA88A9CA">
+      <w:start w:val="1"/>
+      <w:numFmt w:val="lowerRoman"/>
+      <w:lvlText w:val="%3."/>
+      <w:lvlJc w:val="right"/>
+      <w:pPr>
+        <w:ind w:left="2160" w:hanging="180"/>
+      </w:pPr>
+    </w:lvl>
+    <w:lvl w:ilvl="3" w:tplc="1458D980">
+      <w:start w:val="1"/>
+      <w:numFmt w:val="decimal"/>
+      <w:lvlText w:val="%4."/>
+      <w:lvlJc w:val="left"/>
+      <w:pPr>
+        <w:ind w:left="2880" w:hanging="360"/>
+      </w:pPr>
+    </w:lvl>
+    <w:lvl w:ilvl="4" w:tplc="ADBEC052">
+      <w:start w:val="1"/>
+      <w:numFmt w:val="lowerLetter"/>
+      <w:lvlText w:val="%5."/>
+      <w:lvlJc w:val="left"/>
+      <w:pPr>
+        <w:ind w:left="3600" w:hanging="360"/>
+      </w:pPr>
+    </w:lvl>
+    <w:lvl w:ilvl="5" w:tplc="B8E476CE">
+      <w:start w:val="1"/>
+      <w:numFmt w:val="lowerRoman"/>
+      <w:lvlText w:val="%6."/>
+      <w:lvlJc w:val="right"/>
+      <w:pPr>
+        <w:ind w:left="4320" w:hanging="180"/>
+      </w:pPr>
+    </w:lvl>
+    <w:lvl w:ilvl="6" w:tplc="234EBB7E">
+      <w:start w:val="1"/>
+      <w:numFmt w:val="decimal"/>
+      <w:lvlText w:val="%7."/>
+      <w:lvlJc w:val="left"/>
+      <w:pPr>
+        <w:ind w:left="5040" w:hanging="360"/>
+      </w:pPr>
+    </w:lvl>
+    <w:lvl w:ilvl="7" w:tplc="8758D63E">
+      <w:start w:val="1"/>
+      <w:numFmt w:val="lowerLetter"/>
+      <w:lvlText w:val="%8."/>
+      <w:lvlJc w:val="left"/>
+      <w:pPr>
+        <w:ind w:left="5760" w:hanging="360"/>
+      </w:pPr>
+    </w:lvl>
+    <w:lvl w:ilvl="8" w:tplc="9A4A9814">
+      <w:start w:val="1"/>
+      <w:numFmt w:val="lowerRoman"/>
+      <w:lvlText w:val="%9."/>
+      <w:lvlJc w:val="right"/>
+      <w:pPr>
+        <w:ind w:left="6480" w:hanging="180"/>
+      </w:pPr>
+    </w:lvl>
+  </w:abstractNum>
+  <w:abstractNum w:abstractNumId="9" w15:restartNumberingAfterBreak="0">
+    <w:nsid w:val="473F7FEA"/>
+    <w:multiLevelType w:val="hybridMultilevel"/>
+    <w:tmpl w:val="56A4690E"/>
+    <w:lvl w:ilvl="0" w:tplc="B6FC9972">
+      <w:start w:val="1"/>
+      <w:numFmt w:val="lowerRoman"/>
+      <w:lvlText w:val="%1."/>
+      <w:lvlJc w:val="left"/>
+      <w:pPr>
+        <w:ind w:left="1080" w:hanging="720"/>
+      </w:pPr>
+      <w:rPr>
+        <w:rFonts w:hint="default"/>
+      </w:rPr>
+    </w:lvl>
+    <w:lvl w:ilvl="1" w:tplc="08090019" w:tentative="1">
+      <w:start w:val="1"/>
+      <w:numFmt w:val="lowerLetter"/>
+      <w:lvlText w:val="%2."/>
+      <w:lvlJc w:val="left"/>
+      <w:pPr>
+        <w:ind w:left="1440" w:hanging="360"/>
+      </w:pPr>
+    </w:lvl>
+    <w:lvl w:ilvl="2" w:tplc="0809001B" w:tentative="1">
+      <w:start w:val="1"/>
+      <w:numFmt w:val="lowerRoman"/>
+      <w:lvlText w:val="%3."/>
+      <w:lvlJc w:val="right"/>
+      <w:pPr>
+        <w:ind w:left="2160" w:hanging="180"/>
+      </w:pPr>
+    </w:lvl>
+    <w:lvl w:ilvl="3" w:tplc="0809000F" w:tentative="1">
+      <w:start w:val="1"/>
+      <w:numFmt w:val="decimal"/>
+      <w:lvlText w:val="%4."/>
+      <w:lvlJc w:val="left"/>
+      <w:pPr>
+        <w:ind w:left="2880" w:hanging="360"/>
+      </w:pPr>
+    </w:lvl>
+    <w:lvl w:ilvl="4" w:tplc="08090019" w:tentative="1">
+      <w:start w:val="1"/>
+      <w:numFmt w:val="lowerLetter"/>
+      <w:lvlText w:val="%5."/>
+      <w:lvlJc w:val="left"/>
+      <w:pPr>
+        <w:ind w:left="3600" w:hanging="360"/>
+      </w:pPr>
+    </w:lvl>
+    <w:lvl w:ilvl="5" w:tplc="0809001B" w:tentative="1">
+      <w:start w:val="1"/>
+      <w:numFmt w:val="lowerRoman"/>
+      <w:lvlText w:val="%6."/>
+      <w:lvlJc w:val="right"/>
+      <w:pPr>
+        <w:ind w:left="4320" w:hanging="180"/>
+      </w:pPr>
+    </w:lvl>
+    <w:lvl w:ilvl="6" w:tplc="0809000F" w:tentative="1">
+      <w:start w:val="1"/>
+      <w:numFmt w:val="decimal"/>
+      <w:lvlText w:val="%7."/>
+      <w:lvlJc w:val="left"/>
+      <w:pPr>
+        <w:ind w:left="5040" w:hanging="360"/>
+      </w:pPr>
+    </w:lvl>
+    <w:lvl w:ilvl="7" w:tplc="08090019" w:tentative="1">
+      <w:start w:val="1"/>
+      <w:numFmt w:val="lowerLetter"/>
+      <w:lvlText w:val="%8."/>
+      <w:lvlJc w:val="left"/>
+      <w:pPr>
+        <w:ind w:left="5760" w:hanging="360"/>
+      </w:pPr>
+    </w:lvl>
+    <w:lvl w:ilvl="8" w:tplc="0809001B" w:tentative="1">
+      <w:start w:val="1"/>
+      <w:numFmt w:val="lowerRoman"/>
+      <w:lvlText w:val="%9."/>
+      <w:lvlJc w:val="right"/>
+      <w:pPr>
+        <w:ind w:left="6480" w:hanging="180"/>
+      </w:pPr>
+    </w:lvl>
+  </w:abstractNum>
+  <w:abstractNum w:abstractNumId="10" w15:restartNumberingAfterBreak="0">
+    <w:nsid w:val="60B9C394"/>
+    <w:multiLevelType w:val="hybridMultilevel"/>
+    <w:tmpl w:val="FFFFFFFF"/>
+    <w:lvl w:ilvl="0" w:tplc="2D1E62EC">
+      <w:start w:val="1"/>
+      <w:numFmt w:val="upperRoman"/>
+      <w:lvlText w:val="%1."/>
+      <w:lvlJc w:val="right"/>
+      <w:pPr>
+        <w:ind w:left="720" w:hanging="360"/>
+      </w:pPr>
+    </w:lvl>
+    <w:lvl w:ilvl="1" w:tplc="7890AE2E">
+      <w:start w:val="1"/>
+      <w:numFmt w:val="lowerLetter"/>
+      <w:lvlText w:val="%2."/>
+      <w:lvlJc w:val="left"/>
+      <w:pPr>
+        <w:ind w:left="1440" w:hanging="360"/>
+      </w:pPr>
+    </w:lvl>
+    <w:lvl w:ilvl="2" w:tplc="C4E4155A">
+      <w:start w:val="1"/>
+      <w:numFmt w:val="lowerRoman"/>
+      <w:lvlText w:val="%3."/>
+      <w:lvlJc w:val="right"/>
+      <w:pPr>
+        <w:ind w:left="2160" w:hanging="180"/>
+      </w:pPr>
+    </w:lvl>
+    <w:lvl w:ilvl="3" w:tplc="715EB25C">
+      <w:start w:val="1"/>
+      <w:numFmt w:val="decimal"/>
+      <w:lvlText w:val="%4."/>
+      <w:lvlJc w:val="left"/>
+      <w:pPr>
+        <w:ind w:left="2880" w:hanging="360"/>
+      </w:pPr>
+    </w:lvl>
+    <w:lvl w:ilvl="4" w:tplc="F3A0CD02">
+      <w:start w:val="1"/>
+      <w:numFmt w:val="lowerLetter"/>
+      <w:lvlText w:val="%5."/>
+      <w:lvlJc w:val="left"/>
+      <w:pPr>
+        <w:ind w:left="3600" w:hanging="360"/>
+      </w:pPr>
+    </w:lvl>
+    <w:lvl w:ilvl="5" w:tplc="77EAD03C">
+      <w:start w:val="1"/>
+      <w:numFmt w:val="lowerRoman"/>
+      <w:lvlText w:val="%6."/>
+      <w:lvlJc w:val="right"/>
+      <w:pPr>
+        <w:ind w:left="4320" w:hanging="180"/>
+      </w:pPr>
+    </w:lvl>
+    <w:lvl w:ilvl="6" w:tplc="2D22C778">
+      <w:start w:val="1"/>
+      <w:numFmt w:val="decimal"/>
+      <w:lvlText w:val="%7."/>
+      <w:lvlJc w:val="left"/>
+      <w:pPr>
+        <w:ind w:left="5040" w:hanging="360"/>
+      </w:pPr>
+    </w:lvl>
+    <w:lvl w:ilvl="7" w:tplc="C84E0DA4">
+      <w:start w:val="1"/>
+      <w:numFmt w:val="lowerLetter"/>
+      <w:lvlText w:val="%8."/>
+      <w:lvlJc w:val="left"/>
+      <w:pPr>
+        <w:ind w:left="5760" w:hanging="360"/>
+      </w:pPr>
+    </w:lvl>
+    <w:lvl w:ilvl="8" w:tplc="AE4C4A86">
+      <w:start w:val="1"/>
+      <w:numFmt w:val="lowerRoman"/>
+      <w:lvlText w:val="%9."/>
+      <w:lvlJc w:val="right"/>
+      <w:pPr>
+        <w:ind w:left="6480" w:hanging="180"/>
+      </w:pPr>
+    </w:lvl>
+  </w:abstractNum>
+  <w:abstractNum w:abstractNumId="11" w15:restartNumberingAfterBreak="0">
+    <w:nsid w:val="7C62077C"/>
+    <w:multiLevelType w:val="hybridMultilevel"/>
+    <w:tmpl w:val="3B0249F4"/>
+    <w:lvl w:ilvl="0" w:tplc="499EC710">
+      <w:start w:val="1"/>
+      <w:numFmt w:val="lowerRoman"/>
+      <w:lvlText w:val="%1."/>
+      <w:lvlJc w:val="left"/>
+      <w:pPr>
+        <w:ind w:left="1080" w:hanging="720"/>
+      </w:pPr>
+      <w:rPr>
+        <w:rFonts w:hint="default"/>
+      </w:rPr>
+    </w:lvl>
+    <w:lvl w:ilvl="1" w:tplc="08090019" w:tentative="1">
+      <w:start w:val="1"/>
+      <w:numFmt w:val="lowerLetter"/>
+      <w:lvlText w:val="%2."/>
+      <w:lvlJc w:val="left"/>
+      <w:pPr>
+        <w:ind w:left="1440" w:hanging="360"/>
+      </w:pPr>
+    </w:lvl>
+    <w:lvl w:ilvl="2" w:tplc="0809001B" w:tentative="1">
+      <w:start w:val="1"/>
+      <w:numFmt w:val="lowerRoman"/>
+      <w:lvlText w:val="%3."/>
+      <w:lvlJc w:val="right"/>
+      <w:pPr>
+        <w:ind w:left="2160" w:hanging="180"/>
+      </w:pPr>
+    </w:lvl>
+    <w:lvl w:ilvl="3" w:tplc="0809000F" w:tentative="1">
+      <w:start w:val="1"/>
+      <w:numFmt w:val="decimal"/>
+      <w:lvlText w:val="%4."/>
+      <w:lvlJc w:val="left"/>
+      <w:pPr>
+        <w:ind w:left="2880" w:hanging="360"/>
+      </w:pPr>
+    </w:lvl>
+    <w:lvl w:ilvl="4" w:tplc="08090019" w:tentative="1">
+      <w:start w:val="1"/>
+      <w:numFmt w:val="lowerLetter"/>
+      <w:lvlText w:val="%5."/>
+      <w:lvlJc w:val="left"/>
+      <w:pPr>
+        <w:ind w:left="3600" w:hanging="360"/>
+      </w:pPr>
+    </w:lvl>
+    <w:lvl w:ilvl="5" w:tplc="0809001B" w:tentative="1">
+      <w:start w:val="1"/>
+      <w:numFmt w:val="lowerRoman"/>
+      <w:lvlText w:val="%6."/>
+      <w:lvlJc w:val="right"/>
+      <w:pPr>
+        <w:ind w:left="4320" w:hanging="180"/>
+      </w:pPr>
+    </w:lvl>
+    <w:lvl w:ilvl="6" w:tplc="0809000F" w:tentative="1">
+      <w:start w:val="1"/>
+      <w:numFmt w:val="decimal"/>
+      <w:lvlText w:val="%7."/>
+      <w:lvlJc w:val="left"/>
+      <w:pPr>
+        <w:ind w:left="5040" w:hanging="360"/>
+      </w:pPr>
+    </w:lvl>
+    <w:lvl w:ilvl="7" w:tplc="08090019" w:tentative="1">
+      <w:start w:val="1"/>
+      <w:numFmt w:val="lowerLetter"/>
+      <w:lvlText w:val="%8."/>
+      <w:lvlJc w:val="left"/>
+      <w:pPr>
+        <w:ind w:left="5760" w:hanging="360"/>
+      </w:pPr>
+    </w:lvl>
+    <w:lvl w:ilvl="8" w:tplc="0809001B" w:tentative="1">
+      <w:start w:val="1"/>
+      <w:numFmt w:val="lowerRoman"/>
+      <w:lvlText w:val="%9."/>
+      <w:lvlJc w:val="right"/>
+      <w:pPr>
+        <w:ind w:left="6480" w:hanging="180"/>
+      </w:pPr>
+    </w:lvl>
+  </w:abstractNum>
   <w:num w:numId="1" w16cid:durableId="1444156097">
-    <w:abstractNumId w:val="1"/>
+    <w:abstractNumId w:val="3"/>
   </w:num>
   <w:num w:numId="2" w16cid:durableId="1598753165">
     <w:abstractNumId w:val="0"/>
   </w:num>
   <w:num w:numId="3" w16cid:durableId="784889891">
+    <w:abstractNumId w:val="5"/>
+  </w:num>
+  <w:num w:numId="4" w16cid:durableId="1260987132">
+    <w:abstractNumId w:val="7"/>
+  </w:num>
+  <w:num w:numId="5" w16cid:durableId="557668334">
+    <w:abstractNumId w:val="6"/>
+  </w:num>
+  <w:num w:numId="6" w16cid:durableId="2041122834">
+    <w:abstractNumId w:val="11"/>
+  </w:num>
+  <w:num w:numId="7" w16cid:durableId="803155337">
+    <w:abstractNumId w:val="1"/>
+  </w:num>
+  <w:num w:numId="8" w16cid:durableId="803088073">
+    <w:abstractNumId w:val="10"/>
+  </w:num>
+  <w:num w:numId="9" w16cid:durableId="501094178">
+    <w:abstractNumId w:val="4"/>
+  </w:num>
+  <w:num w:numId="10" w16cid:durableId="1584686437">
     <w:abstractNumId w:val="2"/>
   </w:num>
-  <w:num w:numId="4" w16cid:durableId="1260987132">
-    <w:abstractNumId w:val="4"/>
+  <w:num w:numId="11" w16cid:durableId="147093687">
+    <w:abstractNumId w:val="9"/>
   </w:num>
-  <w:num w:numId="5" w16cid:durableId="557668334">
-    <w:abstractNumId w:val="3"/>
+  <w:num w:numId="12" w16cid:durableId="1359549716">
+    <w:abstractNumId w:val="8"/>
   </w:num>
 </w:numbering>
 </file>
@@ -5014,6 +9354,48 @@
       <w:contextualSpacing/>
     </w:pPr>
   </w:style>
+  <w:style w:type="paragraph" w:styleId="Caption">
+    <w:name w:val="caption"/>
+    <w:basedOn w:val="Normal"/>
+    <w:next w:val="Normal"/>
+    <w:uiPriority w:val="35"/>
+    <w:unhideWhenUsed/>
+    <w:qFormat/>
+    <w:rsid w:val="008C2E42"/>
+    <w:pPr>
+      <w:spacing w:after="200" w:line="240" w:lineRule="auto"/>
+    </w:pPr>
+    <w:rPr>
+      <w:i/>
+      <w:iCs/>
+      <w:color w:val="44546A" w:themeColor="text2"/>
+      <w:sz w:val="18"/>
+      <w:szCs w:val="18"/>
+    </w:rPr>
+  </w:style>
+  <w:style w:type="character" w:styleId="Hyperlink">
+    <w:name w:val="Hyperlink"/>
+    <w:basedOn w:val="DefaultParagraphFont"/>
+    <w:uiPriority w:val="99"/>
+    <w:unhideWhenUsed/>
+    <w:rsid w:val="004777E3"/>
+    <w:rPr>
+      <w:color w:val="0563C1" w:themeColor="hyperlink"/>
+      <w:u w:val="single"/>
+    </w:rPr>
+  </w:style>
+  <w:style w:type="character" w:styleId="UnresolvedMention">
+    <w:name w:val="Unresolved Mention"/>
+    <w:basedOn w:val="DefaultParagraphFont"/>
+    <w:uiPriority w:val="99"/>
+    <w:semiHidden/>
+    <w:unhideWhenUsed/>
+    <w:rsid w:val="004777E3"/>
+    <w:rPr>
+      <w:color w:val="605E5C"/>
+      <w:shd w:val="clear" w:color="auto" w:fill="E1DFDD"/>
+    </w:rPr>
+  </w:style>
 </w:styles>
 </file>
 
